--- a/assets/docs/template-com-identificacao.docx
+++ b/assets/docs/template-com-identificacao.docx
@@ -168,2288 +168,2248 @@
           <w:sz w:val="24"/>
           <w:szCs w:val="24"/>
         </w:rPr>
-        <w:t xml:space="preserve">. Tamanho 12. Até </w:t>
-      </w:r>
-      <w:r>
-        <w:rPr>
-          <w:rFonts w:ascii="Times New Roman" w:hAnsi="Times New Roman" w:cs="Times New Roman"/>
-          <w:sz w:val="24"/>
-          <w:szCs w:val="24"/>
-        </w:rPr>
-        <w:t xml:space="preserve">1000 </w:t>
-      </w:r>
-      <w:r>
-        <w:rPr>
-          <w:rFonts w:ascii="Times New Roman" w:hAnsi="Times New Roman" w:cs="Times New Roman"/>
-          <w:sz w:val="24"/>
-          <w:szCs w:val="24"/>
-        </w:rPr>
-        <w:t>caracteres com espaço</w:t>
-      </w:r>
-      <w:r>
-        <w:rPr>
-          <w:rFonts w:ascii="Times New Roman" w:hAnsi="Times New Roman" w:cs="Times New Roman"/>
-          <w:sz w:val="24"/>
-          <w:szCs w:val="24"/>
-        </w:rPr>
-        <w:t xml:space="preserve">. </w:t>
-      </w:r>
-      <w:proofErr w:type="spellStart"/>
-      <w:r>
-        <w:rPr>
-          <w:rFonts w:ascii="Times New Roman" w:hAnsi="Times New Roman" w:cs="Times New Roman"/>
-          <w:sz w:val="24"/>
-          <w:szCs w:val="24"/>
-        </w:rPr>
-        <w:t>xxxxx</w:t>
-      </w:r>
-      <w:proofErr w:type="spellEnd"/>
-      <w:r>
-        <w:rPr>
-          <w:rFonts w:ascii="Times New Roman" w:hAnsi="Times New Roman" w:cs="Times New Roman"/>
-          <w:sz w:val="24"/>
-          <w:szCs w:val="24"/>
-        </w:rPr>
-        <w:t xml:space="preserve"> </w:t>
-      </w:r>
-      <w:proofErr w:type="spellStart"/>
-      <w:r>
-        <w:rPr>
-          <w:rFonts w:ascii="Times New Roman" w:hAnsi="Times New Roman" w:cs="Times New Roman"/>
-          <w:sz w:val="24"/>
-          <w:szCs w:val="24"/>
-        </w:rPr>
-        <w:t>xxxxx</w:t>
-      </w:r>
-      <w:proofErr w:type="spellEnd"/>
-      <w:r>
-        <w:rPr>
-          <w:rFonts w:ascii="Times New Roman" w:hAnsi="Times New Roman" w:cs="Times New Roman"/>
-          <w:sz w:val="24"/>
-          <w:szCs w:val="24"/>
-        </w:rPr>
-        <w:t xml:space="preserve"> </w:t>
-      </w:r>
-      <w:proofErr w:type="spellStart"/>
-      <w:r>
-        <w:rPr>
-          <w:rFonts w:ascii="Times New Roman" w:hAnsi="Times New Roman" w:cs="Times New Roman"/>
-          <w:sz w:val="24"/>
-          <w:szCs w:val="24"/>
-        </w:rPr>
-        <w:t>xxxxx</w:t>
-      </w:r>
-      <w:proofErr w:type="spellEnd"/>
-      <w:r>
-        <w:rPr>
-          <w:rFonts w:ascii="Times New Roman" w:hAnsi="Times New Roman" w:cs="Times New Roman"/>
-          <w:sz w:val="24"/>
-          <w:szCs w:val="24"/>
-        </w:rPr>
-        <w:t xml:space="preserve"> </w:t>
-      </w:r>
-      <w:proofErr w:type="spellStart"/>
-      <w:r>
-        <w:rPr>
-          <w:rFonts w:ascii="Times New Roman" w:hAnsi="Times New Roman" w:cs="Times New Roman"/>
-          <w:sz w:val="24"/>
-          <w:szCs w:val="24"/>
-        </w:rPr>
-        <w:t>xxxxx</w:t>
-      </w:r>
-      <w:proofErr w:type="spellEnd"/>
-      <w:r>
-        <w:rPr>
-          <w:rFonts w:ascii="Times New Roman" w:hAnsi="Times New Roman" w:cs="Times New Roman"/>
-          <w:sz w:val="24"/>
-          <w:szCs w:val="24"/>
-        </w:rPr>
-        <w:t xml:space="preserve"> </w:t>
-      </w:r>
-      <w:proofErr w:type="spellStart"/>
-      <w:r>
-        <w:rPr>
-          <w:rFonts w:ascii="Times New Roman" w:hAnsi="Times New Roman" w:cs="Times New Roman"/>
-          <w:sz w:val="24"/>
-          <w:szCs w:val="24"/>
-        </w:rPr>
-        <w:t>xxxxx</w:t>
-      </w:r>
-      <w:proofErr w:type="spellEnd"/>
-      <w:r>
-        <w:rPr>
-          <w:rFonts w:ascii="Times New Roman" w:hAnsi="Times New Roman" w:cs="Times New Roman"/>
-          <w:sz w:val="24"/>
-          <w:szCs w:val="24"/>
-        </w:rPr>
-        <w:t xml:space="preserve"> </w:t>
-      </w:r>
-      <w:proofErr w:type="spellStart"/>
-      <w:r>
-        <w:rPr>
-          <w:rFonts w:ascii="Times New Roman" w:hAnsi="Times New Roman" w:cs="Times New Roman"/>
-          <w:sz w:val="24"/>
-          <w:szCs w:val="24"/>
-        </w:rPr>
-        <w:t>xxxxx</w:t>
-      </w:r>
-      <w:proofErr w:type="spellEnd"/>
-      <w:r>
-        <w:rPr>
-          <w:rFonts w:ascii="Times New Roman" w:hAnsi="Times New Roman" w:cs="Times New Roman"/>
-          <w:sz w:val="24"/>
-          <w:szCs w:val="24"/>
-        </w:rPr>
-        <w:t xml:space="preserve"> </w:t>
-      </w:r>
-      <w:proofErr w:type="spellStart"/>
-      <w:r>
-        <w:rPr>
-          <w:rFonts w:ascii="Times New Roman" w:hAnsi="Times New Roman" w:cs="Times New Roman"/>
-          <w:sz w:val="24"/>
-          <w:szCs w:val="24"/>
-        </w:rPr>
-        <w:t>xxxxx</w:t>
-      </w:r>
-      <w:proofErr w:type="spellEnd"/>
-      <w:r>
-        <w:rPr>
-          <w:rFonts w:ascii="Times New Roman" w:hAnsi="Times New Roman" w:cs="Times New Roman"/>
-          <w:sz w:val="24"/>
-          <w:szCs w:val="24"/>
-        </w:rPr>
-        <w:t xml:space="preserve"> </w:t>
-      </w:r>
-      <w:proofErr w:type="spellStart"/>
-      <w:r>
-        <w:rPr>
-          <w:rFonts w:ascii="Times New Roman" w:hAnsi="Times New Roman" w:cs="Times New Roman"/>
-          <w:sz w:val="24"/>
-          <w:szCs w:val="24"/>
-        </w:rPr>
-        <w:t>xxxxx</w:t>
-      </w:r>
-      <w:proofErr w:type="spellEnd"/>
-      <w:r>
-        <w:rPr>
-          <w:rFonts w:ascii="Times New Roman" w:hAnsi="Times New Roman" w:cs="Times New Roman"/>
-          <w:sz w:val="24"/>
-          <w:szCs w:val="24"/>
-        </w:rPr>
-        <w:t xml:space="preserve"> </w:t>
-      </w:r>
-      <w:proofErr w:type="spellStart"/>
-      <w:r>
-        <w:rPr>
-          <w:rFonts w:ascii="Times New Roman" w:hAnsi="Times New Roman" w:cs="Times New Roman"/>
-          <w:sz w:val="24"/>
-          <w:szCs w:val="24"/>
-        </w:rPr>
-        <w:t>xxxxx</w:t>
-      </w:r>
-      <w:proofErr w:type="spellEnd"/>
-      <w:r>
-        <w:rPr>
-          <w:rFonts w:ascii="Times New Roman" w:hAnsi="Times New Roman" w:cs="Times New Roman"/>
-          <w:sz w:val="24"/>
-          <w:szCs w:val="24"/>
-        </w:rPr>
-        <w:t xml:space="preserve"> </w:t>
-      </w:r>
-      <w:proofErr w:type="spellStart"/>
-      <w:r>
-        <w:rPr>
-          <w:rFonts w:ascii="Times New Roman" w:hAnsi="Times New Roman" w:cs="Times New Roman"/>
-          <w:sz w:val="24"/>
-          <w:szCs w:val="24"/>
-        </w:rPr>
-        <w:t>xxxxx</w:t>
-      </w:r>
-      <w:proofErr w:type="spellEnd"/>
-      <w:r>
-        <w:rPr>
-          <w:rFonts w:ascii="Times New Roman" w:hAnsi="Times New Roman" w:cs="Times New Roman"/>
-          <w:sz w:val="24"/>
-          <w:szCs w:val="24"/>
-        </w:rPr>
-        <w:t xml:space="preserve"> </w:t>
-      </w:r>
-      <w:proofErr w:type="spellStart"/>
-      <w:r>
-        <w:rPr>
-          <w:rFonts w:ascii="Times New Roman" w:hAnsi="Times New Roman" w:cs="Times New Roman"/>
-          <w:sz w:val="24"/>
-          <w:szCs w:val="24"/>
-        </w:rPr>
-        <w:t>xxxxx</w:t>
-      </w:r>
-      <w:proofErr w:type="spellEnd"/>
-      <w:r>
-        <w:rPr>
-          <w:rFonts w:ascii="Times New Roman" w:hAnsi="Times New Roman" w:cs="Times New Roman"/>
-          <w:sz w:val="24"/>
-          <w:szCs w:val="24"/>
-        </w:rPr>
-        <w:t xml:space="preserve"> </w:t>
-      </w:r>
-      <w:proofErr w:type="spellStart"/>
-      <w:r>
-        <w:rPr>
-          <w:rFonts w:ascii="Times New Roman" w:hAnsi="Times New Roman" w:cs="Times New Roman"/>
-          <w:sz w:val="24"/>
-          <w:szCs w:val="24"/>
-        </w:rPr>
-        <w:t>xxxxx</w:t>
-      </w:r>
-      <w:proofErr w:type="spellEnd"/>
-      <w:r>
-        <w:rPr>
-          <w:rFonts w:ascii="Times New Roman" w:hAnsi="Times New Roman" w:cs="Times New Roman"/>
-          <w:sz w:val="24"/>
-          <w:szCs w:val="24"/>
-        </w:rPr>
-        <w:t xml:space="preserve"> </w:t>
-      </w:r>
-      <w:proofErr w:type="spellStart"/>
-      <w:r>
-        <w:rPr>
-          <w:rFonts w:ascii="Times New Roman" w:hAnsi="Times New Roman" w:cs="Times New Roman"/>
-          <w:sz w:val="24"/>
-          <w:szCs w:val="24"/>
-        </w:rPr>
-        <w:t>xxxxx</w:t>
-      </w:r>
-      <w:proofErr w:type="spellEnd"/>
-      <w:r>
-        <w:rPr>
-          <w:rFonts w:ascii="Times New Roman" w:hAnsi="Times New Roman" w:cs="Times New Roman"/>
-          <w:sz w:val="24"/>
-          <w:szCs w:val="24"/>
-        </w:rPr>
-        <w:t xml:space="preserve"> </w:t>
-      </w:r>
-      <w:proofErr w:type="spellStart"/>
-      <w:r>
-        <w:rPr>
-          <w:rFonts w:ascii="Times New Roman" w:hAnsi="Times New Roman" w:cs="Times New Roman"/>
-          <w:sz w:val="24"/>
-          <w:szCs w:val="24"/>
-        </w:rPr>
-        <w:t>xxxxx</w:t>
-      </w:r>
-      <w:proofErr w:type="spellEnd"/>
-      <w:r>
-        <w:rPr>
-          <w:rFonts w:ascii="Times New Roman" w:hAnsi="Times New Roman" w:cs="Times New Roman"/>
-          <w:sz w:val="24"/>
-          <w:szCs w:val="24"/>
-        </w:rPr>
-        <w:t xml:space="preserve"> </w:t>
-      </w:r>
-      <w:proofErr w:type="spellStart"/>
-      <w:r>
-        <w:rPr>
-          <w:rFonts w:ascii="Times New Roman" w:hAnsi="Times New Roman" w:cs="Times New Roman"/>
-          <w:sz w:val="24"/>
-          <w:szCs w:val="24"/>
-        </w:rPr>
-        <w:t>xxxxx</w:t>
-      </w:r>
-      <w:proofErr w:type="spellEnd"/>
-      <w:r>
-        <w:rPr>
-          <w:rFonts w:ascii="Times New Roman" w:hAnsi="Times New Roman" w:cs="Times New Roman"/>
-          <w:sz w:val="24"/>
-          <w:szCs w:val="24"/>
-        </w:rPr>
-        <w:t xml:space="preserve"> </w:t>
-      </w:r>
-      <w:proofErr w:type="spellStart"/>
-      <w:r>
-        <w:rPr>
-          <w:rFonts w:ascii="Times New Roman" w:hAnsi="Times New Roman" w:cs="Times New Roman"/>
-          <w:sz w:val="24"/>
-          <w:szCs w:val="24"/>
-        </w:rPr>
-        <w:t>xxxxx</w:t>
-      </w:r>
-      <w:proofErr w:type="spellEnd"/>
-      <w:r>
-        <w:rPr>
-          <w:rFonts w:ascii="Times New Roman" w:hAnsi="Times New Roman" w:cs="Times New Roman"/>
-          <w:sz w:val="24"/>
-          <w:szCs w:val="24"/>
-        </w:rPr>
-        <w:t xml:space="preserve"> </w:t>
-      </w:r>
-      <w:proofErr w:type="spellStart"/>
-      <w:r>
-        <w:rPr>
-          <w:rFonts w:ascii="Times New Roman" w:hAnsi="Times New Roman" w:cs="Times New Roman"/>
-          <w:sz w:val="24"/>
-          <w:szCs w:val="24"/>
-        </w:rPr>
-        <w:t>xxxxx</w:t>
-      </w:r>
-      <w:proofErr w:type="spellEnd"/>
-      <w:r>
-        <w:rPr>
-          <w:rFonts w:ascii="Times New Roman" w:hAnsi="Times New Roman" w:cs="Times New Roman"/>
-          <w:sz w:val="24"/>
-          <w:szCs w:val="24"/>
-        </w:rPr>
-        <w:t xml:space="preserve"> </w:t>
-      </w:r>
-      <w:proofErr w:type="spellStart"/>
-      <w:r>
-        <w:rPr>
-          <w:rFonts w:ascii="Times New Roman" w:hAnsi="Times New Roman" w:cs="Times New Roman"/>
-          <w:sz w:val="24"/>
-          <w:szCs w:val="24"/>
-        </w:rPr>
-        <w:t>xxxxx</w:t>
-      </w:r>
-      <w:proofErr w:type="spellEnd"/>
-      <w:r>
-        <w:rPr>
-          <w:rFonts w:ascii="Times New Roman" w:hAnsi="Times New Roman" w:cs="Times New Roman"/>
-          <w:sz w:val="24"/>
-          <w:szCs w:val="24"/>
-        </w:rPr>
-        <w:t xml:space="preserve"> </w:t>
-      </w:r>
-      <w:proofErr w:type="spellStart"/>
-      <w:r>
-        <w:rPr>
-          <w:rFonts w:ascii="Times New Roman" w:hAnsi="Times New Roman" w:cs="Times New Roman"/>
-          <w:sz w:val="24"/>
-          <w:szCs w:val="24"/>
-        </w:rPr>
-        <w:t>xxxxx</w:t>
-      </w:r>
-      <w:proofErr w:type="spellEnd"/>
-      <w:r>
-        <w:rPr>
-          <w:rFonts w:ascii="Times New Roman" w:hAnsi="Times New Roman" w:cs="Times New Roman"/>
-          <w:sz w:val="24"/>
-          <w:szCs w:val="24"/>
-        </w:rPr>
-        <w:t xml:space="preserve"> </w:t>
-      </w:r>
-      <w:proofErr w:type="spellStart"/>
-      <w:r>
-        <w:rPr>
-          <w:rFonts w:ascii="Times New Roman" w:hAnsi="Times New Roman" w:cs="Times New Roman"/>
-          <w:sz w:val="24"/>
-          <w:szCs w:val="24"/>
-        </w:rPr>
-        <w:t>xxxxx</w:t>
-      </w:r>
-      <w:proofErr w:type="spellEnd"/>
-      <w:r>
-        <w:rPr>
-          <w:rFonts w:ascii="Times New Roman" w:hAnsi="Times New Roman" w:cs="Times New Roman"/>
-          <w:sz w:val="24"/>
-          <w:szCs w:val="24"/>
-        </w:rPr>
-        <w:t xml:space="preserve"> </w:t>
-      </w:r>
-      <w:proofErr w:type="spellStart"/>
-      <w:r>
-        <w:rPr>
-          <w:rFonts w:ascii="Times New Roman" w:hAnsi="Times New Roman" w:cs="Times New Roman"/>
-          <w:sz w:val="24"/>
-          <w:szCs w:val="24"/>
-        </w:rPr>
-        <w:t>xxxxx</w:t>
-      </w:r>
-      <w:proofErr w:type="spellEnd"/>
-      <w:r>
-        <w:rPr>
-          <w:rFonts w:ascii="Times New Roman" w:hAnsi="Times New Roman" w:cs="Times New Roman"/>
-          <w:sz w:val="24"/>
-          <w:szCs w:val="24"/>
-        </w:rPr>
-        <w:t xml:space="preserve"> </w:t>
-      </w:r>
-      <w:proofErr w:type="spellStart"/>
-      <w:r>
-        <w:rPr>
-          <w:rFonts w:ascii="Times New Roman" w:hAnsi="Times New Roman" w:cs="Times New Roman"/>
-          <w:sz w:val="24"/>
-          <w:szCs w:val="24"/>
-        </w:rPr>
-        <w:t>xxxxx</w:t>
-      </w:r>
-      <w:proofErr w:type="spellEnd"/>
-      <w:r>
-        <w:rPr>
-          <w:rFonts w:ascii="Times New Roman" w:hAnsi="Times New Roman" w:cs="Times New Roman"/>
-          <w:sz w:val="24"/>
-          <w:szCs w:val="24"/>
-        </w:rPr>
-        <w:t xml:space="preserve"> </w:t>
-      </w:r>
-      <w:proofErr w:type="spellStart"/>
-      <w:r>
-        <w:rPr>
-          <w:rFonts w:ascii="Times New Roman" w:hAnsi="Times New Roman" w:cs="Times New Roman"/>
-          <w:sz w:val="24"/>
-          <w:szCs w:val="24"/>
-        </w:rPr>
-        <w:t>xxxxx</w:t>
-      </w:r>
-      <w:proofErr w:type="spellEnd"/>
-      <w:r>
-        <w:rPr>
-          <w:rFonts w:ascii="Times New Roman" w:hAnsi="Times New Roman" w:cs="Times New Roman"/>
-          <w:sz w:val="24"/>
-          <w:szCs w:val="24"/>
-        </w:rPr>
-        <w:t xml:space="preserve"> </w:t>
-      </w:r>
-      <w:proofErr w:type="spellStart"/>
-      <w:r>
-        <w:rPr>
-          <w:rFonts w:ascii="Times New Roman" w:hAnsi="Times New Roman" w:cs="Times New Roman"/>
-          <w:sz w:val="24"/>
-          <w:szCs w:val="24"/>
-        </w:rPr>
-        <w:t>xxxxx</w:t>
-      </w:r>
-      <w:proofErr w:type="spellEnd"/>
-      <w:r>
-        <w:rPr>
-          <w:rFonts w:ascii="Times New Roman" w:hAnsi="Times New Roman" w:cs="Times New Roman"/>
-          <w:sz w:val="24"/>
-          <w:szCs w:val="24"/>
-        </w:rPr>
-        <w:t xml:space="preserve"> </w:t>
-      </w:r>
-      <w:proofErr w:type="spellStart"/>
-      <w:r>
-        <w:rPr>
-          <w:rFonts w:ascii="Times New Roman" w:hAnsi="Times New Roman" w:cs="Times New Roman"/>
-          <w:sz w:val="24"/>
-          <w:szCs w:val="24"/>
-        </w:rPr>
-        <w:t>xxxxx</w:t>
-      </w:r>
-      <w:proofErr w:type="spellEnd"/>
-      <w:r>
-        <w:rPr>
-          <w:rFonts w:ascii="Times New Roman" w:hAnsi="Times New Roman" w:cs="Times New Roman"/>
-          <w:sz w:val="24"/>
-          <w:szCs w:val="24"/>
-        </w:rPr>
-        <w:t xml:space="preserve"> </w:t>
-      </w:r>
-      <w:proofErr w:type="spellStart"/>
-      <w:r>
-        <w:rPr>
-          <w:rFonts w:ascii="Times New Roman" w:hAnsi="Times New Roman" w:cs="Times New Roman"/>
-          <w:sz w:val="24"/>
-          <w:szCs w:val="24"/>
-        </w:rPr>
-        <w:t>xxxxx</w:t>
-      </w:r>
-      <w:proofErr w:type="spellEnd"/>
-      <w:r>
-        <w:rPr>
-          <w:rFonts w:ascii="Times New Roman" w:hAnsi="Times New Roman" w:cs="Times New Roman"/>
-          <w:sz w:val="24"/>
-          <w:szCs w:val="24"/>
-        </w:rPr>
-        <w:t xml:space="preserve"> </w:t>
-      </w:r>
-      <w:proofErr w:type="spellStart"/>
-      <w:r>
-        <w:rPr>
-          <w:rFonts w:ascii="Times New Roman" w:hAnsi="Times New Roman" w:cs="Times New Roman"/>
-          <w:sz w:val="24"/>
-          <w:szCs w:val="24"/>
-        </w:rPr>
-        <w:t>xxxxx</w:t>
-      </w:r>
-      <w:proofErr w:type="spellEnd"/>
-      <w:r>
-        <w:rPr>
-          <w:rFonts w:ascii="Times New Roman" w:hAnsi="Times New Roman" w:cs="Times New Roman"/>
-          <w:sz w:val="24"/>
-          <w:szCs w:val="24"/>
-        </w:rPr>
-        <w:t xml:space="preserve"> </w:t>
-      </w:r>
-      <w:proofErr w:type="spellStart"/>
-      <w:r>
-        <w:rPr>
-          <w:rFonts w:ascii="Times New Roman" w:hAnsi="Times New Roman" w:cs="Times New Roman"/>
-          <w:sz w:val="24"/>
-          <w:szCs w:val="24"/>
-        </w:rPr>
-        <w:t>xxxxx</w:t>
-      </w:r>
-      <w:proofErr w:type="spellEnd"/>
-      <w:r>
-        <w:rPr>
-          <w:rFonts w:ascii="Times New Roman" w:hAnsi="Times New Roman" w:cs="Times New Roman"/>
-          <w:sz w:val="24"/>
-          <w:szCs w:val="24"/>
-        </w:rPr>
-        <w:t xml:space="preserve"> </w:t>
-      </w:r>
-      <w:proofErr w:type="spellStart"/>
-      <w:r>
-        <w:rPr>
-          <w:rFonts w:ascii="Times New Roman" w:hAnsi="Times New Roman" w:cs="Times New Roman"/>
-          <w:sz w:val="24"/>
-          <w:szCs w:val="24"/>
-        </w:rPr>
-        <w:t>xxxxx</w:t>
-      </w:r>
-      <w:proofErr w:type="spellEnd"/>
-      <w:r>
-        <w:rPr>
-          <w:rFonts w:ascii="Times New Roman" w:hAnsi="Times New Roman" w:cs="Times New Roman"/>
-          <w:sz w:val="24"/>
-          <w:szCs w:val="24"/>
-        </w:rPr>
-        <w:t xml:space="preserve"> </w:t>
-      </w:r>
-      <w:proofErr w:type="spellStart"/>
-      <w:r>
-        <w:rPr>
-          <w:rFonts w:ascii="Times New Roman" w:hAnsi="Times New Roman" w:cs="Times New Roman"/>
-          <w:sz w:val="24"/>
-          <w:szCs w:val="24"/>
-        </w:rPr>
-        <w:t>xxxxx</w:t>
-      </w:r>
-      <w:proofErr w:type="spellEnd"/>
-      <w:r>
-        <w:rPr>
-          <w:rFonts w:ascii="Times New Roman" w:hAnsi="Times New Roman" w:cs="Times New Roman"/>
-          <w:sz w:val="24"/>
-          <w:szCs w:val="24"/>
-        </w:rPr>
-        <w:t xml:space="preserve"> </w:t>
-      </w:r>
-      <w:proofErr w:type="spellStart"/>
-      <w:r>
-        <w:rPr>
-          <w:rFonts w:ascii="Times New Roman" w:hAnsi="Times New Roman" w:cs="Times New Roman"/>
-          <w:sz w:val="24"/>
-          <w:szCs w:val="24"/>
-        </w:rPr>
-        <w:t>xxxxx</w:t>
-      </w:r>
-      <w:proofErr w:type="spellEnd"/>
-      <w:r>
-        <w:rPr>
-          <w:rFonts w:ascii="Times New Roman" w:hAnsi="Times New Roman" w:cs="Times New Roman"/>
-          <w:sz w:val="24"/>
-          <w:szCs w:val="24"/>
-        </w:rPr>
-        <w:t xml:space="preserve"> </w:t>
-      </w:r>
-      <w:proofErr w:type="spellStart"/>
-      <w:r>
-        <w:rPr>
-          <w:rFonts w:ascii="Times New Roman" w:hAnsi="Times New Roman" w:cs="Times New Roman"/>
-          <w:sz w:val="24"/>
-          <w:szCs w:val="24"/>
-        </w:rPr>
-        <w:t>xxxxx</w:t>
-      </w:r>
-      <w:proofErr w:type="spellEnd"/>
-      <w:r>
-        <w:rPr>
-          <w:rFonts w:ascii="Times New Roman" w:hAnsi="Times New Roman" w:cs="Times New Roman"/>
-          <w:sz w:val="24"/>
-          <w:szCs w:val="24"/>
-        </w:rPr>
-        <w:t xml:space="preserve"> </w:t>
-      </w:r>
-      <w:proofErr w:type="spellStart"/>
-      <w:r>
-        <w:rPr>
-          <w:rFonts w:ascii="Times New Roman" w:hAnsi="Times New Roman" w:cs="Times New Roman"/>
-          <w:sz w:val="24"/>
-          <w:szCs w:val="24"/>
-        </w:rPr>
-        <w:t>xxxxx</w:t>
-      </w:r>
-      <w:proofErr w:type="spellEnd"/>
-      <w:r>
-        <w:rPr>
-          <w:rFonts w:ascii="Times New Roman" w:hAnsi="Times New Roman" w:cs="Times New Roman"/>
-          <w:sz w:val="24"/>
-          <w:szCs w:val="24"/>
-        </w:rPr>
-        <w:t xml:space="preserve"> </w:t>
-      </w:r>
-      <w:proofErr w:type="spellStart"/>
-      <w:r>
-        <w:rPr>
-          <w:rFonts w:ascii="Times New Roman" w:hAnsi="Times New Roman" w:cs="Times New Roman"/>
-          <w:sz w:val="24"/>
-          <w:szCs w:val="24"/>
-        </w:rPr>
-        <w:t>xxxxx</w:t>
-      </w:r>
-      <w:proofErr w:type="spellEnd"/>
-      <w:r>
-        <w:rPr>
-          <w:rFonts w:ascii="Times New Roman" w:hAnsi="Times New Roman" w:cs="Times New Roman"/>
-          <w:sz w:val="24"/>
-          <w:szCs w:val="24"/>
-        </w:rPr>
-        <w:t xml:space="preserve"> </w:t>
-      </w:r>
-      <w:proofErr w:type="spellStart"/>
-      <w:r>
-        <w:rPr>
-          <w:rFonts w:ascii="Times New Roman" w:hAnsi="Times New Roman" w:cs="Times New Roman"/>
-          <w:sz w:val="24"/>
-          <w:szCs w:val="24"/>
-        </w:rPr>
-        <w:t>xxxxx</w:t>
-      </w:r>
-      <w:proofErr w:type="spellEnd"/>
-      <w:r>
-        <w:rPr>
-          <w:rFonts w:ascii="Times New Roman" w:hAnsi="Times New Roman" w:cs="Times New Roman"/>
-          <w:sz w:val="24"/>
-          <w:szCs w:val="24"/>
-        </w:rPr>
-        <w:t xml:space="preserve"> </w:t>
-      </w:r>
-      <w:proofErr w:type="spellStart"/>
-      <w:r>
-        <w:rPr>
-          <w:rFonts w:ascii="Times New Roman" w:hAnsi="Times New Roman" w:cs="Times New Roman"/>
-          <w:sz w:val="24"/>
-          <w:szCs w:val="24"/>
-        </w:rPr>
-        <w:t>xxxxx</w:t>
-      </w:r>
-      <w:proofErr w:type="spellEnd"/>
-      <w:r>
-        <w:rPr>
-          <w:rFonts w:ascii="Times New Roman" w:hAnsi="Times New Roman" w:cs="Times New Roman"/>
-          <w:sz w:val="24"/>
-          <w:szCs w:val="24"/>
-        </w:rPr>
-        <w:t xml:space="preserve"> </w:t>
-      </w:r>
-      <w:proofErr w:type="spellStart"/>
-      <w:r>
-        <w:rPr>
-          <w:rFonts w:ascii="Times New Roman" w:hAnsi="Times New Roman" w:cs="Times New Roman"/>
-          <w:sz w:val="24"/>
-          <w:szCs w:val="24"/>
-        </w:rPr>
-        <w:t>xxxxx</w:t>
-      </w:r>
-      <w:proofErr w:type="spellEnd"/>
-      <w:r>
-        <w:rPr>
-          <w:rFonts w:ascii="Times New Roman" w:hAnsi="Times New Roman" w:cs="Times New Roman"/>
-          <w:sz w:val="24"/>
-          <w:szCs w:val="24"/>
-        </w:rPr>
-        <w:t xml:space="preserve"> </w:t>
-      </w:r>
-      <w:proofErr w:type="spellStart"/>
-      <w:r>
-        <w:rPr>
-          <w:rFonts w:ascii="Times New Roman" w:hAnsi="Times New Roman" w:cs="Times New Roman"/>
-          <w:sz w:val="24"/>
-          <w:szCs w:val="24"/>
-        </w:rPr>
-        <w:t>xxxxx</w:t>
-      </w:r>
-      <w:proofErr w:type="spellEnd"/>
-      <w:r>
-        <w:rPr>
-          <w:rFonts w:ascii="Times New Roman" w:hAnsi="Times New Roman" w:cs="Times New Roman"/>
-          <w:sz w:val="24"/>
-          <w:szCs w:val="24"/>
-        </w:rPr>
-        <w:t xml:space="preserve"> </w:t>
-      </w:r>
-      <w:proofErr w:type="spellStart"/>
-      <w:r>
-        <w:rPr>
-          <w:rFonts w:ascii="Times New Roman" w:hAnsi="Times New Roman" w:cs="Times New Roman"/>
-          <w:sz w:val="24"/>
-          <w:szCs w:val="24"/>
-        </w:rPr>
-        <w:t>xxxxx</w:t>
-      </w:r>
-      <w:proofErr w:type="spellEnd"/>
-      <w:r>
-        <w:rPr>
-          <w:rFonts w:ascii="Times New Roman" w:hAnsi="Times New Roman" w:cs="Times New Roman"/>
-          <w:sz w:val="24"/>
-          <w:szCs w:val="24"/>
-        </w:rPr>
-        <w:t xml:space="preserve"> </w:t>
-      </w:r>
-      <w:proofErr w:type="spellStart"/>
-      <w:r>
-        <w:rPr>
-          <w:rFonts w:ascii="Times New Roman" w:hAnsi="Times New Roman" w:cs="Times New Roman"/>
-          <w:sz w:val="24"/>
-          <w:szCs w:val="24"/>
-        </w:rPr>
-        <w:t>xxxxx</w:t>
-      </w:r>
-      <w:proofErr w:type="spellEnd"/>
-      <w:r>
-        <w:rPr>
-          <w:rFonts w:ascii="Times New Roman" w:hAnsi="Times New Roman" w:cs="Times New Roman"/>
-          <w:sz w:val="24"/>
-          <w:szCs w:val="24"/>
-        </w:rPr>
-        <w:t xml:space="preserve"> </w:t>
-      </w:r>
-      <w:proofErr w:type="spellStart"/>
-      <w:r>
-        <w:rPr>
-          <w:rFonts w:ascii="Times New Roman" w:hAnsi="Times New Roman" w:cs="Times New Roman"/>
-          <w:sz w:val="24"/>
-          <w:szCs w:val="24"/>
-        </w:rPr>
-        <w:t>xxxxx</w:t>
-      </w:r>
-      <w:proofErr w:type="spellEnd"/>
-      <w:r>
-        <w:rPr>
-          <w:rFonts w:ascii="Times New Roman" w:hAnsi="Times New Roman" w:cs="Times New Roman"/>
-          <w:sz w:val="24"/>
-          <w:szCs w:val="24"/>
-        </w:rPr>
-        <w:t xml:space="preserve"> </w:t>
-      </w:r>
-      <w:proofErr w:type="spellStart"/>
-      <w:r>
-        <w:rPr>
-          <w:rFonts w:ascii="Times New Roman" w:hAnsi="Times New Roman" w:cs="Times New Roman"/>
-          <w:sz w:val="24"/>
-          <w:szCs w:val="24"/>
-        </w:rPr>
-        <w:t>xxxxx</w:t>
-      </w:r>
-      <w:proofErr w:type="spellEnd"/>
-      <w:r>
-        <w:rPr>
-          <w:rFonts w:ascii="Times New Roman" w:hAnsi="Times New Roman" w:cs="Times New Roman"/>
-          <w:sz w:val="24"/>
-          <w:szCs w:val="24"/>
-        </w:rPr>
-        <w:t xml:space="preserve"> </w:t>
-      </w:r>
-      <w:proofErr w:type="spellStart"/>
-      <w:r>
-        <w:rPr>
-          <w:rFonts w:ascii="Times New Roman" w:hAnsi="Times New Roman" w:cs="Times New Roman"/>
-          <w:sz w:val="24"/>
-          <w:szCs w:val="24"/>
-        </w:rPr>
-        <w:t>xxxxx</w:t>
-      </w:r>
-      <w:proofErr w:type="spellEnd"/>
-      <w:r>
-        <w:rPr>
-          <w:rFonts w:ascii="Times New Roman" w:hAnsi="Times New Roman" w:cs="Times New Roman"/>
-          <w:sz w:val="24"/>
-          <w:szCs w:val="24"/>
-        </w:rPr>
-        <w:t xml:space="preserve"> </w:t>
-      </w:r>
-      <w:proofErr w:type="spellStart"/>
-      <w:r>
-        <w:rPr>
-          <w:rFonts w:ascii="Times New Roman" w:hAnsi="Times New Roman" w:cs="Times New Roman"/>
-          <w:sz w:val="24"/>
-          <w:szCs w:val="24"/>
-        </w:rPr>
-        <w:t>xxxxx</w:t>
-      </w:r>
-      <w:proofErr w:type="spellEnd"/>
-      <w:r>
-        <w:rPr>
-          <w:rFonts w:ascii="Times New Roman" w:hAnsi="Times New Roman" w:cs="Times New Roman"/>
-          <w:sz w:val="24"/>
-          <w:szCs w:val="24"/>
-        </w:rPr>
-        <w:t xml:space="preserve"> </w:t>
-      </w:r>
-      <w:proofErr w:type="spellStart"/>
-      <w:r>
-        <w:rPr>
-          <w:rFonts w:ascii="Times New Roman" w:hAnsi="Times New Roman" w:cs="Times New Roman"/>
-          <w:sz w:val="24"/>
-          <w:szCs w:val="24"/>
-        </w:rPr>
-        <w:t>xxxxx</w:t>
-      </w:r>
-      <w:proofErr w:type="spellEnd"/>
-      <w:r>
-        <w:rPr>
-          <w:rFonts w:ascii="Times New Roman" w:hAnsi="Times New Roman" w:cs="Times New Roman"/>
-          <w:sz w:val="24"/>
-          <w:szCs w:val="24"/>
-        </w:rPr>
-        <w:t xml:space="preserve"> </w:t>
-      </w:r>
-      <w:proofErr w:type="spellStart"/>
-      <w:r>
-        <w:rPr>
-          <w:rFonts w:ascii="Times New Roman" w:hAnsi="Times New Roman" w:cs="Times New Roman"/>
-          <w:sz w:val="24"/>
-          <w:szCs w:val="24"/>
-        </w:rPr>
-        <w:t>xxxxx</w:t>
-      </w:r>
-      <w:proofErr w:type="spellEnd"/>
-      <w:r>
-        <w:rPr>
-          <w:rFonts w:ascii="Times New Roman" w:hAnsi="Times New Roman" w:cs="Times New Roman"/>
-          <w:sz w:val="24"/>
-          <w:szCs w:val="24"/>
-        </w:rPr>
-        <w:t xml:space="preserve"> </w:t>
-      </w:r>
-      <w:proofErr w:type="spellStart"/>
-      <w:r>
-        <w:rPr>
-          <w:rFonts w:ascii="Times New Roman" w:hAnsi="Times New Roman" w:cs="Times New Roman"/>
-          <w:sz w:val="24"/>
-          <w:szCs w:val="24"/>
-        </w:rPr>
-        <w:t>xxxxx</w:t>
-      </w:r>
-      <w:proofErr w:type="spellEnd"/>
-      <w:r>
-        <w:rPr>
-          <w:rFonts w:ascii="Times New Roman" w:hAnsi="Times New Roman" w:cs="Times New Roman"/>
-          <w:sz w:val="24"/>
-          <w:szCs w:val="24"/>
-        </w:rPr>
-        <w:t xml:space="preserve"> </w:t>
-      </w:r>
-      <w:proofErr w:type="spellStart"/>
-      <w:r>
-        <w:rPr>
-          <w:rFonts w:ascii="Times New Roman" w:hAnsi="Times New Roman" w:cs="Times New Roman"/>
-          <w:sz w:val="24"/>
-          <w:szCs w:val="24"/>
-        </w:rPr>
-        <w:t>xxxxx</w:t>
-      </w:r>
-      <w:proofErr w:type="spellEnd"/>
-      <w:r>
-        <w:rPr>
-          <w:rFonts w:ascii="Times New Roman" w:hAnsi="Times New Roman" w:cs="Times New Roman"/>
-          <w:sz w:val="24"/>
-          <w:szCs w:val="24"/>
-        </w:rPr>
-        <w:t xml:space="preserve"> </w:t>
-      </w:r>
-      <w:proofErr w:type="spellStart"/>
-      <w:r>
-        <w:rPr>
-          <w:rFonts w:ascii="Times New Roman" w:hAnsi="Times New Roman" w:cs="Times New Roman"/>
-          <w:sz w:val="24"/>
-          <w:szCs w:val="24"/>
-        </w:rPr>
-        <w:t>xxxxx</w:t>
-      </w:r>
-      <w:proofErr w:type="spellEnd"/>
-      <w:r>
-        <w:rPr>
-          <w:rFonts w:ascii="Times New Roman" w:hAnsi="Times New Roman" w:cs="Times New Roman"/>
-          <w:sz w:val="24"/>
-          <w:szCs w:val="24"/>
-        </w:rPr>
-        <w:t xml:space="preserve"> </w:t>
-      </w:r>
-      <w:proofErr w:type="spellStart"/>
-      <w:r>
-        <w:rPr>
-          <w:rFonts w:ascii="Times New Roman" w:hAnsi="Times New Roman" w:cs="Times New Roman"/>
-          <w:sz w:val="24"/>
-          <w:szCs w:val="24"/>
-        </w:rPr>
-        <w:t>xxxxx</w:t>
-      </w:r>
-      <w:proofErr w:type="spellEnd"/>
-      <w:r>
-        <w:rPr>
-          <w:rFonts w:ascii="Times New Roman" w:hAnsi="Times New Roman" w:cs="Times New Roman"/>
-          <w:sz w:val="24"/>
-          <w:szCs w:val="24"/>
-        </w:rPr>
-        <w:t xml:space="preserve"> </w:t>
-      </w:r>
-      <w:proofErr w:type="spellStart"/>
-      <w:r>
-        <w:rPr>
-          <w:rFonts w:ascii="Times New Roman" w:hAnsi="Times New Roman" w:cs="Times New Roman"/>
-          <w:sz w:val="24"/>
-          <w:szCs w:val="24"/>
-        </w:rPr>
-        <w:t>xxxxx</w:t>
-      </w:r>
-      <w:proofErr w:type="spellEnd"/>
-      <w:r>
-        <w:rPr>
-          <w:rFonts w:ascii="Times New Roman" w:hAnsi="Times New Roman" w:cs="Times New Roman"/>
-          <w:sz w:val="24"/>
-          <w:szCs w:val="24"/>
-        </w:rPr>
-        <w:t xml:space="preserve"> </w:t>
-      </w:r>
-      <w:proofErr w:type="spellStart"/>
-      <w:r>
-        <w:rPr>
-          <w:rFonts w:ascii="Times New Roman" w:hAnsi="Times New Roman" w:cs="Times New Roman"/>
-          <w:sz w:val="24"/>
-          <w:szCs w:val="24"/>
-        </w:rPr>
-        <w:t>xxxxx</w:t>
-      </w:r>
-      <w:proofErr w:type="spellEnd"/>
-      <w:r>
-        <w:rPr>
-          <w:rFonts w:ascii="Times New Roman" w:hAnsi="Times New Roman" w:cs="Times New Roman"/>
-          <w:sz w:val="24"/>
-          <w:szCs w:val="24"/>
-        </w:rPr>
-        <w:t xml:space="preserve"> </w:t>
-      </w:r>
-      <w:proofErr w:type="spellStart"/>
-      <w:r>
-        <w:rPr>
-          <w:rFonts w:ascii="Times New Roman" w:hAnsi="Times New Roman" w:cs="Times New Roman"/>
-          <w:sz w:val="24"/>
-          <w:szCs w:val="24"/>
-        </w:rPr>
-        <w:t>xxxxx</w:t>
-      </w:r>
-      <w:proofErr w:type="spellEnd"/>
-      <w:r>
-        <w:rPr>
-          <w:rFonts w:ascii="Times New Roman" w:hAnsi="Times New Roman" w:cs="Times New Roman"/>
-          <w:sz w:val="24"/>
-          <w:szCs w:val="24"/>
-        </w:rPr>
-        <w:t xml:space="preserve"> </w:t>
-      </w:r>
-      <w:proofErr w:type="spellStart"/>
-      <w:r>
-        <w:rPr>
-          <w:rFonts w:ascii="Times New Roman" w:hAnsi="Times New Roman" w:cs="Times New Roman"/>
-          <w:sz w:val="24"/>
-          <w:szCs w:val="24"/>
-        </w:rPr>
-        <w:t>xxxxx</w:t>
-      </w:r>
-      <w:proofErr w:type="spellEnd"/>
-      <w:r>
-        <w:rPr>
-          <w:rFonts w:ascii="Times New Roman" w:hAnsi="Times New Roman" w:cs="Times New Roman"/>
-          <w:sz w:val="24"/>
-          <w:szCs w:val="24"/>
-        </w:rPr>
-        <w:t xml:space="preserve"> </w:t>
-      </w:r>
-      <w:proofErr w:type="spellStart"/>
-      <w:r>
-        <w:rPr>
-          <w:rFonts w:ascii="Times New Roman" w:hAnsi="Times New Roman" w:cs="Times New Roman"/>
-          <w:sz w:val="24"/>
-          <w:szCs w:val="24"/>
-        </w:rPr>
-        <w:t>xxxxx</w:t>
-      </w:r>
-      <w:proofErr w:type="spellEnd"/>
-      <w:r>
-        <w:rPr>
-          <w:rFonts w:ascii="Times New Roman" w:hAnsi="Times New Roman" w:cs="Times New Roman"/>
-          <w:sz w:val="24"/>
-          <w:szCs w:val="24"/>
-        </w:rPr>
-        <w:t xml:space="preserve"> </w:t>
-      </w:r>
-      <w:proofErr w:type="spellStart"/>
-      <w:r>
-        <w:rPr>
-          <w:rFonts w:ascii="Times New Roman" w:hAnsi="Times New Roman" w:cs="Times New Roman"/>
-          <w:sz w:val="24"/>
-          <w:szCs w:val="24"/>
-        </w:rPr>
-        <w:t>xxxxx</w:t>
-      </w:r>
-      <w:proofErr w:type="spellEnd"/>
-      <w:r>
-        <w:rPr>
-          <w:rFonts w:ascii="Times New Roman" w:hAnsi="Times New Roman" w:cs="Times New Roman"/>
-          <w:sz w:val="24"/>
-          <w:szCs w:val="24"/>
-        </w:rPr>
-        <w:t xml:space="preserve"> </w:t>
-      </w:r>
-      <w:proofErr w:type="spellStart"/>
-      <w:r>
-        <w:rPr>
-          <w:rFonts w:ascii="Times New Roman" w:hAnsi="Times New Roman" w:cs="Times New Roman"/>
-          <w:sz w:val="24"/>
-          <w:szCs w:val="24"/>
-        </w:rPr>
-        <w:t>xxxxx</w:t>
-      </w:r>
-      <w:proofErr w:type="spellEnd"/>
-      <w:r>
-        <w:rPr>
-          <w:rFonts w:ascii="Times New Roman" w:hAnsi="Times New Roman" w:cs="Times New Roman"/>
-          <w:sz w:val="24"/>
-          <w:szCs w:val="24"/>
-        </w:rPr>
-        <w:t xml:space="preserve"> </w:t>
-      </w:r>
-      <w:proofErr w:type="spellStart"/>
-      <w:r>
-        <w:rPr>
-          <w:rFonts w:ascii="Times New Roman" w:hAnsi="Times New Roman" w:cs="Times New Roman"/>
-          <w:sz w:val="24"/>
-          <w:szCs w:val="24"/>
-        </w:rPr>
-        <w:t>xxxxx</w:t>
-      </w:r>
-      <w:proofErr w:type="spellEnd"/>
-      <w:r>
-        <w:rPr>
-          <w:rFonts w:ascii="Times New Roman" w:hAnsi="Times New Roman" w:cs="Times New Roman"/>
-          <w:sz w:val="24"/>
-          <w:szCs w:val="24"/>
-        </w:rPr>
-        <w:t xml:space="preserve"> </w:t>
-      </w:r>
-      <w:proofErr w:type="spellStart"/>
-      <w:r>
-        <w:rPr>
-          <w:rFonts w:ascii="Times New Roman" w:hAnsi="Times New Roman" w:cs="Times New Roman"/>
-          <w:sz w:val="24"/>
-          <w:szCs w:val="24"/>
-        </w:rPr>
-        <w:t>xxxxx</w:t>
-      </w:r>
-      <w:proofErr w:type="spellEnd"/>
-      <w:r>
-        <w:rPr>
-          <w:rFonts w:ascii="Times New Roman" w:hAnsi="Times New Roman" w:cs="Times New Roman"/>
-          <w:sz w:val="24"/>
-          <w:szCs w:val="24"/>
-        </w:rPr>
-        <w:t xml:space="preserve"> </w:t>
-      </w:r>
-      <w:proofErr w:type="spellStart"/>
-      <w:r>
-        <w:rPr>
-          <w:rFonts w:ascii="Times New Roman" w:hAnsi="Times New Roman" w:cs="Times New Roman"/>
-          <w:sz w:val="24"/>
-          <w:szCs w:val="24"/>
-        </w:rPr>
-        <w:t>xxxxx</w:t>
-      </w:r>
-      <w:proofErr w:type="spellEnd"/>
-      <w:r>
-        <w:rPr>
-          <w:rFonts w:ascii="Times New Roman" w:hAnsi="Times New Roman" w:cs="Times New Roman"/>
-          <w:sz w:val="24"/>
-          <w:szCs w:val="24"/>
-        </w:rPr>
-        <w:t xml:space="preserve"> </w:t>
-      </w:r>
-      <w:proofErr w:type="spellStart"/>
-      <w:r>
-        <w:rPr>
-          <w:rFonts w:ascii="Times New Roman" w:hAnsi="Times New Roman" w:cs="Times New Roman"/>
-          <w:sz w:val="24"/>
-          <w:szCs w:val="24"/>
-        </w:rPr>
-        <w:t>xxxxx</w:t>
-      </w:r>
-      <w:proofErr w:type="spellEnd"/>
-      <w:r>
-        <w:rPr>
-          <w:rFonts w:ascii="Times New Roman" w:hAnsi="Times New Roman" w:cs="Times New Roman"/>
-          <w:sz w:val="24"/>
-          <w:szCs w:val="24"/>
-        </w:rPr>
-        <w:t xml:space="preserve"> </w:t>
-      </w:r>
-      <w:proofErr w:type="spellStart"/>
-      <w:r>
-        <w:rPr>
-          <w:rFonts w:ascii="Times New Roman" w:hAnsi="Times New Roman" w:cs="Times New Roman"/>
-          <w:sz w:val="24"/>
-          <w:szCs w:val="24"/>
-        </w:rPr>
-        <w:t>xxxxx</w:t>
-      </w:r>
-      <w:proofErr w:type="spellEnd"/>
-      <w:r>
-        <w:rPr>
-          <w:rFonts w:ascii="Times New Roman" w:hAnsi="Times New Roman" w:cs="Times New Roman"/>
-          <w:sz w:val="24"/>
-          <w:szCs w:val="24"/>
-        </w:rPr>
-        <w:t xml:space="preserve"> </w:t>
-      </w:r>
-      <w:proofErr w:type="spellStart"/>
-      <w:r>
-        <w:rPr>
-          <w:rFonts w:ascii="Times New Roman" w:hAnsi="Times New Roman" w:cs="Times New Roman"/>
-          <w:sz w:val="24"/>
-          <w:szCs w:val="24"/>
-        </w:rPr>
-        <w:t>xxxxx</w:t>
-      </w:r>
-      <w:proofErr w:type="spellEnd"/>
-      <w:r>
-        <w:rPr>
-          <w:rFonts w:ascii="Times New Roman" w:hAnsi="Times New Roman" w:cs="Times New Roman"/>
-          <w:sz w:val="24"/>
-          <w:szCs w:val="24"/>
-        </w:rPr>
-        <w:t xml:space="preserve"> </w:t>
-      </w:r>
-      <w:proofErr w:type="spellStart"/>
-      <w:r>
-        <w:rPr>
-          <w:rFonts w:ascii="Times New Roman" w:hAnsi="Times New Roman" w:cs="Times New Roman"/>
-          <w:sz w:val="24"/>
-          <w:szCs w:val="24"/>
-        </w:rPr>
-        <w:t>xxxxx</w:t>
-      </w:r>
-      <w:proofErr w:type="spellEnd"/>
-      <w:r>
-        <w:rPr>
-          <w:rFonts w:ascii="Times New Roman" w:hAnsi="Times New Roman" w:cs="Times New Roman"/>
-          <w:sz w:val="24"/>
-          <w:szCs w:val="24"/>
-        </w:rPr>
-        <w:t xml:space="preserve"> </w:t>
-      </w:r>
-      <w:proofErr w:type="spellStart"/>
-      <w:r>
-        <w:rPr>
-          <w:rFonts w:ascii="Times New Roman" w:hAnsi="Times New Roman" w:cs="Times New Roman"/>
-          <w:sz w:val="24"/>
-          <w:szCs w:val="24"/>
-        </w:rPr>
-        <w:t>xxxxx</w:t>
-      </w:r>
-      <w:proofErr w:type="spellEnd"/>
-      <w:r>
-        <w:rPr>
-          <w:rFonts w:ascii="Times New Roman" w:hAnsi="Times New Roman" w:cs="Times New Roman"/>
-          <w:sz w:val="24"/>
-          <w:szCs w:val="24"/>
-        </w:rPr>
-        <w:t xml:space="preserve"> </w:t>
-      </w:r>
-      <w:proofErr w:type="spellStart"/>
-      <w:r>
-        <w:rPr>
-          <w:rFonts w:ascii="Times New Roman" w:hAnsi="Times New Roman" w:cs="Times New Roman"/>
-          <w:sz w:val="24"/>
-          <w:szCs w:val="24"/>
-        </w:rPr>
-        <w:t>xxxxx</w:t>
-      </w:r>
-      <w:proofErr w:type="spellEnd"/>
-      <w:r>
-        <w:rPr>
-          <w:rFonts w:ascii="Times New Roman" w:hAnsi="Times New Roman" w:cs="Times New Roman"/>
-          <w:sz w:val="24"/>
-          <w:szCs w:val="24"/>
-        </w:rPr>
-        <w:t xml:space="preserve"> </w:t>
-      </w:r>
-      <w:proofErr w:type="spellStart"/>
-      <w:r>
-        <w:rPr>
-          <w:rFonts w:ascii="Times New Roman" w:hAnsi="Times New Roman" w:cs="Times New Roman"/>
-          <w:sz w:val="24"/>
-          <w:szCs w:val="24"/>
-        </w:rPr>
-        <w:t>xxxxx</w:t>
-      </w:r>
-      <w:proofErr w:type="spellEnd"/>
-      <w:r>
-        <w:rPr>
-          <w:rFonts w:ascii="Times New Roman" w:hAnsi="Times New Roman" w:cs="Times New Roman"/>
-          <w:sz w:val="24"/>
-          <w:szCs w:val="24"/>
-        </w:rPr>
-        <w:t xml:space="preserve"> </w:t>
-      </w:r>
-      <w:proofErr w:type="spellStart"/>
-      <w:r>
-        <w:rPr>
-          <w:rFonts w:ascii="Times New Roman" w:hAnsi="Times New Roman" w:cs="Times New Roman"/>
-          <w:sz w:val="24"/>
-          <w:szCs w:val="24"/>
-        </w:rPr>
-        <w:t>xxxxx</w:t>
-      </w:r>
-      <w:proofErr w:type="spellEnd"/>
-      <w:r>
-        <w:rPr>
-          <w:rFonts w:ascii="Times New Roman" w:hAnsi="Times New Roman" w:cs="Times New Roman"/>
-          <w:sz w:val="24"/>
-          <w:szCs w:val="24"/>
-        </w:rPr>
-        <w:t xml:space="preserve"> </w:t>
-      </w:r>
-      <w:proofErr w:type="spellStart"/>
-      <w:r>
-        <w:rPr>
-          <w:rFonts w:ascii="Times New Roman" w:hAnsi="Times New Roman" w:cs="Times New Roman"/>
-          <w:sz w:val="24"/>
-          <w:szCs w:val="24"/>
-        </w:rPr>
-        <w:t>xxxxx</w:t>
-      </w:r>
-      <w:proofErr w:type="spellEnd"/>
-      <w:r>
-        <w:rPr>
-          <w:rFonts w:ascii="Times New Roman" w:hAnsi="Times New Roman" w:cs="Times New Roman"/>
-          <w:sz w:val="24"/>
-          <w:szCs w:val="24"/>
-        </w:rPr>
-        <w:t xml:space="preserve"> </w:t>
-      </w:r>
-      <w:proofErr w:type="spellStart"/>
-      <w:r>
-        <w:rPr>
-          <w:rFonts w:ascii="Times New Roman" w:hAnsi="Times New Roman" w:cs="Times New Roman"/>
-          <w:sz w:val="24"/>
-          <w:szCs w:val="24"/>
-        </w:rPr>
-        <w:t>xxxxx</w:t>
-      </w:r>
-      <w:proofErr w:type="spellEnd"/>
-      <w:r>
-        <w:rPr>
-          <w:rFonts w:ascii="Times New Roman" w:hAnsi="Times New Roman" w:cs="Times New Roman"/>
-          <w:sz w:val="24"/>
-          <w:szCs w:val="24"/>
-        </w:rPr>
-        <w:t xml:space="preserve"> </w:t>
-      </w:r>
-      <w:proofErr w:type="spellStart"/>
-      <w:r>
-        <w:rPr>
-          <w:rFonts w:ascii="Times New Roman" w:hAnsi="Times New Roman" w:cs="Times New Roman"/>
-          <w:sz w:val="24"/>
-          <w:szCs w:val="24"/>
-        </w:rPr>
-        <w:t>xxxxx</w:t>
-      </w:r>
-      <w:proofErr w:type="spellEnd"/>
-      <w:r>
-        <w:rPr>
-          <w:rFonts w:ascii="Times New Roman" w:hAnsi="Times New Roman" w:cs="Times New Roman"/>
-          <w:sz w:val="24"/>
-          <w:szCs w:val="24"/>
-        </w:rPr>
-        <w:t xml:space="preserve"> </w:t>
-      </w:r>
-      <w:proofErr w:type="spellStart"/>
-      <w:r>
-        <w:rPr>
-          <w:rFonts w:ascii="Times New Roman" w:hAnsi="Times New Roman" w:cs="Times New Roman"/>
-          <w:sz w:val="24"/>
-          <w:szCs w:val="24"/>
-        </w:rPr>
-        <w:t>xxxxx</w:t>
-      </w:r>
-      <w:proofErr w:type="spellEnd"/>
-      <w:r>
-        <w:rPr>
-          <w:rFonts w:ascii="Times New Roman" w:hAnsi="Times New Roman" w:cs="Times New Roman"/>
-          <w:sz w:val="24"/>
-          <w:szCs w:val="24"/>
-        </w:rPr>
-        <w:t xml:space="preserve"> </w:t>
-      </w:r>
-      <w:proofErr w:type="spellStart"/>
-      <w:r>
-        <w:rPr>
-          <w:rFonts w:ascii="Times New Roman" w:hAnsi="Times New Roman" w:cs="Times New Roman"/>
-          <w:sz w:val="24"/>
-          <w:szCs w:val="24"/>
-        </w:rPr>
-        <w:t>xxxxx</w:t>
-      </w:r>
-      <w:proofErr w:type="spellEnd"/>
-      <w:r>
-        <w:rPr>
-          <w:rFonts w:ascii="Times New Roman" w:hAnsi="Times New Roman" w:cs="Times New Roman"/>
-          <w:sz w:val="24"/>
-          <w:szCs w:val="24"/>
-        </w:rPr>
-        <w:t xml:space="preserve"> </w:t>
-      </w:r>
-      <w:proofErr w:type="spellStart"/>
-      <w:r>
-        <w:rPr>
-          <w:rFonts w:ascii="Times New Roman" w:hAnsi="Times New Roman" w:cs="Times New Roman"/>
-          <w:sz w:val="24"/>
-          <w:szCs w:val="24"/>
-        </w:rPr>
-        <w:t>xxxxx</w:t>
-      </w:r>
-      <w:proofErr w:type="spellEnd"/>
-      <w:r>
-        <w:rPr>
-          <w:rFonts w:ascii="Times New Roman" w:hAnsi="Times New Roman" w:cs="Times New Roman"/>
-          <w:sz w:val="24"/>
-          <w:szCs w:val="24"/>
-        </w:rPr>
-        <w:t xml:space="preserve"> </w:t>
-      </w:r>
-      <w:proofErr w:type="spellStart"/>
-      <w:r>
-        <w:rPr>
-          <w:rFonts w:ascii="Times New Roman" w:hAnsi="Times New Roman" w:cs="Times New Roman"/>
-          <w:sz w:val="24"/>
-          <w:szCs w:val="24"/>
-        </w:rPr>
-        <w:t>xxxxx</w:t>
-      </w:r>
-      <w:proofErr w:type="spellEnd"/>
-      <w:r>
-        <w:rPr>
-          <w:rFonts w:ascii="Times New Roman" w:hAnsi="Times New Roman" w:cs="Times New Roman"/>
-          <w:sz w:val="24"/>
-          <w:szCs w:val="24"/>
-        </w:rPr>
-        <w:t xml:space="preserve"> </w:t>
-      </w:r>
-      <w:proofErr w:type="spellStart"/>
-      <w:r>
-        <w:rPr>
-          <w:rFonts w:ascii="Times New Roman" w:hAnsi="Times New Roman" w:cs="Times New Roman"/>
-          <w:sz w:val="24"/>
-          <w:szCs w:val="24"/>
-        </w:rPr>
-        <w:t>xxxxx</w:t>
-      </w:r>
-      <w:proofErr w:type="spellEnd"/>
-      <w:r>
-        <w:rPr>
-          <w:rFonts w:ascii="Times New Roman" w:hAnsi="Times New Roman" w:cs="Times New Roman"/>
-          <w:sz w:val="24"/>
-          <w:szCs w:val="24"/>
-        </w:rPr>
-        <w:t xml:space="preserve"> </w:t>
-      </w:r>
-      <w:proofErr w:type="spellStart"/>
-      <w:r>
-        <w:rPr>
-          <w:rFonts w:ascii="Times New Roman" w:hAnsi="Times New Roman" w:cs="Times New Roman"/>
-          <w:sz w:val="24"/>
-          <w:szCs w:val="24"/>
-        </w:rPr>
-        <w:t>xxxxx</w:t>
-      </w:r>
-      <w:proofErr w:type="spellEnd"/>
-      <w:r>
-        <w:rPr>
-          <w:rFonts w:ascii="Times New Roman" w:hAnsi="Times New Roman" w:cs="Times New Roman"/>
-          <w:sz w:val="24"/>
-          <w:szCs w:val="24"/>
-        </w:rPr>
-        <w:t xml:space="preserve"> </w:t>
-      </w:r>
-      <w:proofErr w:type="spellStart"/>
-      <w:r>
-        <w:rPr>
-          <w:rFonts w:ascii="Times New Roman" w:hAnsi="Times New Roman" w:cs="Times New Roman"/>
-          <w:sz w:val="24"/>
-          <w:szCs w:val="24"/>
-        </w:rPr>
-        <w:t>xxxxx</w:t>
-      </w:r>
-      <w:proofErr w:type="spellEnd"/>
-      <w:r>
-        <w:rPr>
-          <w:rFonts w:ascii="Times New Roman" w:hAnsi="Times New Roman" w:cs="Times New Roman"/>
-          <w:sz w:val="24"/>
-          <w:szCs w:val="24"/>
-        </w:rPr>
-        <w:t xml:space="preserve"> </w:t>
-      </w:r>
-      <w:proofErr w:type="spellStart"/>
-      <w:r>
-        <w:rPr>
-          <w:rFonts w:ascii="Times New Roman" w:hAnsi="Times New Roman" w:cs="Times New Roman"/>
-          <w:sz w:val="24"/>
-          <w:szCs w:val="24"/>
-        </w:rPr>
-        <w:t>xxxxx</w:t>
-      </w:r>
-      <w:proofErr w:type="spellEnd"/>
-      <w:r>
-        <w:rPr>
-          <w:rFonts w:ascii="Times New Roman" w:hAnsi="Times New Roman" w:cs="Times New Roman"/>
-          <w:sz w:val="24"/>
-          <w:szCs w:val="24"/>
-        </w:rPr>
-        <w:t xml:space="preserve"> </w:t>
-      </w:r>
-      <w:proofErr w:type="spellStart"/>
-      <w:r>
-        <w:rPr>
-          <w:rFonts w:ascii="Times New Roman" w:hAnsi="Times New Roman" w:cs="Times New Roman"/>
-          <w:sz w:val="24"/>
-          <w:szCs w:val="24"/>
-        </w:rPr>
-        <w:t>xxxxx</w:t>
-      </w:r>
-      <w:proofErr w:type="spellEnd"/>
-      <w:r>
-        <w:rPr>
-          <w:rFonts w:ascii="Times New Roman" w:hAnsi="Times New Roman" w:cs="Times New Roman"/>
-          <w:sz w:val="24"/>
-          <w:szCs w:val="24"/>
-        </w:rPr>
-        <w:t xml:space="preserve"> </w:t>
-      </w:r>
-      <w:proofErr w:type="spellStart"/>
-      <w:r>
-        <w:rPr>
-          <w:rFonts w:ascii="Times New Roman" w:hAnsi="Times New Roman" w:cs="Times New Roman"/>
-          <w:sz w:val="24"/>
-          <w:szCs w:val="24"/>
-        </w:rPr>
-        <w:t>xxxxx</w:t>
-      </w:r>
-      <w:proofErr w:type="spellEnd"/>
-      <w:r>
-        <w:rPr>
-          <w:rFonts w:ascii="Times New Roman" w:hAnsi="Times New Roman" w:cs="Times New Roman"/>
-          <w:sz w:val="24"/>
-          <w:szCs w:val="24"/>
-        </w:rPr>
-        <w:t xml:space="preserve"> </w:t>
-      </w:r>
-      <w:proofErr w:type="spellStart"/>
-      <w:r>
-        <w:rPr>
-          <w:rFonts w:ascii="Times New Roman" w:hAnsi="Times New Roman" w:cs="Times New Roman"/>
-          <w:sz w:val="24"/>
-          <w:szCs w:val="24"/>
-        </w:rPr>
-        <w:t>xxx</w:t>
-      </w:r>
-      <w:r>
-        <w:rPr>
-          <w:rFonts w:ascii="Times New Roman" w:hAnsi="Times New Roman" w:cs="Times New Roman"/>
-          <w:sz w:val="24"/>
-          <w:szCs w:val="24"/>
-        </w:rPr>
-        <w:t>xx</w:t>
-      </w:r>
-      <w:proofErr w:type="spellEnd"/>
-      <w:r>
-        <w:rPr>
-          <w:rFonts w:ascii="Times New Roman" w:hAnsi="Times New Roman" w:cs="Times New Roman"/>
-          <w:sz w:val="24"/>
-          <w:szCs w:val="24"/>
-        </w:rPr>
-        <w:t xml:space="preserve"> </w:t>
-      </w:r>
-      <w:proofErr w:type="spellStart"/>
-      <w:r>
-        <w:rPr>
-          <w:rFonts w:ascii="Times New Roman" w:hAnsi="Times New Roman" w:cs="Times New Roman"/>
-          <w:sz w:val="24"/>
-          <w:szCs w:val="24"/>
-        </w:rPr>
-        <w:t>xxxxx</w:t>
-      </w:r>
-      <w:proofErr w:type="spellEnd"/>
-      <w:r>
-        <w:rPr>
-          <w:rFonts w:ascii="Times New Roman" w:hAnsi="Times New Roman" w:cs="Times New Roman"/>
-          <w:sz w:val="24"/>
-          <w:szCs w:val="24"/>
-        </w:rPr>
-        <w:t xml:space="preserve"> </w:t>
-      </w:r>
-      <w:proofErr w:type="spellStart"/>
-      <w:r>
-        <w:rPr>
-          <w:rFonts w:ascii="Times New Roman" w:hAnsi="Times New Roman" w:cs="Times New Roman"/>
-          <w:sz w:val="24"/>
-          <w:szCs w:val="24"/>
-        </w:rPr>
-        <w:t>xxxxx</w:t>
-      </w:r>
-      <w:proofErr w:type="spellEnd"/>
-      <w:r>
-        <w:rPr>
-          <w:rFonts w:ascii="Times New Roman" w:hAnsi="Times New Roman" w:cs="Times New Roman"/>
-          <w:sz w:val="24"/>
-          <w:szCs w:val="24"/>
-        </w:rPr>
-        <w:t xml:space="preserve"> </w:t>
-      </w:r>
-      <w:proofErr w:type="spellStart"/>
-      <w:r>
-        <w:rPr>
-          <w:rFonts w:ascii="Times New Roman" w:hAnsi="Times New Roman" w:cs="Times New Roman"/>
-          <w:sz w:val="24"/>
-          <w:szCs w:val="24"/>
-        </w:rPr>
-        <w:t>xxxxx</w:t>
-      </w:r>
-      <w:proofErr w:type="spellEnd"/>
-      <w:r>
-        <w:rPr>
-          <w:rFonts w:ascii="Times New Roman" w:hAnsi="Times New Roman" w:cs="Times New Roman"/>
-          <w:sz w:val="24"/>
-          <w:szCs w:val="24"/>
-        </w:rPr>
-        <w:t xml:space="preserve"> </w:t>
-      </w:r>
-      <w:proofErr w:type="spellStart"/>
-      <w:r>
-        <w:rPr>
-          <w:rFonts w:ascii="Times New Roman" w:hAnsi="Times New Roman" w:cs="Times New Roman"/>
-          <w:sz w:val="24"/>
-          <w:szCs w:val="24"/>
-        </w:rPr>
-        <w:t>xxxxx</w:t>
-      </w:r>
-      <w:proofErr w:type="spellEnd"/>
-      <w:r>
-        <w:rPr>
-          <w:rFonts w:ascii="Times New Roman" w:hAnsi="Times New Roman" w:cs="Times New Roman"/>
-          <w:sz w:val="24"/>
-          <w:szCs w:val="24"/>
-        </w:rPr>
-        <w:t xml:space="preserve"> </w:t>
-      </w:r>
-      <w:proofErr w:type="spellStart"/>
-      <w:r>
-        <w:rPr>
-          <w:rFonts w:ascii="Times New Roman" w:hAnsi="Times New Roman" w:cs="Times New Roman"/>
-          <w:sz w:val="24"/>
-          <w:szCs w:val="24"/>
-        </w:rPr>
-        <w:t>xxxxx</w:t>
-      </w:r>
-      <w:proofErr w:type="spellEnd"/>
-      <w:r>
-        <w:rPr>
-          <w:rFonts w:ascii="Times New Roman" w:hAnsi="Times New Roman" w:cs="Times New Roman"/>
-          <w:sz w:val="24"/>
-          <w:szCs w:val="24"/>
-        </w:rPr>
-        <w:t xml:space="preserve"> </w:t>
-      </w:r>
-      <w:proofErr w:type="spellStart"/>
-      <w:r>
-        <w:rPr>
-          <w:rFonts w:ascii="Times New Roman" w:hAnsi="Times New Roman" w:cs="Times New Roman"/>
-          <w:sz w:val="24"/>
-          <w:szCs w:val="24"/>
-        </w:rPr>
-        <w:t>xxxxx</w:t>
-      </w:r>
-      <w:proofErr w:type="spellEnd"/>
-      <w:r>
-        <w:rPr>
-          <w:rFonts w:ascii="Times New Roman" w:hAnsi="Times New Roman" w:cs="Times New Roman"/>
-          <w:sz w:val="24"/>
-          <w:szCs w:val="24"/>
-        </w:rPr>
-        <w:t xml:space="preserve"> </w:t>
-      </w:r>
-      <w:proofErr w:type="spellStart"/>
-      <w:r>
-        <w:rPr>
-          <w:rFonts w:ascii="Times New Roman" w:hAnsi="Times New Roman" w:cs="Times New Roman"/>
-          <w:sz w:val="24"/>
-          <w:szCs w:val="24"/>
-        </w:rPr>
-        <w:t>xxxxx</w:t>
-      </w:r>
-      <w:proofErr w:type="spellEnd"/>
-      <w:r>
-        <w:rPr>
-          <w:rFonts w:ascii="Times New Roman" w:hAnsi="Times New Roman" w:cs="Times New Roman"/>
-          <w:sz w:val="24"/>
-          <w:szCs w:val="24"/>
-        </w:rPr>
-        <w:t xml:space="preserve"> </w:t>
-      </w:r>
-      <w:proofErr w:type="spellStart"/>
-      <w:r>
-        <w:rPr>
-          <w:rFonts w:ascii="Times New Roman" w:hAnsi="Times New Roman" w:cs="Times New Roman"/>
-          <w:sz w:val="24"/>
-          <w:szCs w:val="24"/>
-        </w:rPr>
-        <w:t>xxxxx</w:t>
-      </w:r>
-      <w:proofErr w:type="spellEnd"/>
-      <w:r>
-        <w:rPr>
-          <w:rFonts w:ascii="Times New Roman" w:hAnsi="Times New Roman" w:cs="Times New Roman"/>
-          <w:sz w:val="24"/>
-          <w:szCs w:val="24"/>
-        </w:rPr>
-        <w:t xml:space="preserve"> </w:t>
-      </w:r>
-      <w:proofErr w:type="spellStart"/>
-      <w:r>
-        <w:rPr>
-          <w:rFonts w:ascii="Times New Roman" w:hAnsi="Times New Roman" w:cs="Times New Roman"/>
-          <w:sz w:val="24"/>
-          <w:szCs w:val="24"/>
-        </w:rPr>
-        <w:t>xxxxx</w:t>
-      </w:r>
-      <w:proofErr w:type="spellEnd"/>
-      <w:r>
-        <w:rPr>
-          <w:rFonts w:ascii="Times New Roman" w:hAnsi="Times New Roman" w:cs="Times New Roman"/>
-          <w:sz w:val="24"/>
-          <w:szCs w:val="24"/>
-        </w:rPr>
-        <w:t xml:space="preserve"> </w:t>
-      </w:r>
-      <w:proofErr w:type="spellStart"/>
-      <w:r>
-        <w:rPr>
-          <w:rFonts w:ascii="Times New Roman" w:hAnsi="Times New Roman" w:cs="Times New Roman"/>
-          <w:sz w:val="24"/>
-          <w:szCs w:val="24"/>
-        </w:rPr>
-        <w:t>xxxxx</w:t>
-      </w:r>
-      <w:proofErr w:type="spellEnd"/>
-      <w:r>
-        <w:rPr>
-          <w:rFonts w:ascii="Times New Roman" w:hAnsi="Times New Roman" w:cs="Times New Roman"/>
-          <w:sz w:val="24"/>
-          <w:szCs w:val="24"/>
-        </w:rPr>
-        <w:t xml:space="preserve"> </w:t>
-      </w:r>
-      <w:proofErr w:type="spellStart"/>
-      <w:r>
-        <w:rPr>
-          <w:rFonts w:ascii="Times New Roman" w:hAnsi="Times New Roman" w:cs="Times New Roman"/>
-          <w:sz w:val="24"/>
-          <w:szCs w:val="24"/>
-        </w:rPr>
-        <w:t>xxxxx</w:t>
-      </w:r>
-      <w:proofErr w:type="spellEnd"/>
-      <w:r>
-        <w:rPr>
-          <w:rFonts w:ascii="Times New Roman" w:hAnsi="Times New Roman" w:cs="Times New Roman"/>
-          <w:sz w:val="24"/>
-          <w:szCs w:val="24"/>
-        </w:rPr>
-        <w:t xml:space="preserve"> </w:t>
-      </w:r>
-      <w:proofErr w:type="spellStart"/>
-      <w:r>
-        <w:rPr>
-          <w:rFonts w:ascii="Times New Roman" w:hAnsi="Times New Roman" w:cs="Times New Roman"/>
-          <w:sz w:val="24"/>
-          <w:szCs w:val="24"/>
-        </w:rPr>
-        <w:t>xxxxx</w:t>
-      </w:r>
-      <w:proofErr w:type="spellEnd"/>
-      <w:r>
-        <w:rPr>
-          <w:rFonts w:ascii="Times New Roman" w:hAnsi="Times New Roman" w:cs="Times New Roman"/>
-          <w:sz w:val="24"/>
-          <w:szCs w:val="24"/>
-        </w:rPr>
-        <w:t xml:space="preserve"> </w:t>
-      </w:r>
-      <w:proofErr w:type="spellStart"/>
-      <w:r>
-        <w:rPr>
-          <w:rFonts w:ascii="Times New Roman" w:hAnsi="Times New Roman" w:cs="Times New Roman"/>
-          <w:sz w:val="24"/>
-          <w:szCs w:val="24"/>
-        </w:rPr>
-        <w:t>xxxxx</w:t>
-      </w:r>
-      <w:proofErr w:type="spellEnd"/>
-      <w:r>
-        <w:rPr>
-          <w:rFonts w:ascii="Times New Roman" w:hAnsi="Times New Roman" w:cs="Times New Roman"/>
-          <w:sz w:val="24"/>
-          <w:szCs w:val="24"/>
-        </w:rPr>
-        <w:t xml:space="preserve"> </w:t>
-      </w:r>
-      <w:proofErr w:type="spellStart"/>
-      <w:r>
-        <w:rPr>
-          <w:rFonts w:ascii="Times New Roman" w:hAnsi="Times New Roman" w:cs="Times New Roman"/>
-          <w:sz w:val="24"/>
-          <w:szCs w:val="24"/>
-        </w:rPr>
-        <w:t>xxxxx</w:t>
-      </w:r>
-      <w:proofErr w:type="spellEnd"/>
-      <w:r>
-        <w:rPr>
-          <w:rFonts w:ascii="Times New Roman" w:hAnsi="Times New Roman" w:cs="Times New Roman"/>
-          <w:sz w:val="24"/>
-          <w:szCs w:val="24"/>
-        </w:rPr>
-        <w:t xml:space="preserve"> </w:t>
-      </w:r>
-      <w:proofErr w:type="spellStart"/>
-      <w:r>
-        <w:rPr>
-          <w:rFonts w:ascii="Times New Roman" w:hAnsi="Times New Roman" w:cs="Times New Roman"/>
-          <w:sz w:val="24"/>
-          <w:szCs w:val="24"/>
-        </w:rPr>
-        <w:t>xxxxx</w:t>
-      </w:r>
-      <w:proofErr w:type="spellEnd"/>
-      <w:r>
-        <w:rPr>
-          <w:rFonts w:ascii="Times New Roman" w:hAnsi="Times New Roman" w:cs="Times New Roman"/>
-          <w:sz w:val="24"/>
-          <w:szCs w:val="24"/>
-        </w:rPr>
-        <w:t xml:space="preserve"> </w:t>
-      </w:r>
-      <w:proofErr w:type="spellStart"/>
-      <w:r>
-        <w:rPr>
-          <w:rFonts w:ascii="Times New Roman" w:hAnsi="Times New Roman" w:cs="Times New Roman"/>
-          <w:sz w:val="24"/>
-          <w:szCs w:val="24"/>
-        </w:rPr>
-        <w:t>xxxxx</w:t>
-      </w:r>
-      <w:proofErr w:type="spellEnd"/>
-      <w:r>
-        <w:rPr>
-          <w:rFonts w:ascii="Times New Roman" w:hAnsi="Times New Roman" w:cs="Times New Roman"/>
-          <w:sz w:val="24"/>
-          <w:szCs w:val="24"/>
-        </w:rPr>
-        <w:t xml:space="preserve"> </w:t>
-      </w:r>
-      <w:proofErr w:type="spellStart"/>
-      <w:r>
-        <w:rPr>
-          <w:rFonts w:ascii="Times New Roman" w:hAnsi="Times New Roman" w:cs="Times New Roman"/>
-          <w:sz w:val="24"/>
-          <w:szCs w:val="24"/>
-        </w:rPr>
-        <w:t>xxxxx</w:t>
-      </w:r>
-      <w:proofErr w:type="spellEnd"/>
-      <w:r>
-        <w:rPr>
-          <w:rFonts w:ascii="Times New Roman" w:hAnsi="Times New Roman" w:cs="Times New Roman"/>
-          <w:sz w:val="24"/>
-          <w:szCs w:val="24"/>
-        </w:rPr>
-        <w:t xml:space="preserve"> </w:t>
-      </w:r>
-      <w:proofErr w:type="spellStart"/>
-      <w:r>
-        <w:rPr>
-          <w:rFonts w:ascii="Times New Roman" w:hAnsi="Times New Roman" w:cs="Times New Roman"/>
-          <w:sz w:val="24"/>
-          <w:szCs w:val="24"/>
-        </w:rPr>
-        <w:t>xxxxx</w:t>
-      </w:r>
-      <w:proofErr w:type="spellEnd"/>
-      <w:r>
-        <w:rPr>
-          <w:rFonts w:ascii="Times New Roman" w:hAnsi="Times New Roman" w:cs="Times New Roman"/>
-          <w:sz w:val="24"/>
-          <w:szCs w:val="24"/>
-        </w:rPr>
-        <w:t xml:space="preserve"> </w:t>
-      </w:r>
-      <w:proofErr w:type="spellStart"/>
-      <w:r>
-        <w:rPr>
-          <w:rFonts w:ascii="Times New Roman" w:hAnsi="Times New Roman" w:cs="Times New Roman"/>
-          <w:sz w:val="24"/>
-          <w:szCs w:val="24"/>
-        </w:rPr>
-        <w:t>xxxxx</w:t>
-      </w:r>
-      <w:proofErr w:type="spellEnd"/>
-      <w:r>
-        <w:rPr>
-          <w:rFonts w:ascii="Times New Roman" w:hAnsi="Times New Roman" w:cs="Times New Roman"/>
-          <w:sz w:val="24"/>
-          <w:szCs w:val="24"/>
-        </w:rPr>
-        <w:t xml:space="preserve"> </w:t>
-      </w:r>
-      <w:proofErr w:type="spellStart"/>
-      <w:r>
-        <w:rPr>
-          <w:rFonts w:ascii="Times New Roman" w:hAnsi="Times New Roman" w:cs="Times New Roman"/>
-          <w:sz w:val="24"/>
-          <w:szCs w:val="24"/>
-        </w:rPr>
-        <w:t>xxxxx</w:t>
-      </w:r>
-      <w:proofErr w:type="spellEnd"/>
-      <w:r>
-        <w:rPr>
-          <w:rFonts w:ascii="Times New Roman" w:hAnsi="Times New Roman" w:cs="Times New Roman"/>
-          <w:sz w:val="24"/>
-          <w:szCs w:val="24"/>
-        </w:rPr>
-        <w:t xml:space="preserve"> </w:t>
-      </w:r>
-      <w:proofErr w:type="spellStart"/>
-      <w:r>
-        <w:rPr>
-          <w:rFonts w:ascii="Times New Roman" w:hAnsi="Times New Roman" w:cs="Times New Roman"/>
-          <w:sz w:val="24"/>
-          <w:szCs w:val="24"/>
-        </w:rPr>
-        <w:t>xxxxx</w:t>
-      </w:r>
-      <w:proofErr w:type="spellEnd"/>
-      <w:r>
-        <w:rPr>
-          <w:rFonts w:ascii="Times New Roman" w:hAnsi="Times New Roman" w:cs="Times New Roman"/>
-          <w:sz w:val="24"/>
-          <w:szCs w:val="24"/>
-        </w:rPr>
-        <w:t xml:space="preserve"> </w:t>
-      </w:r>
-      <w:proofErr w:type="spellStart"/>
-      <w:r>
-        <w:rPr>
-          <w:rFonts w:ascii="Times New Roman" w:hAnsi="Times New Roman" w:cs="Times New Roman"/>
-          <w:sz w:val="24"/>
-          <w:szCs w:val="24"/>
-        </w:rPr>
-        <w:t>xxxxx</w:t>
-      </w:r>
-      <w:proofErr w:type="spellEnd"/>
-      <w:r>
-        <w:rPr>
-          <w:rFonts w:ascii="Times New Roman" w:hAnsi="Times New Roman" w:cs="Times New Roman"/>
-          <w:sz w:val="24"/>
-          <w:szCs w:val="24"/>
-        </w:rPr>
-        <w:t xml:space="preserve"> </w:t>
-      </w:r>
-      <w:proofErr w:type="spellStart"/>
-      <w:r>
-        <w:rPr>
-          <w:rFonts w:ascii="Times New Roman" w:hAnsi="Times New Roman" w:cs="Times New Roman"/>
-          <w:sz w:val="24"/>
-          <w:szCs w:val="24"/>
-        </w:rPr>
-        <w:t>xxxxx</w:t>
-      </w:r>
-      <w:proofErr w:type="spellEnd"/>
-      <w:r>
-        <w:rPr>
-          <w:rFonts w:ascii="Times New Roman" w:hAnsi="Times New Roman" w:cs="Times New Roman"/>
-          <w:sz w:val="24"/>
-          <w:szCs w:val="24"/>
-        </w:rPr>
-        <w:t xml:space="preserve"> </w:t>
-      </w:r>
-      <w:proofErr w:type="spellStart"/>
-      <w:r>
-        <w:rPr>
-          <w:rFonts w:ascii="Times New Roman" w:hAnsi="Times New Roman" w:cs="Times New Roman"/>
-          <w:sz w:val="24"/>
-          <w:szCs w:val="24"/>
-        </w:rPr>
-        <w:t>xxxxx</w:t>
-      </w:r>
-      <w:proofErr w:type="spellEnd"/>
-      <w:r>
-        <w:rPr>
-          <w:rFonts w:ascii="Times New Roman" w:hAnsi="Times New Roman" w:cs="Times New Roman"/>
-          <w:sz w:val="24"/>
-          <w:szCs w:val="24"/>
-        </w:rPr>
-        <w:t xml:space="preserve"> </w:t>
-      </w:r>
-      <w:proofErr w:type="spellStart"/>
-      <w:r>
-        <w:rPr>
-          <w:rFonts w:ascii="Times New Roman" w:hAnsi="Times New Roman" w:cs="Times New Roman"/>
-          <w:sz w:val="24"/>
-          <w:szCs w:val="24"/>
-        </w:rPr>
-        <w:t>xxxxx</w:t>
-      </w:r>
-      <w:proofErr w:type="spellEnd"/>
-      <w:r>
-        <w:rPr>
-          <w:rFonts w:ascii="Times New Roman" w:hAnsi="Times New Roman" w:cs="Times New Roman"/>
-          <w:sz w:val="24"/>
-          <w:szCs w:val="24"/>
-        </w:rPr>
-        <w:t xml:space="preserve"> </w:t>
-      </w:r>
-      <w:proofErr w:type="spellStart"/>
-      <w:r>
-        <w:rPr>
-          <w:rFonts w:ascii="Times New Roman" w:hAnsi="Times New Roman" w:cs="Times New Roman"/>
-          <w:sz w:val="24"/>
-          <w:szCs w:val="24"/>
-        </w:rPr>
-        <w:t>xxxxx</w:t>
-      </w:r>
-      <w:proofErr w:type="spellEnd"/>
-      <w:r>
-        <w:rPr>
-          <w:rFonts w:ascii="Times New Roman" w:hAnsi="Times New Roman" w:cs="Times New Roman"/>
-          <w:sz w:val="24"/>
-          <w:szCs w:val="24"/>
-        </w:rPr>
-        <w:t xml:space="preserve"> </w:t>
-      </w:r>
-      <w:proofErr w:type="spellStart"/>
-      <w:r>
-        <w:rPr>
-          <w:rFonts w:ascii="Times New Roman" w:hAnsi="Times New Roman" w:cs="Times New Roman"/>
-          <w:sz w:val="24"/>
-          <w:szCs w:val="24"/>
-        </w:rPr>
-        <w:t>xxxxx</w:t>
-      </w:r>
-      <w:proofErr w:type="spellEnd"/>
-      <w:r>
-        <w:rPr>
-          <w:rFonts w:ascii="Times New Roman" w:hAnsi="Times New Roman" w:cs="Times New Roman"/>
-          <w:sz w:val="24"/>
-          <w:szCs w:val="24"/>
-        </w:rPr>
-        <w:t xml:space="preserve"> </w:t>
-      </w:r>
-      <w:proofErr w:type="spellStart"/>
-      <w:r>
-        <w:rPr>
-          <w:rFonts w:ascii="Times New Roman" w:hAnsi="Times New Roman" w:cs="Times New Roman"/>
-          <w:sz w:val="24"/>
-          <w:szCs w:val="24"/>
-        </w:rPr>
-        <w:t>xxxxx</w:t>
-      </w:r>
-      <w:proofErr w:type="spellEnd"/>
-      <w:r>
-        <w:rPr>
-          <w:rFonts w:ascii="Times New Roman" w:hAnsi="Times New Roman" w:cs="Times New Roman"/>
-          <w:sz w:val="24"/>
-          <w:szCs w:val="24"/>
-        </w:rPr>
-        <w:t xml:space="preserve"> </w:t>
-      </w:r>
-      <w:proofErr w:type="spellStart"/>
-      <w:r>
-        <w:rPr>
-          <w:rFonts w:ascii="Times New Roman" w:hAnsi="Times New Roman" w:cs="Times New Roman"/>
-          <w:sz w:val="24"/>
-          <w:szCs w:val="24"/>
-        </w:rPr>
-        <w:t>xxxxx</w:t>
-      </w:r>
-      <w:proofErr w:type="spellEnd"/>
-      <w:r>
-        <w:rPr>
-          <w:rFonts w:ascii="Times New Roman" w:hAnsi="Times New Roman" w:cs="Times New Roman"/>
-          <w:sz w:val="24"/>
-          <w:szCs w:val="24"/>
-        </w:rPr>
-        <w:t xml:space="preserve"> </w:t>
-      </w:r>
-      <w:proofErr w:type="spellStart"/>
-      <w:r>
-        <w:rPr>
-          <w:rFonts w:ascii="Times New Roman" w:hAnsi="Times New Roman" w:cs="Times New Roman"/>
-          <w:sz w:val="24"/>
-          <w:szCs w:val="24"/>
-        </w:rPr>
-        <w:t>xxxxx</w:t>
-      </w:r>
-      <w:proofErr w:type="spellEnd"/>
-      <w:r>
-        <w:rPr>
-          <w:rFonts w:ascii="Times New Roman" w:hAnsi="Times New Roman" w:cs="Times New Roman"/>
-          <w:sz w:val="24"/>
-          <w:szCs w:val="24"/>
-        </w:rPr>
-        <w:t xml:space="preserve"> </w:t>
-      </w:r>
-      <w:proofErr w:type="spellStart"/>
-      <w:r>
-        <w:rPr>
-          <w:rFonts w:ascii="Times New Roman" w:hAnsi="Times New Roman" w:cs="Times New Roman"/>
-          <w:sz w:val="24"/>
-          <w:szCs w:val="24"/>
-        </w:rPr>
-        <w:t>xxxxx</w:t>
-      </w:r>
-      <w:proofErr w:type="spellEnd"/>
-      <w:r>
-        <w:rPr>
-          <w:rFonts w:ascii="Times New Roman" w:hAnsi="Times New Roman" w:cs="Times New Roman"/>
-          <w:sz w:val="24"/>
-          <w:szCs w:val="24"/>
-        </w:rPr>
-        <w:t xml:space="preserve"> </w:t>
-      </w:r>
-      <w:proofErr w:type="spellStart"/>
-      <w:r>
-        <w:rPr>
-          <w:rFonts w:ascii="Times New Roman" w:hAnsi="Times New Roman" w:cs="Times New Roman"/>
-          <w:sz w:val="24"/>
-          <w:szCs w:val="24"/>
-        </w:rPr>
-        <w:t>xxxxx</w:t>
-      </w:r>
-      <w:proofErr w:type="spellEnd"/>
-      <w:r>
-        <w:rPr>
-          <w:rFonts w:ascii="Times New Roman" w:hAnsi="Times New Roman" w:cs="Times New Roman"/>
-          <w:sz w:val="24"/>
-          <w:szCs w:val="24"/>
-        </w:rPr>
-        <w:t xml:space="preserve"> </w:t>
-      </w:r>
-      <w:proofErr w:type="spellStart"/>
-      <w:r>
-        <w:rPr>
-          <w:rFonts w:ascii="Times New Roman" w:hAnsi="Times New Roman" w:cs="Times New Roman"/>
-          <w:sz w:val="24"/>
-          <w:szCs w:val="24"/>
-        </w:rPr>
-        <w:t>xxxxx</w:t>
-      </w:r>
-      <w:proofErr w:type="spellEnd"/>
-      <w:r>
-        <w:rPr>
-          <w:rFonts w:ascii="Times New Roman" w:hAnsi="Times New Roman" w:cs="Times New Roman"/>
-          <w:sz w:val="24"/>
-          <w:szCs w:val="24"/>
-        </w:rPr>
-        <w:t xml:space="preserve"> </w:t>
-      </w:r>
-      <w:proofErr w:type="spellStart"/>
-      <w:r>
-        <w:rPr>
-          <w:rFonts w:ascii="Times New Roman" w:hAnsi="Times New Roman" w:cs="Times New Roman"/>
-          <w:sz w:val="24"/>
-          <w:szCs w:val="24"/>
-        </w:rPr>
-        <w:t>xxxxx</w:t>
-      </w:r>
-      <w:proofErr w:type="spellEnd"/>
-      <w:r>
-        <w:rPr>
-          <w:rFonts w:ascii="Times New Roman" w:hAnsi="Times New Roman" w:cs="Times New Roman"/>
-          <w:sz w:val="24"/>
-          <w:szCs w:val="24"/>
-        </w:rPr>
-        <w:t xml:space="preserve"> </w:t>
-      </w:r>
-      <w:proofErr w:type="spellStart"/>
-      <w:r>
-        <w:rPr>
-          <w:rFonts w:ascii="Times New Roman" w:hAnsi="Times New Roman" w:cs="Times New Roman"/>
-          <w:sz w:val="24"/>
-          <w:szCs w:val="24"/>
-        </w:rPr>
-        <w:t>xxxxx</w:t>
-      </w:r>
-      <w:proofErr w:type="spellEnd"/>
-      <w:r>
-        <w:rPr>
-          <w:rFonts w:ascii="Times New Roman" w:hAnsi="Times New Roman" w:cs="Times New Roman"/>
-          <w:sz w:val="24"/>
-          <w:szCs w:val="24"/>
-        </w:rPr>
-        <w:t xml:space="preserve"> </w:t>
-      </w:r>
-      <w:proofErr w:type="spellStart"/>
-      <w:r>
-        <w:rPr>
-          <w:rFonts w:ascii="Times New Roman" w:hAnsi="Times New Roman" w:cs="Times New Roman"/>
-          <w:sz w:val="24"/>
-          <w:szCs w:val="24"/>
-        </w:rPr>
-        <w:t>xxxxx</w:t>
-      </w:r>
-      <w:proofErr w:type="spellEnd"/>
-      <w:r>
-        <w:rPr>
-          <w:rFonts w:ascii="Times New Roman" w:hAnsi="Times New Roman" w:cs="Times New Roman"/>
-          <w:sz w:val="24"/>
-          <w:szCs w:val="24"/>
-        </w:rPr>
-        <w:t xml:space="preserve"> </w:t>
-      </w:r>
-      <w:proofErr w:type="spellStart"/>
-      <w:r>
-        <w:rPr>
-          <w:rFonts w:ascii="Times New Roman" w:hAnsi="Times New Roman" w:cs="Times New Roman"/>
-          <w:sz w:val="24"/>
-          <w:szCs w:val="24"/>
-        </w:rPr>
-        <w:t>xxxxx</w:t>
-      </w:r>
-      <w:proofErr w:type="spellEnd"/>
-      <w:r>
-        <w:rPr>
-          <w:rFonts w:ascii="Times New Roman" w:hAnsi="Times New Roman" w:cs="Times New Roman"/>
-          <w:sz w:val="24"/>
-          <w:szCs w:val="24"/>
-        </w:rPr>
-        <w:t xml:space="preserve"> </w:t>
-      </w:r>
-      <w:proofErr w:type="spellStart"/>
-      <w:r>
-        <w:rPr>
-          <w:rFonts w:ascii="Times New Roman" w:hAnsi="Times New Roman" w:cs="Times New Roman"/>
-          <w:sz w:val="24"/>
-          <w:szCs w:val="24"/>
-        </w:rPr>
-        <w:t>xxxxx</w:t>
-      </w:r>
-      <w:proofErr w:type="spellEnd"/>
-      <w:r>
-        <w:rPr>
-          <w:rFonts w:ascii="Times New Roman" w:hAnsi="Times New Roman" w:cs="Times New Roman"/>
-          <w:sz w:val="24"/>
-          <w:szCs w:val="24"/>
-        </w:rPr>
-        <w:t xml:space="preserve"> </w:t>
-      </w:r>
-      <w:proofErr w:type="spellStart"/>
-      <w:r>
-        <w:rPr>
-          <w:rFonts w:ascii="Times New Roman" w:hAnsi="Times New Roman" w:cs="Times New Roman"/>
-          <w:sz w:val="24"/>
-          <w:szCs w:val="24"/>
-        </w:rPr>
-        <w:t>xxxxx</w:t>
-      </w:r>
-      <w:proofErr w:type="spellEnd"/>
-      <w:r>
-        <w:rPr>
-          <w:rFonts w:ascii="Times New Roman" w:hAnsi="Times New Roman" w:cs="Times New Roman"/>
-          <w:sz w:val="24"/>
-          <w:szCs w:val="24"/>
-        </w:rPr>
-        <w:t xml:space="preserve"> </w:t>
-      </w:r>
-      <w:proofErr w:type="spellStart"/>
-      <w:r>
-        <w:rPr>
-          <w:rFonts w:ascii="Times New Roman" w:hAnsi="Times New Roman" w:cs="Times New Roman"/>
-          <w:sz w:val="24"/>
-          <w:szCs w:val="24"/>
-        </w:rPr>
-        <w:t>xxxxx</w:t>
-      </w:r>
-      <w:proofErr w:type="spellEnd"/>
-      <w:r>
-        <w:rPr>
-          <w:rFonts w:ascii="Times New Roman" w:hAnsi="Times New Roman" w:cs="Times New Roman"/>
-          <w:sz w:val="24"/>
-          <w:szCs w:val="24"/>
-        </w:rPr>
-        <w:t xml:space="preserve"> </w:t>
-      </w:r>
-      <w:proofErr w:type="spellStart"/>
-      <w:r>
-        <w:rPr>
-          <w:rFonts w:ascii="Times New Roman" w:hAnsi="Times New Roman" w:cs="Times New Roman"/>
-          <w:sz w:val="24"/>
-          <w:szCs w:val="24"/>
-        </w:rPr>
-        <w:t>xxxxx</w:t>
-      </w:r>
-      <w:proofErr w:type="spellEnd"/>
-      <w:r>
-        <w:rPr>
-          <w:rFonts w:ascii="Times New Roman" w:hAnsi="Times New Roman" w:cs="Times New Roman"/>
-          <w:sz w:val="24"/>
-          <w:szCs w:val="24"/>
-        </w:rPr>
-        <w:t xml:space="preserve"> </w:t>
-      </w:r>
-      <w:proofErr w:type="spellStart"/>
-      <w:r>
-        <w:rPr>
-          <w:rFonts w:ascii="Times New Roman" w:hAnsi="Times New Roman" w:cs="Times New Roman"/>
-          <w:sz w:val="24"/>
-          <w:szCs w:val="24"/>
-        </w:rPr>
-        <w:t>xxxxx</w:t>
-      </w:r>
-      <w:proofErr w:type="spellEnd"/>
-      <w:r>
-        <w:rPr>
-          <w:rFonts w:ascii="Times New Roman" w:hAnsi="Times New Roman" w:cs="Times New Roman"/>
-          <w:sz w:val="24"/>
-          <w:szCs w:val="24"/>
-        </w:rPr>
-        <w:t xml:space="preserve"> </w:t>
-      </w:r>
-      <w:proofErr w:type="spellStart"/>
-      <w:r>
-        <w:rPr>
-          <w:rFonts w:ascii="Times New Roman" w:hAnsi="Times New Roman" w:cs="Times New Roman"/>
-          <w:sz w:val="24"/>
-          <w:szCs w:val="24"/>
-        </w:rPr>
-        <w:t>x</w:t>
-      </w:r>
-      <w:r>
-        <w:rPr>
-          <w:rFonts w:ascii="Times New Roman" w:hAnsi="Times New Roman" w:cs="Times New Roman"/>
-          <w:sz w:val="24"/>
-          <w:szCs w:val="24"/>
-        </w:rPr>
-        <w:t>xxxx</w:t>
+        <w:t xml:space="preserve">. Tamanho 12. Até 1000 caracteres com espaço. </w:t>
+      </w:r>
+      <w:proofErr w:type="spellStart"/>
+      <w:r>
+        <w:rPr>
+          <w:rFonts w:ascii="Times New Roman" w:hAnsi="Times New Roman" w:cs="Times New Roman"/>
+          <w:sz w:val="24"/>
+          <w:szCs w:val="24"/>
+        </w:rPr>
+        <w:t>xxxxx</w:t>
+      </w:r>
+      <w:proofErr w:type="spellEnd"/>
+      <w:r>
+        <w:rPr>
+          <w:rFonts w:ascii="Times New Roman" w:hAnsi="Times New Roman" w:cs="Times New Roman"/>
+          <w:sz w:val="24"/>
+          <w:szCs w:val="24"/>
+        </w:rPr>
+        <w:t xml:space="preserve"> </w:t>
+      </w:r>
+      <w:proofErr w:type="spellStart"/>
+      <w:r>
+        <w:rPr>
+          <w:rFonts w:ascii="Times New Roman" w:hAnsi="Times New Roman" w:cs="Times New Roman"/>
+          <w:sz w:val="24"/>
+          <w:szCs w:val="24"/>
+        </w:rPr>
+        <w:t>xxxxx</w:t>
+      </w:r>
+      <w:proofErr w:type="spellEnd"/>
+      <w:r>
+        <w:rPr>
+          <w:rFonts w:ascii="Times New Roman" w:hAnsi="Times New Roman" w:cs="Times New Roman"/>
+          <w:sz w:val="24"/>
+          <w:szCs w:val="24"/>
+        </w:rPr>
+        <w:t xml:space="preserve"> </w:t>
+      </w:r>
+      <w:proofErr w:type="spellStart"/>
+      <w:r>
+        <w:rPr>
+          <w:rFonts w:ascii="Times New Roman" w:hAnsi="Times New Roman" w:cs="Times New Roman"/>
+          <w:sz w:val="24"/>
+          <w:szCs w:val="24"/>
+        </w:rPr>
+        <w:t>xxxxx</w:t>
+      </w:r>
+      <w:proofErr w:type="spellEnd"/>
+      <w:r>
+        <w:rPr>
+          <w:rFonts w:ascii="Times New Roman" w:hAnsi="Times New Roman" w:cs="Times New Roman"/>
+          <w:sz w:val="24"/>
+          <w:szCs w:val="24"/>
+        </w:rPr>
+        <w:t xml:space="preserve"> </w:t>
+      </w:r>
+      <w:proofErr w:type="spellStart"/>
+      <w:r>
+        <w:rPr>
+          <w:rFonts w:ascii="Times New Roman" w:hAnsi="Times New Roman" w:cs="Times New Roman"/>
+          <w:sz w:val="24"/>
+          <w:szCs w:val="24"/>
+        </w:rPr>
+        <w:t>xxxxx</w:t>
+      </w:r>
+      <w:proofErr w:type="spellEnd"/>
+      <w:r>
+        <w:rPr>
+          <w:rFonts w:ascii="Times New Roman" w:hAnsi="Times New Roman" w:cs="Times New Roman"/>
+          <w:sz w:val="24"/>
+          <w:szCs w:val="24"/>
+        </w:rPr>
+        <w:t xml:space="preserve"> </w:t>
+      </w:r>
+      <w:proofErr w:type="spellStart"/>
+      <w:r>
+        <w:rPr>
+          <w:rFonts w:ascii="Times New Roman" w:hAnsi="Times New Roman" w:cs="Times New Roman"/>
+          <w:sz w:val="24"/>
+          <w:szCs w:val="24"/>
+        </w:rPr>
+        <w:t>xxxxx</w:t>
+      </w:r>
+      <w:proofErr w:type="spellEnd"/>
+      <w:r>
+        <w:rPr>
+          <w:rFonts w:ascii="Times New Roman" w:hAnsi="Times New Roman" w:cs="Times New Roman"/>
+          <w:sz w:val="24"/>
+          <w:szCs w:val="24"/>
+        </w:rPr>
+        <w:t xml:space="preserve"> </w:t>
+      </w:r>
+      <w:proofErr w:type="spellStart"/>
+      <w:r>
+        <w:rPr>
+          <w:rFonts w:ascii="Times New Roman" w:hAnsi="Times New Roman" w:cs="Times New Roman"/>
+          <w:sz w:val="24"/>
+          <w:szCs w:val="24"/>
+        </w:rPr>
+        <w:t>xxxxx</w:t>
+      </w:r>
+      <w:proofErr w:type="spellEnd"/>
+      <w:r>
+        <w:rPr>
+          <w:rFonts w:ascii="Times New Roman" w:hAnsi="Times New Roman" w:cs="Times New Roman"/>
+          <w:sz w:val="24"/>
+          <w:szCs w:val="24"/>
+        </w:rPr>
+        <w:t xml:space="preserve"> </w:t>
+      </w:r>
+      <w:proofErr w:type="spellStart"/>
+      <w:r>
+        <w:rPr>
+          <w:rFonts w:ascii="Times New Roman" w:hAnsi="Times New Roman" w:cs="Times New Roman"/>
+          <w:sz w:val="24"/>
+          <w:szCs w:val="24"/>
+        </w:rPr>
+        <w:t>xxxxx</w:t>
+      </w:r>
+      <w:proofErr w:type="spellEnd"/>
+      <w:r>
+        <w:rPr>
+          <w:rFonts w:ascii="Times New Roman" w:hAnsi="Times New Roman" w:cs="Times New Roman"/>
+          <w:sz w:val="24"/>
+          <w:szCs w:val="24"/>
+        </w:rPr>
+        <w:t xml:space="preserve"> </w:t>
+      </w:r>
+      <w:proofErr w:type="spellStart"/>
+      <w:r>
+        <w:rPr>
+          <w:rFonts w:ascii="Times New Roman" w:hAnsi="Times New Roman" w:cs="Times New Roman"/>
+          <w:sz w:val="24"/>
+          <w:szCs w:val="24"/>
+        </w:rPr>
+        <w:t>xxxxx</w:t>
+      </w:r>
+      <w:proofErr w:type="spellEnd"/>
+      <w:r>
+        <w:rPr>
+          <w:rFonts w:ascii="Times New Roman" w:hAnsi="Times New Roman" w:cs="Times New Roman"/>
+          <w:sz w:val="24"/>
+          <w:szCs w:val="24"/>
+        </w:rPr>
+        <w:t xml:space="preserve"> </w:t>
+      </w:r>
+      <w:proofErr w:type="spellStart"/>
+      <w:r>
+        <w:rPr>
+          <w:rFonts w:ascii="Times New Roman" w:hAnsi="Times New Roman" w:cs="Times New Roman"/>
+          <w:sz w:val="24"/>
+          <w:szCs w:val="24"/>
+        </w:rPr>
+        <w:t>xxxxx</w:t>
+      </w:r>
+      <w:proofErr w:type="spellEnd"/>
+      <w:r>
+        <w:rPr>
+          <w:rFonts w:ascii="Times New Roman" w:hAnsi="Times New Roman" w:cs="Times New Roman"/>
+          <w:sz w:val="24"/>
+          <w:szCs w:val="24"/>
+        </w:rPr>
+        <w:t xml:space="preserve"> </w:t>
+      </w:r>
+      <w:proofErr w:type="spellStart"/>
+      <w:r>
+        <w:rPr>
+          <w:rFonts w:ascii="Times New Roman" w:hAnsi="Times New Roman" w:cs="Times New Roman"/>
+          <w:sz w:val="24"/>
+          <w:szCs w:val="24"/>
+        </w:rPr>
+        <w:t>xxxxx</w:t>
+      </w:r>
+      <w:proofErr w:type="spellEnd"/>
+      <w:r>
+        <w:rPr>
+          <w:rFonts w:ascii="Times New Roman" w:hAnsi="Times New Roman" w:cs="Times New Roman"/>
+          <w:sz w:val="24"/>
+          <w:szCs w:val="24"/>
+        </w:rPr>
+        <w:t xml:space="preserve"> </w:t>
+      </w:r>
+      <w:proofErr w:type="spellStart"/>
+      <w:r>
+        <w:rPr>
+          <w:rFonts w:ascii="Times New Roman" w:hAnsi="Times New Roman" w:cs="Times New Roman"/>
+          <w:sz w:val="24"/>
+          <w:szCs w:val="24"/>
+        </w:rPr>
+        <w:t>xxxxx</w:t>
+      </w:r>
+      <w:proofErr w:type="spellEnd"/>
+      <w:r>
+        <w:rPr>
+          <w:rFonts w:ascii="Times New Roman" w:hAnsi="Times New Roman" w:cs="Times New Roman"/>
+          <w:sz w:val="24"/>
+          <w:szCs w:val="24"/>
+        </w:rPr>
+        <w:t xml:space="preserve"> </w:t>
+      </w:r>
+      <w:proofErr w:type="spellStart"/>
+      <w:r>
+        <w:rPr>
+          <w:rFonts w:ascii="Times New Roman" w:hAnsi="Times New Roman" w:cs="Times New Roman"/>
+          <w:sz w:val="24"/>
+          <w:szCs w:val="24"/>
+        </w:rPr>
+        <w:t>xxxxx</w:t>
+      </w:r>
+      <w:proofErr w:type="spellEnd"/>
+      <w:r>
+        <w:rPr>
+          <w:rFonts w:ascii="Times New Roman" w:hAnsi="Times New Roman" w:cs="Times New Roman"/>
+          <w:sz w:val="24"/>
+          <w:szCs w:val="24"/>
+        </w:rPr>
+        <w:t xml:space="preserve"> </w:t>
+      </w:r>
+      <w:proofErr w:type="spellStart"/>
+      <w:r>
+        <w:rPr>
+          <w:rFonts w:ascii="Times New Roman" w:hAnsi="Times New Roman" w:cs="Times New Roman"/>
+          <w:sz w:val="24"/>
+          <w:szCs w:val="24"/>
+        </w:rPr>
+        <w:t>xxxxx</w:t>
+      </w:r>
+      <w:proofErr w:type="spellEnd"/>
+      <w:r>
+        <w:rPr>
+          <w:rFonts w:ascii="Times New Roman" w:hAnsi="Times New Roman" w:cs="Times New Roman"/>
+          <w:sz w:val="24"/>
+          <w:szCs w:val="24"/>
+        </w:rPr>
+        <w:t xml:space="preserve"> </w:t>
+      </w:r>
+      <w:proofErr w:type="spellStart"/>
+      <w:r>
+        <w:rPr>
+          <w:rFonts w:ascii="Times New Roman" w:hAnsi="Times New Roman" w:cs="Times New Roman"/>
+          <w:sz w:val="24"/>
+          <w:szCs w:val="24"/>
+        </w:rPr>
+        <w:t>xxxxx</w:t>
+      </w:r>
+      <w:proofErr w:type="spellEnd"/>
+      <w:r>
+        <w:rPr>
+          <w:rFonts w:ascii="Times New Roman" w:hAnsi="Times New Roman" w:cs="Times New Roman"/>
+          <w:sz w:val="24"/>
+          <w:szCs w:val="24"/>
+        </w:rPr>
+        <w:t xml:space="preserve"> </w:t>
+      </w:r>
+      <w:proofErr w:type="spellStart"/>
+      <w:r>
+        <w:rPr>
+          <w:rFonts w:ascii="Times New Roman" w:hAnsi="Times New Roman" w:cs="Times New Roman"/>
+          <w:sz w:val="24"/>
+          <w:szCs w:val="24"/>
+        </w:rPr>
+        <w:t>xxxxx</w:t>
+      </w:r>
+      <w:proofErr w:type="spellEnd"/>
+      <w:r>
+        <w:rPr>
+          <w:rFonts w:ascii="Times New Roman" w:hAnsi="Times New Roman" w:cs="Times New Roman"/>
+          <w:sz w:val="24"/>
+          <w:szCs w:val="24"/>
+        </w:rPr>
+        <w:t xml:space="preserve"> </w:t>
+      </w:r>
+      <w:proofErr w:type="spellStart"/>
+      <w:r>
+        <w:rPr>
+          <w:rFonts w:ascii="Times New Roman" w:hAnsi="Times New Roman" w:cs="Times New Roman"/>
+          <w:sz w:val="24"/>
+          <w:szCs w:val="24"/>
+        </w:rPr>
+        <w:t>xxxxx</w:t>
+      </w:r>
+      <w:proofErr w:type="spellEnd"/>
+      <w:r>
+        <w:rPr>
+          <w:rFonts w:ascii="Times New Roman" w:hAnsi="Times New Roman" w:cs="Times New Roman"/>
+          <w:sz w:val="24"/>
+          <w:szCs w:val="24"/>
+        </w:rPr>
+        <w:t xml:space="preserve"> </w:t>
+      </w:r>
+      <w:proofErr w:type="spellStart"/>
+      <w:r>
+        <w:rPr>
+          <w:rFonts w:ascii="Times New Roman" w:hAnsi="Times New Roman" w:cs="Times New Roman"/>
+          <w:sz w:val="24"/>
+          <w:szCs w:val="24"/>
+        </w:rPr>
+        <w:t>xxxxx</w:t>
+      </w:r>
+      <w:proofErr w:type="spellEnd"/>
+      <w:r>
+        <w:rPr>
+          <w:rFonts w:ascii="Times New Roman" w:hAnsi="Times New Roman" w:cs="Times New Roman"/>
+          <w:sz w:val="24"/>
+          <w:szCs w:val="24"/>
+        </w:rPr>
+        <w:t xml:space="preserve"> </w:t>
+      </w:r>
+      <w:proofErr w:type="spellStart"/>
+      <w:r>
+        <w:rPr>
+          <w:rFonts w:ascii="Times New Roman" w:hAnsi="Times New Roman" w:cs="Times New Roman"/>
+          <w:sz w:val="24"/>
+          <w:szCs w:val="24"/>
+        </w:rPr>
+        <w:t>xxxxx</w:t>
+      </w:r>
+      <w:proofErr w:type="spellEnd"/>
+      <w:r>
+        <w:rPr>
+          <w:rFonts w:ascii="Times New Roman" w:hAnsi="Times New Roman" w:cs="Times New Roman"/>
+          <w:sz w:val="24"/>
+          <w:szCs w:val="24"/>
+        </w:rPr>
+        <w:t xml:space="preserve"> </w:t>
+      </w:r>
+      <w:proofErr w:type="spellStart"/>
+      <w:r>
+        <w:rPr>
+          <w:rFonts w:ascii="Times New Roman" w:hAnsi="Times New Roman" w:cs="Times New Roman"/>
+          <w:sz w:val="24"/>
+          <w:szCs w:val="24"/>
+        </w:rPr>
+        <w:t>xxxxx</w:t>
+      </w:r>
+      <w:proofErr w:type="spellEnd"/>
+      <w:r>
+        <w:rPr>
+          <w:rFonts w:ascii="Times New Roman" w:hAnsi="Times New Roman" w:cs="Times New Roman"/>
+          <w:sz w:val="24"/>
+          <w:szCs w:val="24"/>
+        </w:rPr>
+        <w:t xml:space="preserve"> </w:t>
+      </w:r>
+      <w:proofErr w:type="spellStart"/>
+      <w:r>
+        <w:rPr>
+          <w:rFonts w:ascii="Times New Roman" w:hAnsi="Times New Roman" w:cs="Times New Roman"/>
+          <w:sz w:val="24"/>
+          <w:szCs w:val="24"/>
+        </w:rPr>
+        <w:t>xxxxx</w:t>
+      </w:r>
+      <w:proofErr w:type="spellEnd"/>
+      <w:r>
+        <w:rPr>
+          <w:rFonts w:ascii="Times New Roman" w:hAnsi="Times New Roman" w:cs="Times New Roman"/>
+          <w:sz w:val="24"/>
+          <w:szCs w:val="24"/>
+        </w:rPr>
+        <w:t xml:space="preserve"> </w:t>
+      </w:r>
+      <w:proofErr w:type="spellStart"/>
+      <w:r>
+        <w:rPr>
+          <w:rFonts w:ascii="Times New Roman" w:hAnsi="Times New Roman" w:cs="Times New Roman"/>
+          <w:sz w:val="24"/>
+          <w:szCs w:val="24"/>
+        </w:rPr>
+        <w:t>xxxxx</w:t>
+      </w:r>
+      <w:proofErr w:type="spellEnd"/>
+      <w:r>
+        <w:rPr>
+          <w:rFonts w:ascii="Times New Roman" w:hAnsi="Times New Roman" w:cs="Times New Roman"/>
+          <w:sz w:val="24"/>
+          <w:szCs w:val="24"/>
+        </w:rPr>
+        <w:t xml:space="preserve"> </w:t>
+      </w:r>
+      <w:proofErr w:type="spellStart"/>
+      <w:r>
+        <w:rPr>
+          <w:rFonts w:ascii="Times New Roman" w:hAnsi="Times New Roman" w:cs="Times New Roman"/>
+          <w:sz w:val="24"/>
+          <w:szCs w:val="24"/>
+        </w:rPr>
+        <w:t>xxxxx</w:t>
+      </w:r>
+      <w:proofErr w:type="spellEnd"/>
+      <w:r>
+        <w:rPr>
+          <w:rFonts w:ascii="Times New Roman" w:hAnsi="Times New Roman" w:cs="Times New Roman"/>
+          <w:sz w:val="24"/>
+          <w:szCs w:val="24"/>
+        </w:rPr>
+        <w:t xml:space="preserve"> </w:t>
+      </w:r>
+      <w:proofErr w:type="spellStart"/>
+      <w:r>
+        <w:rPr>
+          <w:rFonts w:ascii="Times New Roman" w:hAnsi="Times New Roman" w:cs="Times New Roman"/>
+          <w:sz w:val="24"/>
+          <w:szCs w:val="24"/>
+        </w:rPr>
+        <w:t>xxxxx</w:t>
+      </w:r>
+      <w:proofErr w:type="spellEnd"/>
+      <w:r>
+        <w:rPr>
+          <w:rFonts w:ascii="Times New Roman" w:hAnsi="Times New Roman" w:cs="Times New Roman"/>
+          <w:sz w:val="24"/>
+          <w:szCs w:val="24"/>
+        </w:rPr>
+        <w:t xml:space="preserve"> </w:t>
+      </w:r>
+      <w:proofErr w:type="spellStart"/>
+      <w:r>
+        <w:rPr>
+          <w:rFonts w:ascii="Times New Roman" w:hAnsi="Times New Roman" w:cs="Times New Roman"/>
+          <w:sz w:val="24"/>
+          <w:szCs w:val="24"/>
+        </w:rPr>
+        <w:t>xxxxx</w:t>
+      </w:r>
+      <w:proofErr w:type="spellEnd"/>
+      <w:r>
+        <w:rPr>
+          <w:rFonts w:ascii="Times New Roman" w:hAnsi="Times New Roman" w:cs="Times New Roman"/>
+          <w:sz w:val="24"/>
+          <w:szCs w:val="24"/>
+        </w:rPr>
+        <w:t xml:space="preserve"> </w:t>
+      </w:r>
+      <w:proofErr w:type="spellStart"/>
+      <w:r>
+        <w:rPr>
+          <w:rFonts w:ascii="Times New Roman" w:hAnsi="Times New Roman" w:cs="Times New Roman"/>
+          <w:sz w:val="24"/>
+          <w:szCs w:val="24"/>
+        </w:rPr>
+        <w:t>xxxxx</w:t>
+      </w:r>
+      <w:proofErr w:type="spellEnd"/>
+      <w:r>
+        <w:rPr>
+          <w:rFonts w:ascii="Times New Roman" w:hAnsi="Times New Roman" w:cs="Times New Roman"/>
+          <w:sz w:val="24"/>
+          <w:szCs w:val="24"/>
+        </w:rPr>
+        <w:t xml:space="preserve"> </w:t>
+      </w:r>
+      <w:proofErr w:type="spellStart"/>
+      <w:r>
+        <w:rPr>
+          <w:rFonts w:ascii="Times New Roman" w:hAnsi="Times New Roman" w:cs="Times New Roman"/>
+          <w:sz w:val="24"/>
+          <w:szCs w:val="24"/>
+        </w:rPr>
+        <w:t>xxxxx</w:t>
+      </w:r>
+      <w:proofErr w:type="spellEnd"/>
+      <w:r>
+        <w:rPr>
+          <w:rFonts w:ascii="Times New Roman" w:hAnsi="Times New Roman" w:cs="Times New Roman"/>
+          <w:sz w:val="24"/>
+          <w:szCs w:val="24"/>
+        </w:rPr>
+        <w:t xml:space="preserve"> </w:t>
+      </w:r>
+      <w:proofErr w:type="spellStart"/>
+      <w:r>
+        <w:rPr>
+          <w:rFonts w:ascii="Times New Roman" w:hAnsi="Times New Roman" w:cs="Times New Roman"/>
+          <w:sz w:val="24"/>
+          <w:szCs w:val="24"/>
+        </w:rPr>
+        <w:t>xxxxx</w:t>
+      </w:r>
+      <w:proofErr w:type="spellEnd"/>
+      <w:r>
+        <w:rPr>
+          <w:rFonts w:ascii="Times New Roman" w:hAnsi="Times New Roman" w:cs="Times New Roman"/>
+          <w:sz w:val="24"/>
+          <w:szCs w:val="24"/>
+        </w:rPr>
+        <w:t xml:space="preserve"> </w:t>
+      </w:r>
+      <w:proofErr w:type="spellStart"/>
+      <w:r>
+        <w:rPr>
+          <w:rFonts w:ascii="Times New Roman" w:hAnsi="Times New Roman" w:cs="Times New Roman"/>
+          <w:sz w:val="24"/>
+          <w:szCs w:val="24"/>
+        </w:rPr>
+        <w:t>xxxxx</w:t>
+      </w:r>
+      <w:proofErr w:type="spellEnd"/>
+      <w:r>
+        <w:rPr>
+          <w:rFonts w:ascii="Times New Roman" w:hAnsi="Times New Roman" w:cs="Times New Roman"/>
+          <w:sz w:val="24"/>
+          <w:szCs w:val="24"/>
+        </w:rPr>
+        <w:t xml:space="preserve"> </w:t>
+      </w:r>
+      <w:proofErr w:type="spellStart"/>
+      <w:r>
+        <w:rPr>
+          <w:rFonts w:ascii="Times New Roman" w:hAnsi="Times New Roman" w:cs="Times New Roman"/>
+          <w:sz w:val="24"/>
+          <w:szCs w:val="24"/>
+        </w:rPr>
+        <w:t>xxxxx</w:t>
+      </w:r>
+      <w:proofErr w:type="spellEnd"/>
+      <w:r>
+        <w:rPr>
+          <w:rFonts w:ascii="Times New Roman" w:hAnsi="Times New Roman" w:cs="Times New Roman"/>
+          <w:sz w:val="24"/>
+          <w:szCs w:val="24"/>
+        </w:rPr>
+        <w:t xml:space="preserve"> </w:t>
+      </w:r>
+      <w:proofErr w:type="spellStart"/>
+      <w:r>
+        <w:rPr>
+          <w:rFonts w:ascii="Times New Roman" w:hAnsi="Times New Roman" w:cs="Times New Roman"/>
+          <w:sz w:val="24"/>
+          <w:szCs w:val="24"/>
+        </w:rPr>
+        <w:t>xxxxx</w:t>
+      </w:r>
+      <w:proofErr w:type="spellEnd"/>
+      <w:r>
+        <w:rPr>
+          <w:rFonts w:ascii="Times New Roman" w:hAnsi="Times New Roman" w:cs="Times New Roman"/>
+          <w:sz w:val="24"/>
+          <w:szCs w:val="24"/>
+        </w:rPr>
+        <w:t xml:space="preserve"> </w:t>
+      </w:r>
+      <w:proofErr w:type="spellStart"/>
+      <w:r>
+        <w:rPr>
+          <w:rFonts w:ascii="Times New Roman" w:hAnsi="Times New Roman" w:cs="Times New Roman"/>
+          <w:sz w:val="24"/>
+          <w:szCs w:val="24"/>
+        </w:rPr>
+        <w:t>xxxxx</w:t>
+      </w:r>
+      <w:proofErr w:type="spellEnd"/>
+      <w:r>
+        <w:rPr>
+          <w:rFonts w:ascii="Times New Roman" w:hAnsi="Times New Roman" w:cs="Times New Roman"/>
+          <w:sz w:val="24"/>
+          <w:szCs w:val="24"/>
+        </w:rPr>
+        <w:t xml:space="preserve"> </w:t>
+      </w:r>
+      <w:proofErr w:type="spellStart"/>
+      <w:r>
+        <w:rPr>
+          <w:rFonts w:ascii="Times New Roman" w:hAnsi="Times New Roman" w:cs="Times New Roman"/>
+          <w:sz w:val="24"/>
+          <w:szCs w:val="24"/>
+        </w:rPr>
+        <w:t>xxxxx</w:t>
+      </w:r>
+      <w:proofErr w:type="spellEnd"/>
+      <w:r>
+        <w:rPr>
+          <w:rFonts w:ascii="Times New Roman" w:hAnsi="Times New Roman" w:cs="Times New Roman"/>
+          <w:sz w:val="24"/>
+          <w:szCs w:val="24"/>
+        </w:rPr>
+        <w:t xml:space="preserve"> </w:t>
+      </w:r>
+      <w:proofErr w:type="spellStart"/>
+      <w:r>
+        <w:rPr>
+          <w:rFonts w:ascii="Times New Roman" w:hAnsi="Times New Roman" w:cs="Times New Roman"/>
+          <w:sz w:val="24"/>
+          <w:szCs w:val="24"/>
+        </w:rPr>
+        <w:t>xxxxx</w:t>
+      </w:r>
+      <w:proofErr w:type="spellEnd"/>
+      <w:r>
+        <w:rPr>
+          <w:rFonts w:ascii="Times New Roman" w:hAnsi="Times New Roman" w:cs="Times New Roman"/>
+          <w:sz w:val="24"/>
+          <w:szCs w:val="24"/>
+        </w:rPr>
+        <w:t xml:space="preserve"> </w:t>
+      </w:r>
+      <w:proofErr w:type="spellStart"/>
+      <w:r>
+        <w:rPr>
+          <w:rFonts w:ascii="Times New Roman" w:hAnsi="Times New Roman" w:cs="Times New Roman"/>
+          <w:sz w:val="24"/>
+          <w:szCs w:val="24"/>
+        </w:rPr>
+        <w:t>xxxxx</w:t>
+      </w:r>
+      <w:proofErr w:type="spellEnd"/>
+      <w:r>
+        <w:rPr>
+          <w:rFonts w:ascii="Times New Roman" w:hAnsi="Times New Roman" w:cs="Times New Roman"/>
+          <w:sz w:val="24"/>
+          <w:szCs w:val="24"/>
+        </w:rPr>
+        <w:t xml:space="preserve"> </w:t>
+      </w:r>
+      <w:proofErr w:type="spellStart"/>
+      <w:r>
+        <w:rPr>
+          <w:rFonts w:ascii="Times New Roman" w:hAnsi="Times New Roman" w:cs="Times New Roman"/>
+          <w:sz w:val="24"/>
+          <w:szCs w:val="24"/>
+        </w:rPr>
+        <w:t>xxxxx</w:t>
+      </w:r>
+      <w:proofErr w:type="spellEnd"/>
+      <w:r>
+        <w:rPr>
+          <w:rFonts w:ascii="Times New Roman" w:hAnsi="Times New Roman" w:cs="Times New Roman"/>
+          <w:sz w:val="24"/>
+          <w:szCs w:val="24"/>
+        </w:rPr>
+        <w:t xml:space="preserve"> </w:t>
+      </w:r>
+      <w:proofErr w:type="spellStart"/>
+      <w:r>
+        <w:rPr>
+          <w:rFonts w:ascii="Times New Roman" w:hAnsi="Times New Roman" w:cs="Times New Roman"/>
+          <w:sz w:val="24"/>
+          <w:szCs w:val="24"/>
+        </w:rPr>
+        <w:t>xxxxx</w:t>
+      </w:r>
+      <w:proofErr w:type="spellEnd"/>
+      <w:r>
+        <w:rPr>
+          <w:rFonts w:ascii="Times New Roman" w:hAnsi="Times New Roman" w:cs="Times New Roman"/>
+          <w:sz w:val="24"/>
+          <w:szCs w:val="24"/>
+        </w:rPr>
+        <w:t xml:space="preserve"> </w:t>
+      </w:r>
+      <w:proofErr w:type="spellStart"/>
+      <w:r>
+        <w:rPr>
+          <w:rFonts w:ascii="Times New Roman" w:hAnsi="Times New Roman" w:cs="Times New Roman"/>
+          <w:sz w:val="24"/>
+          <w:szCs w:val="24"/>
+        </w:rPr>
+        <w:t>xxxxx</w:t>
+      </w:r>
+      <w:proofErr w:type="spellEnd"/>
+      <w:r>
+        <w:rPr>
+          <w:rFonts w:ascii="Times New Roman" w:hAnsi="Times New Roman" w:cs="Times New Roman"/>
+          <w:sz w:val="24"/>
+          <w:szCs w:val="24"/>
+        </w:rPr>
+        <w:t xml:space="preserve"> </w:t>
+      </w:r>
+      <w:proofErr w:type="spellStart"/>
+      <w:r>
+        <w:rPr>
+          <w:rFonts w:ascii="Times New Roman" w:hAnsi="Times New Roman" w:cs="Times New Roman"/>
+          <w:sz w:val="24"/>
+          <w:szCs w:val="24"/>
+        </w:rPr>
+        <w:t>xxxxx</w:t>
+      </w:r>
+      <w:proofErr w:type="spellEnd"/>
+      <w:r>
+        <w:rPr>
+          <w:rFonts w:ascii="Times New Roman" w:hAnsi="Times New Roman" w:cs="Times New Roman"/>
+          <w:sz w:val="24"/>
+          <w:szCs w:val="24"/>
+        </w:rPr>
+        <w:t xml:space="preserve"> </w:t>
+      </w:r>
+      <w:proofErr w:type="spellStart"/>
+      <w:r>
+        <w:rPr>
+          <w:rFonts w:ascii="Times New Roman" w:hAnsi="Times New Roman" w:cs="Times New Roman"/>
+          <w:sz w:val="24"/>
+          <w:szCs w:val="24"/>
+        </w:rPr>
+        <w:t>xxxxx</w:t>
+      </w:r>
+      <w:proofErr w:type="spellEnd"/>
+      <w:r>
+        <w:rPr>
+          <w:rFonts w:ascii="Times New Roman" w:hAnsi="Times New Roman" w:cs="Times New Roman"/>
+          <w:sz w:val="24"/>
+          <w:szCs w:val="24"/>
+        </w:rPr>
+        <w:t xml:space="preserve"> </w:t>
+      </w:r>
+      <w:proofErr w:type="spellStart"/>
+      <w:r>
+        <w:rPr>
+          <w:rFonts w:ascii="Times New Roman" w:hAnsi="Times New Roman" w:cs="Times New Roman"/>
+          <w:sz w:val="24"/>
+          <w:szCs w:val="24"/>
+        </w:rPr>
+        <w:t>xxxxx</w:t>
+      </w:r>
+      <w:proofErr w:type="spellEnd"/>
+      <w:r>
+        <w:rPr>
+          <w:rFonts w:ascii="Times New Roman" w:hAnsi="Times New Roman" w:cs="Times New Roman"/>
+          <w:sz w:val="24"/>
+          <w:szCs w:val="24"/>
+        </w:rPr>
+        <w:t xml:space="preserve"> </w:t>
+      </w:r>
+      <w:proofErr w:type="spellStart"/>
+      <w:r>
+        <w:rPr>
+          <w:rFonts w:ascii="Times New Roman" w:hAnsi="Times New Roman" w:cs="Times New Roman"/>
+          <w:sz w:val="24"/>
+          <w:szCs w:val="24"/>
+        </w:rPr>
+        <w:t>xxxxx</w:t>
+      </w:r>
+      <w:proofErr w:type="spellEnd"/>
+      <w:r>
+        <w:rPr>
+          <w:rFonts w:ascii="Times New Roman" w:hAnsi="Times New Roman" w:cs="Times New Roman"/>
+          <w:sz w:val="24"/>
+          <w:szCs w:val="24"/>
+        </w:rPr>
+        <w:t xml:space="preserve"> </w:t>
+      </w:r>
+      <w:proofErr w:type="spellStart"/>
+      <w:r>
+        <w:rPr>
+          <w:rFonts w:ascii="Times New Roman" w:hAnsi="Times New Roman" w:cs="Times New Roman"/>
+          <w:sz w:val="24"/>
+          <w:szCs w:val="24"/>
+        </w:rPr>
+        <w:t>xxxxx</w:t>
+      </w:r>
+      <w:proofErr w:type="spellEnd"/>
+      <w:r>
+        <w:rPr>
+          <w:rFonts w:ascii="Times New Roman" w:hAnsi="Times New Roman" w:cs="Times New Roman"/>
+          <w:sz w:val="24"/>
+          <w:szCs w:val="24"/>
+        </w:rPr>
+        <w:t xml:space="preserve"> </w:t>
+      </w:r>
+      <w:proofErr w:type="spellStart"/>
+      <w:r>
+        <w:rPr>
+          <w:rFonts w:ascii="Times New Roman" w:hAnsi="Times New Roman" w:cs="Times New Roman"/>
+          <w:sz w:val="24"/>
+          <w:szCs w:val="24"/>
+        </w:rPr>
+        <w:t>xxxxx</w:t>
+      </w:r>
+      <w:proofErr w:type="spellEnd"/>
+      <w:r>
+        <w:rPr>
+          <w:rFonts w:ascii="Times New Roman" w:hAnsi="Times New Roman" w:cs="Times New Roman"/>
+          <w:sz w:val="24"/>
+          <w:szCs w:val="24"/>
+        </w:rPr>
+        <w:t xml:space="preserve"> </w:t>
+      </w:r>
+      <w:proofErr w:type="spellStart"/>
+      <w:r>
+        <w:rPr>
+          <w:rFonts w:ascii="Times New Roman" w:hAnsi="Times New Roman" w:cs="Times New Roman"/>
+          <w:sz w:val="24"/>
+          <w:szCs w:val="24"/>
+        </w:rPr>
+        <w:t>xxxxx</w:t>
+      </w:r>
+      <w:proofErr w:type="spellEnd"/>
+      <w:r>
+        <w:rPr>
+          <w:rFonts w:ascii="Times New Roman" w:hAnsi="Times New Roman" w:cs="Times New Roman"/>
+          <w:sz w:val="24"/>
+          <w:szCs w:val="24"/>
+        </w:rPr>
+        <w:t xml:space="preserve"> </w:t>
+      </w:r>
+      <w:proofErr w:type="spellStart"/>
+      <w:r>
+        <w:rPr>
+          <w:rFonts w:ascii="Times New Roman" w:hAnsi="Times New Roman" w:cs="Times New Roman"/>
+          <w:sz w:val="24"/>
+          <w:szCs w:val="24"/>
+        </w:rPr>
+        <w:t>xxxxx</w:t>
+      </w:r>
+      <w:proofErr w:type="spellEnd"/>
+      <w:r>
+        <w:rPr>
+          <w:rFonts w:ascii="Times New Roman" w:hAnsi="Times New Roman" w:cs="Times New Roman"/>
+          <w:sz w:val="24"/>
+          <w:szCs w:val="24"/>
+        </w:rPr>
+        <w:t xml:space="preserve"> </w:t>
+      </w:r>
+      <w:proofErr w:type="spellStart"/>
+      <w:r>
+        <w:rPr>
+          <w:rFonts w:ascii="Times New Roman" w:hAnsi="Times New Roman" w:cs="Times New Roman"/>
+          <w:sz w:val="24"/>
+          <w:szCs w:val="24"/>
+        </w:rPr>
+        <w:t>xxxxx</w:t>
+      </w:r>
+      <w:proofErr w:type="spellEnd"/>
+      <w:r>
+        <w:rPr>
+          <w:rFonts w:ascii="Times New Roman" w:hAnsi="Times New Roman" w:cs="Times New Roman"/>
+          <w:sz w:val="24"/>
+          <w:szCs w:val="24"/>
+        </w:rPr>
+        <w:t xml:space="preserve"> </w:t>
+      </w:r>
+      <w:proofErr w:type="spellStart"/>
+      <w:r>
+        <w:rPr>
+          <w:rFonts w:ascii="Times New Roman" w:hAnsi="Times New Roman" w:cs="Times New Roman"/>
+          <w:sz w:val="24"/>
+          <w:szCs w:val="24"/>
+        </w:rPr>
+        <w:t>xxxxx</w:t>
+      </w:r>
+      <w:proofErr w:type="spellEnd"/>
+      <w:r>
+        <w:rPr>
+          <w:rFonts w:ascii="Times New Roman" w:hAnsi="Times New Roman" w:cs="Times New Roman"/>
+          <w:sz w:val="24"/>
+          <w:szCs w:val="24"/>
+        </w:rPr>
+        <w:t xml:space="preserve"> </w:t>
+      </w:r>
+      <w:proofErr w:type="spellStart"/>
+      <w:r>
+        <w:rPr>
+          <w:rFonts w:ascii="Times New Roman" w:hAnsi="Times New Roman" w:cs="Times New Roman"/>
+          <w:sz w:val="24"/>
+          <w:szCs w:val="24"/>
+        </w:rPr>
+        <w:t>xxxxx</w:t>
+      </w:r>
+      <w:proofErr w:type="spellEnd"/>
+      <w:r>
+        <w:rPr>
+          <w:rFonts w:ascii="Times New Roman" w:hAnsi="Times New Roman" w:cs="Times New Roman"/>
+          <w:sz w:val="24"/>
+          <w:szCs w:val="24"/>
+        </w:rPr>
+        <w:t xml:space="preserve"> </w:t>
+      </w:r>
+      <w:proofErr w:type="spellStart"/>
+      <w:r>
+        <w:rPr>
+          <w:rFonts w:ascii="Times New Roman" w:hAnsi="Times New Roman" w:cs="Times New Roman"/>
+          <w:sz w:val="24"/>
+          <w:szCs w:val="24"/>
+        </w:rPr>
+        <w:t>xxxxx</w:t>
+      </w:r>
+      <w:proofErr w:type="spellEnd"/>
+      <w:r>
+        <w:rPr>
+          <w:rFonts w:ascii="Times New Roman" w:hAnsi="Times New Roman" w:cs="Times New Roman"/>
+          <w:sz w:val="24"/>
+          <w:szCs w:val="24"/>
+        </w:rPr>
+        <w:t xml:space="preserve"> </w:t>
+      </w:r>
+      <w:proofErr w:type="spellStart"/>
+      <w:r>
+        <w:rPr>
+          <w:rFonts w:ascii="Times New Roman" w:hAnsi="Times New Roman" w:cs="Times New Roman"/>
+          <w:sz w:val="24"/>
+          <w:szCs w:val="24"/>
+        </w:rPr>
+        <w:t>xxxxx</w:t>
+      </w:r>
+      <w:proofErr w:type="spellEnd"/>
+      <w:r>
+        <w:rPr>
+          <w:rFonts w:ascii="Times New Roman" w:hAnsi="Times New Roman" w:cs="Times New Roman"/>
+          <w:sz w:val="24"/>
+          <w:szCs w:val="24"/>
+        </w:rPr>
+        <w:t xml:space="preserve"> </w:t>
+      </w:r>
+      <w:proofErr w:type="spellStart"/>
+      <w:r>
+        <w:rPr>
+          <w:rFonts w:ascii="Times New Roman" w:hAnsi="Times New Roman" w:cs="Times New Roman"/>
+          <w:sz w:val="24"/>
+          <w:szCs w:val="24"/>
+        </w:rPr>
+        <w:t>xxxxx</w:t>
+      </w:r>
+      <w:proofErr w:type="spellEnd"/>
+      <w:r>
+        <w:rPr>
+          <w:rFonts w:ascii="Times New Roman" w:hAnsi="Times New Roman" w:cs="Times New Roman"/>
+          <w:sz w:val="24"/>
+          <w:szCs w:val="24"/>
+        </w:rPr>
+        <w:t xml:space="preserve"> </w:t>
+      </w:r>
+      <w:proofErr w:type="spellStart"/>
+      <w:r>
+        <w:rPr>
+          <w:rFonts w:ascii="Times New Roman" w:hAnsi="Times New Roman" w:cs="Times New Roman"/>
+          <w:sz w:val="24"/>
+          <w:szCs w:val="24"/>
+        </w:rPr>
+        <w:t>xxxxx</w:t>
+      </w:r>
+      <w:proofErr w:type="spellEnd"/>
+      <w:r>
+        <w:rPr>
+          <w:rFonts w:ascii="Times New Roman" w:hAnsi="Times New Roman" w:cs="Times New Roman"/>
+          <w:sz w:val="24"/>
+          <w:szCs w:val="24"/>
+        </w:rPr>
+        <w:t xml:space="preserve"> </w:t>
+      </w:r>
+      <w:proofErr w:type="spellStart"/>
+      <w:r>
+        <w:rPr>
+          <w:rFonts w:ascii="Times New Roman" w:hAnsi="Times New Roman" w:cs="Times New Roman"/>
+          <w:sz w:val="24"/>
+          <w:szCs w:val="24"/>
+        </w:rPr>
+        <w:t>xxxxx</w:t>
+      </w:r>
+      <w:proofErr w:type="spellEnd"/>
+      <w:r>
+        <w:rPr>
+          <w:rFonts w:ascii="Times New Roman" w:hAnsi="Times New Roman" w:cs="Times New Roman"/>
+          <w:sz w:val="24"/>
+          <w:szCs w:val="24"/>
+        </w:rPr>
+        <w:t xml:space="preserve"> </w:t>
+      </w:r>
+      <w:proofErr w:type="spellStart"/>
+      <w:r>
+        <w:rPr>
+          <w:rFonts w:ascii="Times New Roman" w:hAnsi="Times New Roman" w:cs="Times New Roman"/>
+          <w:sz w:val="24"/>
+          <w:szCs w:val="24"/>
+        </w:rPr>
+        <w:t>xxxxx</w:t>
+      </w:r>
+      <w:proofErr w:type="spellEnd"/>
+      <w:r>
+        <w:rPr>
+          <w:rFonts w:ascii="Times New Roman" w:hAnsi="Times New Roman" w:cs="Times New Roman"/>
+          <w:sz w:val="24"/>
+          <w:szCs w:val="24"/>
+        </w:rPr>
+        <w:t xml:space="preserve"> </w:t>
+      </w:r>
+      <w:proofErr w:type="spellStart"/>
+      <w:r>
+        <w:rPr>
+          <w:rFonts w:ascii="Times New Roman" w:hAnsi="Times New Roman" w:cs="Times New Roman"/>
+          <w:sz w:val="24"/>
+          <w:szCs w:val="24"/>
+        </w:rPr>
+        <w:t>xxxxx</w:t>
+      </w:r>
+      <w:proofErr w:type="spellEnd"/>
+      <w:r>
+        <w:rPr>
+          <w:rFonts w:ascii="Times New Roman" w:hAnsi="Times New Roman" w:cs="Times New Roman"/>
+          <w:sz w:val="24"/>
+          <w:szCs w:val="24"/>
+        </w:rPr>
+        <w:t xml:space="preserve"> </w:t>
+      </w:r>
+      <w:proofErr w:type="spellStart"/>
+      <w:r>
+        <w:rPr>
+          <w:rFonts w:ascii="Times New Roman" w:hAnsi="Times New Roman" w:cs="Times New Roman"/>
+          <w:sz w:val="24"/>
+          <w:szCs w:val="24"/>
+        </w:rPr>
+        <w:t>xxxxx</w:t>
+      </w:r>
+      <w:proofErr w:type="spellEnd"/>
+      <w:r>
+        <w:rPr>
+          <w:rFonts w:ascii="Times New Roman" w:hAnsi="Times New Roman" w:cs="Times New Roman"/>
+          <w:sz w:val="24"/>
+          <w:szCs w:val="24"/>
+        </w:rPr>
+        <w:t xml:space="preserve"> </w:t>
+      </w:r>
+      <w:proofErr w:type="spellStart"/>
+      <w:r>
+        <w:rPr>
+          <w:rFonts w:ascii="Times New Roman" w:hAnsi="Times New Roman" w:cs="Times New Roman"/>
+          <w:sz w:val="24"/>
+          <w:szCs w:val="24"/>
+        </w:rPr>
+        <w:t>xxxxx</w:t>
+      </w:r>
+      <w:proofErr w:type="spellEnd"/>
+      <w:r>
+        <w:rPr>
+          <w:rFonts w:ascii="Times New Roman" w:hAnsi="Times New Roman" w:cs="Times New Roman"/>
+          <w:sz w:val="24"/>
+          <w:szCs w:val="24"/>
+        </w:rPr>
+        <w:t xml:space="preserve"> </w:t>
+      </w:r>
+      <w:proofErr w:type="spellStart"/>
+      <w:r>
+        <w:rPr>
+          <w:rFonts w:ascii="Times New Roman" w:hAnsi="Times New Roman" w:cs="Times New Roman"/>
+          <w:sz w:val="24"/>
+          <w:szCs w:val="24"/>
+        </w:rPr>
+        <w:t>xxxxx</w:t>
+      </w:r>
+      <w:proofErr w:type="spellEnd"/>
+      <w:r>
+        <w:rPr>
+          <w:rFonts w:ascii="Times New Roman" w:hAnsi="Times New Roman" w:cs="Times New Roman"/>
+          <w:sz w:val="24"/>
+          <w:szCs w:val="24"/>
+        </w:rPr>
+        <w:t xml:space="preserve"> </w:t>
+      </w:r>
+      <w:proofErr w:type="spellStart"/>
+      <w:r>
+        <w:rPr>
+          <w:rFonts w:ascii="Times New Roman" w:hAnsi="Times New Roman" w:cs="Times New Roman"/>
+          <w:sz w:val="24"/>
+          <w:szCs w:val="24"/>
+        </w:rPr>
+        <w:t>xxxxx</w:t>
+      </w:r>
+      <w:proofErr w:type="spellEnd"/>
+      <w:r>
+        <w:rPr>
+          <w:rFonts w:ascii="Times New Roman" w:hAnsi="Times New Roman" w:cs="Times New Roman"/>
+          <w:sz w:val="24"/>
+          <w:szCs w:val="24"/>
+        </w:rPr>
+        <w:t xml:space="preserve"> </w:t>
+      </w:r>
+      <w:proofErr w:type="spellStart"/>
+      <w:r>
+        <w:rPr>
+          <w:rFonts w:ascii="Times New Roman" w:hAnsi="Times New Roman" w:cs="Times New Roman"/>
+          <w:sz w:val="24"/>
+          <w:szCs w:val="24"/>
+        </w:rPr>
+        <w:t>xxxxx</w:t>
+      </w:r>
+      <w:proofErr w:type="spellEnd"/>
+      <w:r>
+        <w:rPr>
+          <w:rFonts w:ascii="Times New Roman" w:hAnsi="Times New Roman" w:cs="Times New Roman"/>
+          <w:sz w:val="24"/>
+          <w:szCs w:val="24"/>
+        </w:rPr>
+        <w:t xml:space="preserve"> </w:t>
+      </w:r>
+      <w:proofErr w:type="spellStart"/>
+      <w:r>
+        <w:rPr>
+          <w:rFonts w:ascii="Times New Roman" w:hAnsi="Times New Roman" w:cs="Times New Roman"/>
+          <w:sz w:val="24"/>
+          <w:szCs w:val="24"/>
+        </w:rPr>
+        <w:t>xxxxx</w:t>
+      </w:r>
+      <w:proofErr w:type="spellEnd"/>
+      <w:r>
+        <w:rPr>
+          <w:rFonts w:ascii="Times New Roman" w:hAnsi="Times New Roman" w:cs="Times New Roman"/>
+          <w:sz w:val="24"/>
+          <w:szCs w:val="24"/>
+        </w:rPr>
+        <w:t xml:space="preserve"> </w:t>
+      </w:r>
+      <w:proofErr w:type="spellStart"/>
+      <w:r>
+        <w:rPr>
+          <w:rFonts w:ascii="Times New Roman" w:hAnsi="Times New Roman" w:cs="Times New Roman"/>
+          <w:sz w:val="24"/>
+          <w:szCs w:val="24"/>
+        </w:rPr>
+        <w:t>xxxxx</w:t>
+      </w:r>
+      <w:proofErr w:type="spellEnd"/>
+      <w:r>
+        <w:rPr>
+          <w:rFonts w:ascii="Times New Roman" w:hAnsi="Times New Roman" w:cs="Times New Roman"/>
+          <w:sz w:val="24"/>
+          <w:szCs w:val="24"/>
+        </w:rPr>
+        <w:t xml:space="preserve"> </w:t>
+      </w:r>
+      <w:proofErr w:type="spellStart"/>
+      <w:r>
+        <w:rPr>
+          <w:rFonts w:ascii="Times New Roman" w:hAnsi="Times New Roman" w:cs="Times New Roman"/>
+          <w:sz w:val="24"/>
+          <w:szCs w:val="24"/>
+        </w:rPr>
+        <w:t>xxxxx</w:t>
+      </w:r>
+      <w:proofErr w:type="spellEnd"/>
+      <w:r>
+        <w:rPr>
+          <w:rFonts w:ascii="Times New Roman" w:hAnsi="Times New Roman" w:cs="Times New Roman"/>
+          <w:sz w:val="24"/>
+          <w:szCs w:val="24"/>
+        </w:rPr>
+        <w:t xml:space="preserve"> </w:t>
+      </w:r>
+      <w:proofErr w:type="spellStart"/>
+      <w:r>
+        <w:rPr>
+          <w:rFonts w:ascii="Times New Roman" w:hAnsi="Times New Roman" w:cs="Times New Roman"/>
+          <w:sz w:val="24"/>
+          <w:szCs w:val="24"/>
+        </w:rPr>
+        <w:t>xxxxx</w:t>
+      </w:r>
+      <w:proofErr w:type="spellEnd"/>
+      <w:r>
+        <w:rPr>
+          <w:rFonts w:ascii="Times New Roman" w:hAnsi="Times New Roman" w:cs="Times New Roman"/>
+          <w:sz w:val="24"/>
+          <w:szCs w:val="24"/>
+        </w:rPr>
+        <w:t xml:space="preserve"> </w:t>
+      </w:r>
+      <w:proofErr w:type="spellStart"/>
+      <w:r>
+        <w:rPr>
+          <w:rFonts w:ascii="Times New Roman" w:hAnsi="Times New Roman" w:cs="Times New Roman"/>
+          <w:sz w:val="24"/>
+          <w:szCs w:val="24"/>
+        </w:rPr>
+        <w:t>xxxxx</w:t>
+      </w:r>
+      <w:proofErr w:type="spellEnd"/>
+      <w:r>
+        <w:rPr>
+          <w:rFonts w:ascii="Times New Roman" w:hAnsi="Times New Roman" w:cs="Times New Roman"/>
+          <w:sz w:val="24"/>
+          <w:szCs w:val="24"/>
+        </w:rPr>
+        <w:t xml:space="preserve"> </w:t>
+      </w:r>
+      <w:proofErr w:type="spellStart"/>
+      <w:r>
+        <w:rPr>
+          <w:rFonts w:ascii="Times New Roman" w:hAnsi="Times New Roman" w:cs="Times New Roman"/>
+          <w:sz w:val="24"/>
+          <w:szCs w:val="24"/>
+        </w:rPr>
+        <w:t>xxxxx</w:t>
+      </w:r>
+      <w:proofErr w:type="spellEnd"/>
+      <w:r>
+        <w:rPr>
+          <w:rFonts w:ascii="Times New Roman" w:hAnsi="Times New Roman" w:cs="Times New Roman"/>
+          <w:sz w:val="24"/>
+          <w:szCs w:val="24"/>
+        </w:rPr>
+        <w:t xml:space="preserve"> </w:t>
+      </w:r>
+      <w:proofErr w:type="spellStart"/>
+      <w:r>
+        <w:rPr>
+          <w:rFonts w:ascii="Times New Roman" w:hAnsi="Times New Roman" w:cs="Times New Roman"/>
+          <w:sz w:val="24"/>
+          <w:szCs w:val="24"/>
+        </w:rPr>
+        <w:t>xxxxx</w:t>
+      </w:r>
+      <w:proofErr w:type="spellEnd"/>
+      <w:r>
+        <w:rPr>
+          <w:rFonts w:ascii="Times New Roman" w:hAnsi="Times New Roman" w:cs="Times New Roman"/>
+          <w:sz w:val="24"/>
+          <w:szCs w:val="24"/>
+        </w:rPr>
+        <w:t xml:space="preserve"> </w:t>
+      </w:r>
+      <w:proofErr w:type="spellStart"/>
+      <w:r>
+        <w:rPr>
+          <w:rFonts w:ascii="Times New Roman" w:hAnsi="Times New Roman" w:cs="Times New Roman"/>
+          <w:sz w:val="24"/>
+          <w:szCs w:val="24"/>
+        </w:rPr>
+        <w:t>xxxxx</w:t>
+      </w:r>
+      <w:proofErr w:type="spellEnd"/>
+      <w:r>
+        <w:rPr>
+          <w:rFonts w:ascii="Times New Roman" w:hAnsi="Times New Roman" w:cs="Times New Roman"/>
+          <w:sz w:val="24"/>
+          <w:szCs w:val="24"/>
+        </w:rPr>
+        <w:t xml:space="preserve"> </w:t>
+      </w:r>
+      <w:proofErr w:type="spellStart"/>
+      <w:r>
+        <w:rPr>
+          <w:rFonts w:ascii="Times New Roman" w:hAnsi="Times New Roman" w:cs="Times New Roman"/>
+          <w:sz w:val="24"/>
+          <w:szCs w:val="24"/>
+        </w:rPr>
+        <w:t>xxxxx</w:t>
+      </w:r>
+      <w:proofErr w:type="spellEnd"/>
+      <w:r>
+        <w:rPr>
+          <w:rFonts w:ascii="Times New Roman" w:hAnsi="Times New Roman" w:cs="Times New Roman"/>
+          <w:sz w:val="24"/>
+          <w:szCs w:val="24"/>
+        </w:rPr>
+        <w:t xml:space="preserve"> </w:t>
+      </w:r>
+      <w:proofErr w:type="spellStart"/>
+      <w:r>
+        <w:rPr>
+          <w:rFonts w:ascii="Times New Roman" w:hAnsi="Times New Roman" w:cs="Times New Roman"/>
+          <w:sz w:val="24"/>
+          <w:szCs w:val="24"/>
+        </w:rPr>
+        <w:t>xxxxx</w:t>
+      </w:r>
+      <w:proofErr w:type="spellEnd"/>
+      <w:r>
+        <w:rPr>
+          <w:rFonts w:ascii="Times New Roman" w:hAnsi="Times New Roman" w:cs="Times New Roman"/>
+          <w:sz w:val="24"/>
+          <w:szCs w:val="24"/>
+        </w:rPr>
+        <w:t xml:space="preserve"> </w:t>
+      </w:r>
+      <w:proofErr w:type="spellStart"/>
+      <w:r>
+        <w:rPr>
+          <w:rFonts w:ascii="Times New Roman" w:hAnsi="Times New Roman" w:cs="Times New Roman"/>
+          <w:sz w:val="24"/>
+          <w:szCs w:val="24"/>
+        </w:rPr>
+        <w:t>xxxxx</w:t>
+      </w:r>
+      <w:proofErr w:type="spellEnd"/>
+      <w:r>
+        <w:rPr>
+          <w:rFonts w:ascii="Times New Roman" w:hAnsi="Times New Roman" w:cs="Times New Roman"/>
+          <w:sz w:val="24"/>
+          <w:szCs w:val="24"/>
+        </w:rPr>
+        <w:t xml:space="preserve"> </w:t>
+      </w:r>
+      <w:proofErr w:type="spellStart"/>
+      <w:r>
+        <w:rPr>
+          <w:rFonts w:ascii="Times New Roman" w:hAnsi="Times New Roman" w:cs="Times New Roman"/>
+          <w:sz w:val="24"/>
+          <w:szCs w:val="24"/>
+        </w:rPr>
+        <w:t>xxxxx</w:t>
+      </w:r>
+      <w:proofErr w:type="spellEnd"/>
+      <w:r>
+        <w:rPr>
+          <w:rFonts w:ascii="Times New Roman" w:hAnsi="Times New Roman" w:cs="Times New Roman"/>
+          <w:sz w:val="24"/>
+          <w:szCs w:val="24"/>
+        </w:rPr>
+        <w:t xml:space="preserve"> </w:t>
+      </w:r>
+      <w:proofErr w:type="spellStart"/>
+      <w:r>
+        <w:rPr>
+          <w:rFonts w:ascii="Times New Roman" w:hAnsi="Times New Roman" w:cs="Times New Roman"/>
+          <w:sz w:val="24"/>
+          <w:szCs w:val="24"/>
+        </w:rPr>
+        <w:t>xxxxx</w:t>
+      </w:r>
+      <w:proofErr w:type="spellEnd"/>
+      <w:r>
+        <w:rPr>
+          <w:rFonts w:ascii="Times New Roman" w:hAnsi="Times New Roman" w:cs="Times New Roman"/>
+          <w:sz w:val="24"/>
+          <w:szCs w:val="24"/>
+        </w:rPr>
+        <w:t xml:space="preserve"> </w:t>
+      </w:r>
+      <w:proofErr w:type="spellStart"/>
+      <w:r>
+        <w:rPr>
+          <w:rFonts w:ascii="Times New Roman" w:hAnsi="Times New Roman" w:cs="Times New Roman"/>
+          <w:sz w:val="24"/>
+          <w:szCs w:val="24"/>
+        </w:rPr>
+        <w:t>xxxxx</w:t>
+      </w:r>
+      <w:proofErr w:type="spellEnd"/>
+      <w:r>
+        <w:rPr>
+          <w:rFonts w:ascii="Times New Roman" w:hAnsi="Times New Roman" w:cs="Times New Roman"/>
+          <w:sz w:val="24"/>
+          <w:szCs w:val="24"/>
+        </w:rPr>
+        <w:t xml:space="preserve"> </w:t>
+      </w:r>
+      <w:proofErr w:type="spellStart"/>
+      <w:r>
+        <w:rPr>
+          <w:rFonts w:ascii="Times New Roman" w:hAnsi="Times New Roman" w:cs="Times New Roman"/>
+          <w:sz w:val="24"/>
+          <w:szCs w:val="24"/>
+        </w:rPr>
+        <w:t>xxxxx</w:t>
+      </w:r>
+      <w:proofErr w:type="spellEnd"/>
+      <w:r>
+        <w:rPr>
+          <w:rFonts w:ascii="Times New Roman" w:hAnsi="Times New Roman" w:cs="Times New Roman"/>
+          <w:sz w:val="24"/>
+          <w:szCs w:val="24"/>
+        </w:rPr>
+        <w:t xml:space="preserve"> </w:t>
+      </w:r>
+      <w:proofErr w:type="spellStart"/>
+      <w:r>
+        <w:rPr>
+          <w:rFonts w:ascii="Times New Roman" w:hAnsi="Times New Roman" w:cs="Times New Roman"/>
+          <w:sz w:val="24"/>
+          <w:szCs w:val="24"/>
+        </w:rPr>
+        <w:t>xxxxx</w:t>
+      </w:r>
+      <w:proofErr w:type="spellEnd"/>
+      <w:r>
+        <w:rPr>
+          <w:rFonts w:ascii="Times New Roman" w:hAnsi="Times New Roman" w:cs="Times New Roman"/>
+          <w:sz w:val="24"/>
+          <w:szCs w:val="24"/>
+        </w:rPr>
+        <w:t xml:space="preserve"> </w:t>
+      </w:r>
+      <w:proofErr w:type="spellStart"/>
+      <w:r>
+        <w:rPr>
+          <w:rFonts w:ascii="Times New Roman" w:hAnsi="Times New Roman" w:cs="Times New Roman"/>
+          <w:sz w:val="24"/>
+          <w:szCs w:val="24"/>
+        </w:rPr>
+        <w:t>xxxxx</w:t>
+      </w:r>
+      <w:proofErr w:type="spellEnd"/>
+      <w:r>
+        <w:rPr>
+          <w:rFonts w:ascii="Times New Roman" w:hAnsi="Times New Roman" w:cs="Times New Roman"/>
+          <w:sz w:val="24"/>
+          <w:szCs w:val="24"/>
+        </w:rPr>
+        <w:t xml:space="preserve"> </w:t>
+      </w:r>
+      <w:proofErr w:type="spellStart"/>
+      <w:r>
+        <w:rPr>
+          <w:rFonts w:ascii="Times New Roman" w:hAnsi="Times New Roman" w:cs="Times New Roman"/>
+          <w:sz w:val="24"/>
+          <w:szCs w:val="24"/>
+        </w:rPr>
+        <w:t>xxxxx</w:t>
+      </w:r>
+      <w:proofErr w:type="spellEnd"/>
+      <w:r>
+        <w:rPr>
+          <w:rFonts w:ascii="Times New Roman" w:hAnsi="Times New Roman" w:cs="Times New Roman"/>
+          <w:sz w:val="24"/>
+          <w:szCs w:val="24"/>
+        </w:rPr>
+        <w:t xml:space="preserve"> </w:t>
+      </w:r>
+      <w:proofErr w:type="spellStart"/>
+      <w:r>
+        <w:rPr>
+          <w:rFonts w:ascii="Times New Roman" w:hAnsi="Times New Roman" w:cs="Times New Roman"/>
+          <w:sz w:val="24"/>
+          <w:szCs w:val="24"/>
+        </w:rPr>
+        <w:t>xxxxx</w:t>
+      </w:r>
+      <w:proofErr w:type="spellEnd"/>
+      <w:r>
+        <w:rPr>
+          <w:rFonts w:ascii="Times New Roman" w:hAnsi="Times New Roman" w:cs="Times New Roman"/>
+          <w:sz w:val="24"/>
+          <w:szCs w:val="24"/>
+        </w:rPr>
+        <w:t xml:space="preserve"> </w:t>
+      </w:r>
+      <w:proofErr w:type="spellStart"/>
+      <w:r>
+        <w:rPr>
+          <w:rFonts w:ascii="Times New Roman" w:hAnsi="Times New Roman" w:cs="Times New Roman"/>
+          <w:sz w:val="24"/>
+          <w:szCs w:val="24"/>
+        </w:rPr>
+        <w:t>xxxxx</w:t>
+      </w:r>
+      <w:proofErr w:type="spellEnd"/>
+      <w:r>
+        <w:rPr>
+          <w:rFonts w:ascii="Times New Roman" w:hAnsi="Times New Roman" w:cs="Times New Roman"/>
+          <w:sz w:val="24"/>
+          <w:szCs w:val="24"/>
+        </w:rPr>
+        <w:t xml:space="preserve"> </w:t>
+      </w:r>
+      <w:proofErr w:type="spellStart"/>
+      <w:r>
+        <w:rPr>
+          <w:rFonts w:ascii="Times New Roman" w:hAnsi="Times New Roman" w:cs="Times New Roman"/>
+          <w:sz w:val="24"/>
+          <w:szCs w:val="24"/>
+        </w:rPr>
+        <w:t>xxxxx</w:t>
+      </w:r>
+      <w:proofErr w:type="spellEnd"/>
+      <w:r>
+        <w:rPr>
+          <w:rFonts w:ascii="Times New Roman" w:hAnsi="Times New Roman" w:cs="Times New Roman"/>
+          <w:sz w:val="24"/>
+          <w:szCs w:val="24"/>
+        </w:rPr>
+        <w:t xml:space="preserve"> </w:t>
+      </w:r>
+      <w:proofErr w:type="spellStart"/>
+      <w:r>
+        <w:rPr>
+          <w:rFonts w:ascii="Times New Roman" w:hAnsi="Times New Roman" w:cs="Times New Roman"/>
+          <w:sz w:val="24"/>
+          <w:szCs w:val="24"/>
+        </w:rPr>
+        <w:t>xxxxx</w:t>
+      </w:r>
+      <w:proofErr w:type="spellEnd"/>
+      <w:r>
+        <w:rPr>
+          <w:rFonts w:ascii="Times New Roman" w:hAnsi="Times New Roman" w:cs="Times New Roman"/>
+          <w:sz w:val="24"/>
+          <w:szCs w:val="24"/>
+        </w:rPr>
+        <w:t xml:space="preserve"> </w:t>
+      </w:r>
+      <w:proofErr w:type="spellStart"/>
+      <w:r>
+        <w:rPr>
+          <w:rFonts w:ascii="Times New Roman" w:hAnsi="Times New Roman" w:cs="Times New Roman"/>
+          <w:sz w:val="24"/>
+          <w:szCs w:val="24"/>
+        </w:rPr>
+        <w:t>xxxxx</w:t>
+      </w:r>
+      <w:proofErr w:type="spellEnd"/>
+      <w:r>
+        <w:rPr>
+          <w:rFonts w:ascii="Times New Roman" w:hAnsi="Times New Roman" w:cs="Times New Roman"/>
+          <w:sz w:val="24"/>
+          <w:szCs w:val="24"/>
+        </w:rPr>
+        <w:t xml:space="preserve"> </w:t>
+      </w:r>
+      <w:proofErr w:type="spellStart"/>
+      <w:r>
+        <w:rPr>
+          <w:rFonts w:ascii="Times New Roman" w:hAnsi="Times New Roman" w:cs="Times New Roman"/>
+          <w:sz w:val="24"/>
+          <w:szCs w:val="24"/>
+        </w:rPr>
+        <w:t>xxxxx</w:t>
+      </w:r>
+      <w:proofErr w:type="spellEnd"/>
+      <w:r>
+        <w:rPr>
+          <w:rFonts w:ascii="Times New Roman" w:hAnsi="Times New Roman" w:cs="Times New Roman"/>
+          <w:sz w:val="24"/>
+          <w:szCs w:val="24"/>
+        </w:rPr>
+        <w:t xml:space="preserve"> </w:t>
+      </w:r>
+      <w:proofErr w:type="spellStart"/>
+      <w:r>
+        <w:rPr>
+          <w:rFonts w:ascii="Times New Roman" w:hAnsi="Times New Roman" w:cs="Times New Roman"/>
+          <w:sz w:val="24"/>
+          <w:szCs w:val="24"/>
+        </w:rPr>
+        <w:t>xxxxx</w:t>
+      </w:r>
+      <w:proofErr w:type="spellEnd"/>
+      <w:r>
+        <w:rPr>
+          <w:rFonts w:ascii="Times New Roman" w:hAnsi="Times New Roman" w:cs="Times New Roman"/>
+          <w:sz w:val="24"/>
+          <w:szCs w:val="24"/>
+        </w:rPr>
+        <w:t xml:space="preserve"> </w:t>
+      </w:r>
+      <w:proofErr w:type="spellStart"/>
+      <w:r>
+        <w:rPr>
+          <w:rFonts w:ascii="Times New Roman" w:hAnsi="Times New Roman" w:cs="Times New Roman"/>
+          <w:sz w:val="24"/>
+          <w:szCs w:val="24"/>
+        </w:rPr>
+        <w:t>xxxxx</w:t>
+      </w:r>
+      <w:proofErr w:type="spellEnd"/>
+      <w:r>
+        <w:rPr>
+          <w:rFonts w:ascii="Times New Roman" w:hAnsi="Times New Roman" w:cs="Times New Roman"/>
+          <w:sz w:val="24"/>
+          <w:szCs w:val="24"/>
+        </w:rPr>
+        <w:t xml:space="preserve"> </w:t>
+      </w:r>
+      <w:proofErr w:type="spellStart"/>
+      <w:r>
+        <w:rPr>
+          <w:rFonts w:ascii="Times New Roman" w:hAnsi="Times New Roman" w:cs="Times New Roman"/>
+          <w:sz w:val="24"/>
+          <w:szCs w:val="24"/>
+        </w:rPr>
+        <w:t>xxxxx</w:t>
+      </w:r>
+      <w:proofErr w:type="spellEnd"/>
+      <w:r>
+        <w:rPr>
+          <w:rFonts w:ascii="Times New Roman" w:hAnsi="Times New Roman" w:cs="Times New Roman"/>
+          <w:sz w:val="24"/>
+          <w:szCs w:val="24"/>
+        </w:rPr>
+        <w:t xml:space="preserve"> </w:t>
+      </w:r>
+      <w:proofErr w:type="spellStart"/>
+      <w:r>
+        <w:rPr>
+          <w:rFonts w:ascii="Times New Roman" w:hAnsi="Times New Roman" w:cs="Times New Roman"/>
+          <w:sz w:val="24"/>
+          <w:szCs w:val="24"/>
+        </w:rPr>
+        <w:t>xxxxx</w:t>
+      </w:r>
+      <w:proofErr w:type="spellEnd"/>
+      <w:r>
+        <w:rPr>
+          <w:rFonts w:ascii="Times New Roman" w:hAnsi="Times New Roman" w:cs="Times New Roman"/>
+          <w:sz w:val="24"/>
+          <w:szCs w:val="24"/>
+        </w:rPr>
+        <w:t xml:space="preserve"> </w:t>
+      </w:r>
+      <w:proofErr w:type="spellStart"/>
+      <w:r>
+        <w:rPr>
+          <w:rFonts w:ascii="Times New Roman" w:hAnsi="Times New Roman" w:cs="Times New Roman"/>
+          <w:sz w:val="24"/>
+          <w:szCs w:val="24"/>
+        </w:rPr>
+        <w:t>xxxxx</w:t>
+      </w:r>
+      <w:proofErr w:type="spellEnd"/>
+      <w:r>
+        <w:rPr>
+          <w:rFonts w:ascii="Times New Roman" w:hAnsi="Times New Roman" w:cs="Times New Roman"/>
+          <w:sz w:val="24"/>
+          <w:szCs w:val="24"/>
+        </w:rPr>
+        <w:t xml:space="preserve"> </w:t>
+      </w:r>
+      <w:proofErr w:type="spellStart"/>
+      <w:r>
+        <w:rPr>
+          <w:rFonts w:ascii="Times New Roman" w:hAnsi="Times New Roman" w:cs="Times New Roman"/>
+          <w:sz w:val="24"/>
+          <w:szCs w:val="24"/>
+        </w:rPr>
+        <w:t>xxxxx</w:t>
+      </w:r>
+      <w:proofErr w:type="spellEnd"/>
+      <w:r>
+        <w:rPr>
+          <w:rFonts w:ascii="Times New Roman" w:hAnsi="Times New Roman" w:cs="Times New Roman"/>
+          <w:sz w:val="24"/>
+          <w:szCs w:val="24"/>
+        </w:rPr>
+        <w:t xml:space="preserve"> </w:t>
+      </w:r>
+      <w:proofErr w:type="spellStart"/>
+      <w:r>
+        <w:rPr>
+          <w:rFonts w:ascii="Times New Roman" w:hAnsi="Times New Roman" w:cs="Times New Roman"/>
+          <w:sz w:val="24"/>
+          <w:szCs w:val="24"/>
+        </w:rPr>
+        <w:t>xxxxx</w:t>
+      </w:r>
+      <w:proofErr w:type="spellEnd"/>
+      <w:r>
+        <w:rPr>
+          <w:rFonts w:ascii="Times New Roman" w:hAnsi="Times New Roman" w:cs="Times New Roman"/>
+          <w:sz w:val="24"/>
+          <w:szCs w:val="24"/>
+        </w:rPr>
+        <w:t xml:space="preserve"> </w:t>
+      </w:r>
+      <w:proofErr w:type="spellStart"/>
+      <w:r>
+        <w:rPr>
+          <w:rFonts w:ascii="Times New Roman" w:hAnsi="Times New Roman" w:cs="Times New Roman"/>
+          <w:sz w:val="24"/>
+          <w:szCs w:val="24"/>
+        </w:rPr>
+        <w:t>xxxxx</w:t>
+      </w:r>
+      <w:proofErr w:type="spellEnd"/>
+      <w:r>
+        <w:rPr>
+          <w:rFonts w:ascii="Times New Roman" w:hAnsi="Times New Roman" w:cs="Times New Roman"/>
+          <w:sz w:val="24"/>
+          <w:szCs w:val="24"/>
+        </w:rPr>
+        <w:t xml:space="preserve"> </w:t>
+      </w:r>
+      <w:proofErr w:type="spellStart"/>
+      <w:r>
+        <w:rPr>
+          <w:rFonts w:ascii="Times New Roman" w:hAnsi="Times New Roman" w:cs="Times New Roman"/>
+          <w:sz w:val="24"/>
+          <w:szCs w:val="24"/>
+        </w:rPr>
+        <w:t>xxxxx</w:t>
+      </w:r>
+      <w:proofErr w:type="spellEnd"/>
+      <w:r>
+        <w:rPr>
+          <w:rFonts w:ascii="Times New Roman" w:hAnsi="Times New Roman" w:cs="Times New Roman"/>
+          <w:sz w:val="24"/>
+          <w:szCs w:val="24"/>
+        </w:rPr>
+        <w:t xml:space="preserve"> </w:t>
+      </w:r>
+      <w:proofErr w:type="spellStart"/>
+      <w:r>
+        <w:rPr>
+          <w:rFonts w:ascii="Times New Roman" w:hAnsi="Times New Roman" w:cs="Times New Roman"/>
+          <w:sz w:val="24"/>
+          <w:szCs w:val="24"/>
+        </w:rPr>
+        <w:t>xxxxx</w:t>
+      </w:r>
+      <w:proofErr w:type="spellEnd"/>
+      <w:r>
+        <w:rPr>
+          <w:rFonts w:ascii="Times New Roman" w:hAnsi="Times New Roman" w:cs="Times New Roman"/>
+          <w:sz w:val="24"/>
+          <w:szCs w:val="24"/>
+        </w:rPr>
+        <w:t xml:space="preserve"> </w:t>
+      </w:r>
+      <w:proofErr w:type="spellStart"/>
+      <w:r>
+        <w:rPr>
+          <w:rFonts w:ascii="Times New Roman" w:hAnsi="Times New Roman" w:cs="Times New Roman"/>
+          <w:sz w:val="24"/>
+          <w:szCs w:val="24"/>
+        </w:rPr>
+        <w:t>xxxxx</w:t>
+      </w:r>
+      <w:proofErr w:type="spellEnd"/>
+      <w:r>
+        <w:rPr>
+          <w:rFonts w:ascii="Times New Roman" w:hAnsi="Times New Roman" w:cs="Times New Roman"/>
+          <w:sz w:val="24"/>
+          <w:szCs w:val="24"/>
+        </w:rPr>
+        <w:t xml:space="preserve"> </w:t>
+      </w:r>
+      <w:proofErr w:type="spellStart"/>
+      <w:r>
+        <w:rPr>
+          <w:rFonts w:ascii="Times New Roman" w:hAnsi="Times New Roman" w:cs="Times New Roman"/>
+          <w:sz w:val="24"/>
+          <w:szCs w:val="24"/>
+        </w:rPr>
+        <w:t>xxxxx</w:t>
+      </w:r>
+      <w:proofErr w:type="spellEnd"/>
+      <w:r>
+        <w:rPr>
+          <w:rFonts w:ascii="Times New Roman" w:hAnsi="Times New Roman" w:cs="Times New Roman"/>
+          <w:sz w:val="24"/>
+          <w:szCs w:val="24"/>
+        </w:rPr>
+        <w:t xml:space="preserve"> </w:t>
+      </w:r>
+      <w:proofErr w:type="spellStart"/>
+      <w:r>
+        <w:rPr>
+          <w:rFonts w:ascii="Times New Roman" w:hAnsi="Times New Roman" w:cs="Times New Roman"/>
+          <w:sz w:val="24"/>
+          <w:szCs w:val="24"/>
+        </w:rPr>
+        <w:t>xxxxx</w:t>
+      </w:r>
+      <w:proofErr w:type="spellEnd"/>
+      <w:r>
+        <w:rPr>
+          <w:rFonts w:ascii="Times New Roman" w:hAnsi="Times New Roman" w:cs="Times New Roman"/>
+          <w:sz w:val="24"/>
+          <w:szCs w:val="24"/>
+        </w:rPr>
+        <w:t xml:space="preserve"> </w:t>
+      </w:r>
+      <w:proofErr w:type="spellStart"/>
+      <w:r>
+        <w:rPr>
+          <w:rFonts w:ascii="Times New Roman" w:hAnsi="Times New Roman" w:cs="Times New Roman"/>
+          <w:sz w:val="24"/>
+          <w:szCs w:val="24"/>
+        </w:rPr>
+        <w:t>xxxxx</w:t>
+      </w:r>
+      <w:proofErr w:type="spellEnd"/>
+      <w:r>
+        <w:rPr>
+          <w:rFonts w:ascii="Times New Roman" w:hAnsi="Times New Roman" w:cs="Times New Roman"/>
+          <w:sz w:val="24"/>
+          <w:szCs w:val="24"/>
+        </w:rPr>
+        <w:t xml:space="preserve"> </w:t>
+      </w:r>
+      <w:proofErr w:type="spellStart"/>
+      <w:r>
+        <w:rPr>
+          <w:rFonts w:ascii="Times New Roman" w:hAnsi="Times New Roman" w:cs="Times New Roman"/>
+          <w:sz w:val="24"/>
+          <w:szCs w:val="24"/>
+        </w:rPr>
+        <w:t>xxxxx</w:t>
+      </w:r>
+      <w:proofErr w:type="spellEnd"/>
+      <w:r>
+        <w:rPr>
+          <w:rFonts w:ascii="Times New Roman" w:hAnsi="Times New Roman" w:cs="Times New Roman"/>
+          <w:sz w:val="24"/>
+          <w:szCs w:val="24"/>
+        </w:rPr>
+        <w:t xml:space="preserve"> </w:t>
+      </w:r>
+      <w:proofErr w:type="spellStart"/>
+      <w:r>
+        <w:rPr>
+          <w:rFonts w:ascii="Times New Roman" w:hAnsi="Times New Roman" w:cs="Times New Roman"/>
+          <w:sz w:val="24"/>
+          <w:szCs w:val="24"/>
+        </w:rPr>
+        <w:t>xxxxx</w:t>
+      </w:r>
+      <w:proofErr w:type="spellEnd"/>
+      <w:r>
+        <w:rPr>
+          <w:rFonts w:ascii="Times New Roman" w:hAnsi="Times New Roman" w:cs="Times New Roman"/>
+          <w:sz w:val="24"/>
+          <w:szCs w:val="24"/>
+        </w:rPr>
+        <w:t xml:space="preserve"> </w:t>
+      </w:r>
+      <w:proofErr w:type="spellStart"/>
+      <w:r>
+        <w:rPr>
+          <w:rFonts w:ascii="Times New Roman" w:hAnsi="Times New Roman" w:cs="Times New Roman"/>
+          <w:sz w:val="24"/>
+          <w:szCs w:val="24"/>
+        </w:rPr>
+        <w:t>xxxxx</w:t>
+      </w:r>
+      <w:proofErr w:type="spellEnd"/>
+      <w:r>
+        <w:rPr>
+          <w:rFonts w:ascii="Times New Roman" w:hAnsi="Times New Roman" w:cs="Times New Roman"/>
+          <w:sz w:val="24"/>
+          <w:szCs w:val="24"/>
+        </w:rPr>
+        <w:t xml:space="preserve"> </w:t>
+      </w:r>
+      <w:proofErr w:type="spellStart"/>
+      <w:r>
+        <w:rPr>
+          <w:rFonts w:ascii="Times New Roman" w:hAnsi="Times New Roman" w:cs="Times New Roman"/>
+          <w:sz w:val="24"/>
+          <w:szCs w:val="24"/>
+        </w:rPr>
+        <w:t>xxxxx</w:t>
+      </w:r>
+      <w:proofErr w:type="spellEnd"/>
+      <w:r>
+        <w:rPr>
+          <w:rFonts w:ascii="Times New Roman" w:hAnsi="Times New Roman" w:cs="Times New Roman"/>
+          <w:sz w:val="24"/>
+          <w:szCs w:val="24"/>
+        </w:rPr>
+        <w:t xml:space="preserve"> </w:t>
+      </w:r>
+      <w:proofErr w:type="spellStart"/>
+      <w:r>
+        <w:rPr>
+          <w:rFonts w:ascii="Times New Roman" w:hAnsi="Times New Roman" w:cs="Times New Roman"/>
+          <w:sz w:val="24"/>
+          <w:szCs w:val="24"/>
+        </w:rPr>
+        <w:t>xxxxx</w:t>
+      </w:r>
+      <w:proofErr w:type="spellEnd"/>
+      <w:r>
+        <w:rPr>
+          <w:rFonts w:ascii="Times New Roman" w:hAnsi="Times New Roman" w:cs="Times New Roman"/>
+          <w:sz w:val="24"/>
+          <w:szCs w:val="24"/>
+        </w:rPr>
+        <w:t xml:space="preserve"> </w:t>
+      </w:r>
+      <w:proofErr w:type="spellStart"/>
+      <w:r>
+        <w:rPr>
+          <w:rFonts w:ascii="Times New Roman" w:hAnsi="Times New Roman" w:cs="Times New Roman"/>
+          <w:sz w:val="24"/>
+          <w:szCs w:val="24"/>
+        </w:rPr>
+        <w:t>xxxxx</w:t>
+      </w:r>
+      <w:proofErr w:type="spellEnd"/>
+      <w:r>
+        <w:rPr>
+          <w:rFonts w:ascii="Times New Roman" w:hAnsi="Times New Roman" w:cs="Times New Roman"/>
+          <w:sz w:val="24"/>
+          <w:szCs w:val="24"/>
+        </w:rPr>
+        <w:t xml:space="preserve"> </w:t>
+      </w:r>
+      <w:proofErr w:type="spellStart"/>
+      <w:r>
+        <w:rPr>
+          <w:rFonts w:ascii="Times New Roman" w:hAnsi="Times New Roman" w:cs="Times New Roman"/>
+          <w:sz w:val="24"/>
+          <w:szCs w:val="24"/>
+        </w:rPr>
+        <w:t>xxxxx</w:t>
+      </w:r>
+      <w:proofErr w:type="spellEnd"/>
+      <w:r>
+        <w:rPr>
+          <w:rFonts w:ascii="Times New Roman" w:hAnsi="Times New Roman" w:cs="Times New Roman"/>
+          <w:sz w:val="24"/>
+          <w:szCs w:val="24"/>
+        </w:rPr>
+        <w:t xml:space="preserve"> </w:t>
+      </w:r>
+      <w:proofErr w:type="spellStart"/>
+      <w:r>
+        <w:rPr>
+          <w:rFonts w:ascii="Times New Roman" w:hAnsi="Times New Roman" w:cs="Times New Roman"/>
+          <w:sz w:val="24"/>
+          <w:szCs w:val="24"/>
+        </w:rPr>
+        <w:t>xxxxx</w:t>
+      </w:r>
+      <w:proofErr w:type="spellEnd"/>
+      <w:r>
+        <w:rPr>
+          <w:rFonts w:ascii="Times New Roman" w:hAnsi="Times New Roman" w:cs="Times New Roman"/>
+          <w:sz w:val="24"/>
+          <w:szCs w:val="24"/>
+        </w:rPr>
+        <w:t xml:space="preserve"> </w:t>
+      </w:r>
+      <w:proofErr w:type="spellStart"/>
+      <w:r>
+        <w:rPr>
+          <w:rFonts w:ascii="Times New Roman" w:hAnsi="Times New Roman" w:cs="Times New Roman"/>
+          <w:sz w:val="24"/>
+          <w:szCs w:val="24"/>
+        </w:rPr>
+        <w:t>xxxxx</w:t>
+      </w:r>
+      <w:proofErr w:type="spellEnd"/>
+      <w:r>
+        <w:rPr>
+          <w:rFonts w:ascii="Times New Roman" w:hAnsi="Times New Roman" w:cs="Times New Roman"/>
+          <w:sz w:val="24"/>
+          <w:szCs w:val="24"/>
+        </w:rPr>
+        <w:t xml:space="preserve"> </w:t>
+      </w:r>
+      <w:proofErr w:type="spellStart"/>
+      <w:r>
+        <w:rPr>
+          <w:rFonts w:ascii="Times New Roman" w:hAnsi="Times New Roman" w:cs="Times New Roman"/>
+          <w:sz w:val="24"/>
+          <w:szCs w:val="24"/>
+        </w:rPr>
+        <w:t>xxxxx</w:t>
+      </w:r>
+      <w:proofErr w:type="spellEnd"/>
+      <w:r>
+        <w:rPr>
+          <w:rFonts w:ascii="Times New Roman" w:hAnsi="Times New Roman" w:cs="Times New Roman"/>
+          <w:sz w:val="24"/>
+          <w:szCs w:val="24"/>
+        </w:rPr>
+        <w:t xml:space="preserve"> </w:t>
+      </w:r>
+      <w:proofErr w:type="spellStart"/>
+      <w:r>
+        <w:rPr>
+          <w:rFonts w:ascii="Times New Roman" w:hAnsi="Times New Roman" w:cs="Times New Roman"/>
+          <w:sz w:val="24"/>
+          <w:szCs w:val="24"/>
+        </w:rPr>
+        <w:t>xxxxx</w:t>
+      </w:r>
+      <w:proofErr w:type="spellEnd"/>
+      <w:r>
+        <w:rPr>
+          <w:rFonts w:ascii="Times New Roman" w:hAnsi="Times New Roman" w:cs="Times New Roman"/>
+          <w:sz w:val="24"/>
+          <w:szCs w:val="24"/>
+        </w:rPr>
+        <w:t xml:space="preserve"> </w:t>
+      </w:r>
+      <w:proofErr w:type="spellStart"/>
+      <w:r>
+        <w:rPr>
+          <w:rFonts w:ascii="Times New Roman" w:hAnsi="Times New Roman" w:cs="Times New Roman"/>
+          <w:sz w:val="24"/>
+          <w:szCs w:val="24"/>
+        </w:rPr>
+        <w:t>xxxxx</w:t>
+      </w:r>
+      <w:proofErr w:type="spellEnd"/>
+      <w:r>
+        <w:rPr>
+          <w:rFonts w:ascii="Times New Roman" w:hAnsi="Times New Roman" w:cs="Times New Roman"/>
+          <w:sz w:val="24"/>
+          <w:szCs w:val="24"/>
+        </w:rPr>
+        <w:t xml:space="preserve"> </w:t>
+      </w:r>
+      <w:proofErr w:type="spellStart"/>
+      <w:r>
+        <w:rPr>
+          <w:rFonts w:ascii="Times New Roman" w:hAnsi="Times New Roman" w:cs="Times New Roman"/>
+          <w:sz w:val="24"/>
+          <w:szCs w:val="24"/>
+        </w:rPr>
+        <w:t>xxxxx</w:t>
+      </w:r>
+      <w:proofErr w:type="spellEnd"/>
+      <w:r>
+        <w:rPr>
+          <w:rFonts w:ascii="Times New Roman" w:hAnsi="Times New Roman" w:cs="Times New Roman"/>
+          <w:sz w:val="24"/>
+          <w:szCs w:val="24"/>
+        </w:rPr>
+        <w:t xml:space="preserve"> </w:t>
+      </w:r>
+      <w:proofErr w:type="spellStart"/>
+      <w:r>
+        <w:rPr>
+          <w:rFonts w:ascii="Times New Roman" w:hAnsi="Times New Roman" w:cs="Times New Roman"/>
+          <w:sz w:val="24"/>
+          <w:szCs w:val="24"/>
+        </w:rPr>
+        <w:t>xxxxx</w:t>
+      </w:r>
+      <w:proofErr w:type="spellEnd"/>
+      <w:r>
+        <w:rPr>
+          <w:rFonts w:ascii="Times New Roman" w:hAnsi="Times New Roman" w:cs="Times New Roman"/>
+          <w:sz w:val="24"/>
+          <w:szCs w:val="24"/>
+        </w:rPr>
+        <w:t xml:space="preserve"> </w:t>
+      </w:r>
+      <w:proofErr w:type="spellStart"/>
+      <w:r>
+        <w:rPr>
+          <w:rFonts w:ascii="Times New Roman" w:hAnsi="Times New Roman" w:cs="Times New Roman"/>
+          <w:sz w:val="24"/>
+          <w:szCs w:val="24"/>
+        </w:rPr>
+        <w:t>xxxxx</w:t>
+      </w:r>
+      <w:proofErr w:type="spellEnd"/>
+      <w:r>
+        <w:rPr>
+          <w:rFonts w:ascii="Times New Roman" w:hAnsi="Times New Roman" w:cs="Times New Roman"/>
+          <w:sz w:val="24"/>
+          <w:szCs w:val="24"/>
+        </w:rPr>
+        <w:t xml:space="preserve"> </w:t>
+      </w:r>
+      <w:proofErr w:type="spellStart"/>
+      <w:r>
+        <w:rPr>
+          <w:rFonts w:ascii="Times New Roman" w:hAnsi="Times New Roman" w:cs="Times New Roman"/>
+          <w:sz w:val="24"/>
+          <w:szCs w:val="24"/>
+        </w:rPr>
+        <w:t>xxxxx</w:t>
+      </w:r>
+      <w:proofErr w:type="spellEnd"/>
+      <w:r>
+        <w:rPr>
+          <w:rFonts w:ascii="Times New Roman" w:hAnsi="Times New Roman" w:cs="Times New Roman"/>
+          <w:sz w:val="24"/>
+          <w:szCs w:val="24"/>
+        </w:rPr>
+        <w:t xml:space="preserve"> </w:t>
+      </w:r>
+      <w:proofErr w:type="spellStart"/>
+      <w:r>
+        <w:rPr>
+          <w:rFonts w:ascii="Times New Roman" w:hAnsi="Times New Roman" w:cs="Times New Roman"/>
+          <w:sz w:val="24"/>
+          <w:szCs w:val="24"/>
+        </w:rPr>
+        <w:t>xxxxx</w:t>
+      </w:r>
+      <w:proofErr w:type="spellEnd"/>
+      <w:r>
+        <w:rPr>
+          <w:rFonts w:ascii="Times New Roman" w:hAnsi="Times New Roman" w:cs="Times New Roman"/>
+          <w:sz w:val="24"/>
+          <w:szCs w:val="24"/>
+        </w:rPr>
+        <w:t xml:space="preserve"> </w:t>
+      </w:r>
+      <w:proofErr w:type="spellStart"/>
+      <w:r>
+        <w:rPr>
+          <w:rFonts w:ascii="Times New Roman" w:hAnsi="Times New Roman" w:cs="Times New Roman"/>
+          <w:sz w:val="24"/>
+          <w:szCs w:val="24"/>
+        </w:rPr>
+        <w:t>xxxxx</w:t>
+      </w:r>
+      <w:proofErr w:type="spellEnd"/>
+      <w:r>
+        <w:rPr>
+          <w:rFonts w:ascii="Times New Roman" w:hAnsi="Times New Roman" w:cs="Times New Roman"/>
+          <w:sz w:val="24"/>
+          <w:szCs w:val="24"/>
+        </w:rPr>
+        <w:t xml:space="preserve"> </w:t>
+      </w:r>
+      <w:proofErr w:type="spellStart"/>
+      <w:r>
+        <w:rPr>
+          <w:rFonts w:ascii="Times New Roman" w:hAnsi="Times New Roman" w:cs="Times New Roman"/>
+          <w:sz w:val="24"/>
+          <w:szCs w:val="24"/>
+        </w:rPr>
+        <w:t>xxxxx</w:t>
+      </w:r>
+      <w:proofErr w:type="spellEnd"/>
+      <w:r>
+        <w:rPr>
+          <w:rFonts w:ascii="Times New Roman" w:hAnsi="Times New Roman" w:cs="Times New Roman"/>
+          <w:sz w:val="24"/>
+          <w:szCs w:val="24"/>
+        </w:rPr>
+        <w:t xml:space="preserve"> </w:t>
+      </w:r>
+      <w:proofErr w:type="spellStart"/>
+      <w:r>
+        <w:rPr>
+          <w:rFonts w:ascii="Times New Roman" w:hAnsi="Times New Roman" w:cs="Times New Roman"/>
+          <w:sz w:val="24"/>
+          <w:szCs w:val="24"/>
+        </w:rPr>
+        <w:t>xxxxx</w:t>
+      </w:r>
+      <w:proofErr w:type="spellEnd"/>
+      <w:r>
+        <w:rPr>
+          <w:rFonts w:ascii="Times New Roman" w:hAnsi="Times New Roman" w:cs="Times New Roman"/>
+          <w:sz w:val="24"/>
+          <w:szCs w:val="24"/>
+        </w:rPr>
+        <w:t xml:space="preserve"> </w:t>
+      </w:r>
+      <w:proofErr w:type="spellStart"/>
+      <w:r>
+        <w:rPr>
+          <w:rFonts w:ascii="Times New Roman" w:hAnsi="Times New Roman" w:cs="Times New Roman"/>
+          <w:sz w:val="24"/>
+          <w:szCs w:val="24"/>
+        </w:rPr>
+        <w:t>xxxxx</w:t>
+      </w:r>
+      <w:proofErr w:type="spellEnd"/>
+      <w:r>
+        <w:rPr>
+          <w:rFonts w:ascii="Times New Roman" w:hAnsi="Times New Roman" w:cs="Times New Roman"/>
+          <w:sz w:val="24"/>
+          <w:szCs w:val="24"/>
+        </w:rPr>
+        <w:t xml:space="preserve"> </w:t>
+      </w:r>
+      <w:proofErr w:type="spellStart"/>
+      <w:r>
+        <w:rPr>
+          <w:rFonts w:ascii="Times New Roman" w:hAnsi="Times New Roman" w:cs="Times New Roman"/>
+          <w:sz w:val="24"/>
+          <w:szCs w:val="24"/>
+        </w:rPr>
+        <w:t>xxxxx</w:t>
+      </w:r>
+      <w:proofErr w:type="spellEnd"/>
+      <w:r>
+        <w:rPr>
+          <w:rFonts w:ascii="Times New Roman" w:hAnsi="Times New Roman" w:cs="Times New Roman"/>
+          <w:sz w:val="24"/>
+          <w:szCs w:val="24"/>
+        </w:rPr>
+        <w:t xml:space="preserve"> </w:t>
+      </w:r>
+      <w:proofErr w:type="spellStart"/>
+      <w:r>
+        <w:rPr>
+          <w:rFonts w:ascii="Times New Roman" w:hAnsi="Times New Roman" w:cs="Times New Roman"/>
+          <w:sz w:val="24"/>
+          <w:szCs w:val="24"/>
+        </w:rPr>
+        <w:t>xxxxx</w:t>
+      </w:r>
+      <w:proofErr w:type="spellEnd"/>
+      <w:r>
+        <w:rPr>
+          <w:rFonts w:ascii="Times New Roman" w:hAnsi="Times New Roman" w:cs="Times New Roman"/>
+          <w:sz w:val="24"/>
+          <w:szCs w:val="24"/>
+        </w:rPr>
+        <w:t xml:space="preserve"> </w:t>
+      </w:r>
+      <w:proofErr w:type="spellStart"/>
+      <w:r>
+        <w:rPr>
+          <w:rFonts w:ascii="Times New Roman" w:hAnsi="Times New Roman" w:cs="Times New Roman"/>
+          <w:sz w:val="24"/>
+          <w:szCs w:val="24"/>
+        </w:rPr>
+        <w:t>xxxxx</w:t>
+      </w:r>
+      <w:proofErr w:type="spellEnd"/>
+      <w:r>
+        <w:rPr>
+          <w:rFonts w:ascii="Times New Roman" w:hAnsi="Times New Roman" w:cs="Times New Roman"/>
+          <w:sz w:val="24"/>
+          <w:szCs w:val="24"/>
+        </w:rPr>
+        <w:t xml:space="preserve"> </w:t>
+      </w:r>
+      <w:proofErr w:type="spellStart"/>
+      <w:r>
+        <w:rPr>
+          <w:rFonts w:ascii="Times New Roman" w:hAnsi="Times New Roman" w:cs="Times New Roman"/>
+          <w:sz w:val="24"/>
+          <w:szCs w:val="24"/>
+        </w:rPr>
+        <w:t>xxxxx</w:t>
+      </w:r>
+      <w:proofErr w:type="spellEnd"/>
+      <w:r>
+        <w:rPr>
+          <w:rFonts w:ascii="Times New Roman" w:hAnsi="Times New Roman" w:cs="Times New Roman"/>
+          <w:sz w:val="24"/>
+          <w:szCs w:val="24"/>
+        </w:rPr>
+        <w:t xml:space="preserve"> </w:t>
+      </w:r>
+      <w:proofErr w:type="spellStart"/>
+      <w:r>
+        <w:rPr>
+          <w:rFonts w:ascii="Times New Roman" w:hAnsi="Times New Roman" w:cs="Times New Roman"/>
+          <w:sz w:val="24"/>
+          <w:szCs w:val="24"/>
+        </w:rPr>
+        <w:t>xxxxx</w:t>
+      </w:r>
+      <w:proofErr w:type="spellEnd"/>
+      <w:r>
+        <w:rPr>
+          <w:rFonts w:ascii="Times New Roman" w:hAnsi="Times New Roman" w:cs="Times New Roman"/>
+          <w:sz w:val="24"/>
+          <w:szCs w:val="24"/>
+        </w:rPr>
+        <w:t xml:space="preserve"> </w:t>
+      </w:r>
+      <w:proofErr w:type="spellStart"/>
+      <w:r>
+        <w:rPr>
+          <w:rFonts w:ascii="Times New Roman" w:hAnsi="Times New Roman" w:cs="Times New Roman"/>
+          <w:sz w:val="24"/>
+          <w:szCs w:val="24"/>
+        </w:rPr>
+        <w:t>xxxxx</w:t>
       </w:r>
       <w:proofErr w:type="spellEnd"/>
       <w:r>
@@ -2861,14 +2821,7 @@
           <w:rFonts w:ascii="Times New Roman" w:hAnsi="Times New Roman" w:cs="Times New Roman"/>
           <w:sz w:val="24"/>
         </w:rPr>
-        <w:t>Títulos das seções e subseções numerados sequencialmente; texto confo</w:t>
-      </w:r>
-      <w:r>
-        <w:rPr>
-          <w:rFonts w:ascii="Times New Roman" w:hAnsi="Times New Roman" w:cs="Times New Roman"/>
-          <w:sz w:val="24"/>
-        </w:rPr>
-        <w:t xml:space="preserve">rme normas de submissão de artigos do </w:t>
+        <w:t xml:space="preserve">Títulos das seções e subseções numerados sequencialmente; texto conforme normas de submissão de artigos do </w:t>
       </w:r>
       <w:r>
         <w:rPr>
@@ -3512,15 +3465,7 @@
           <w:sz w:val="24"/>
           <w:szCs w:val="24"/>
         </w:rPr>
-        <w:t>xxx</w:t>
-      </w:r>
-      <w:r>
-        <w:rPr>
-          <w:rFonts w:ascii="Times New Roman" w:hAnsi="Times New Roman" w:cs="Times New Roman"/>
-          <w:sz w:val="24"/>
-          <w:szCs w:val="24"/>
-        </w:rPr>
-        <w:t>xx</w:t>
+        <w:t>xxxxx</w:t>
       </w:r>
       <w:proofErr w:type="spellEnd"/>
       <w:r>
@@ -4415,7 +4360,6 @@
           <w:sz w:val="24"/>
           <w:szCs w:val="24"/>
         </w:rPr>
-        <w:lastRenderedPageBreak/>
         <w:t>xxxxx</w:t>
       </w:r>
       <w:proofErr w:type="spellEnd"/>
@@ -6595,15 +6539,7 @@
           <w:sz w:val="24"/>
           <w:szCs w:val="24"/>
         </w:rPr>
-        <w:t>xxxx</w:t>
-      </w:r>
-      <w:r>
-        <w:rPr>
-          <w:rFonts w:ascii="Times New Roman" w:hAnsi="Times New Roman" w:cs="Times New Roman"/>
-          <w:sz w:val="24"/>
-          <w:szCs w:val="24"/>
-        </w:rPr>
-        <w:t>x</w:t>
+        <w:t>xxxxx</w:t>
       </w:r>
       <w:proofErr w:type="spellEnd"/>
       <w:r>
@@ -8081,15 +8017,7 @@
           <w:sz w:val="24"/>
           <w:szCs w:val="24"/>
         </w:rPr>
-        <w:t>xxx</w:t>
-      </w:r>
-      <w:r>
-        <w:rPr>
-          <w:rFonts w:ascii="Times New Roman" w:hAnsi="Times New Roman" w:cs="Times New Roman"/>
-          <w:sz w:val="24"/>
-          <w:szCs w:val="24"/>
-        </w:rPr>
-        <w:t>xx</w:t>
+        <w:t>xxxxx</w:t>
       </w:r>
       <w:proofErr w:type="spellEnd"/>
       <w:r>
@@ -8167,37 +8095,7 @@
           <w:sz w:val="24"/>
           <w:szCs w:val="24"/>
         </w:rPr>
-        <w:t>5</w:t>
-      </w:r>
-      <w:r>
-        <w:rPr>
-          <w:rFonts w:ascii="Times New Roman" w:hAnsi="Times New Roman" w:cs="Times New Roman"/>
-          <w:b/>
-          <w:bCs/>
-          <w:sz w:val="24"/>
-          <w:szCs w:val="24"/>
-        </w:rPr>
-        <w:t xml:space="preserve"> </w:t>
-      </w:r>
-      <w:r>
-        <w:rPr>
-          <w:rFonts w:ascii="Times New Roman" w:hAnsi="Times New Roman" w:cs="Times New Roman"/>
-          <w:b/>
-          <w:bCs/>
-          <w:sz w:val="24"/>
-          <w:szCs w:val="24"/>
-        </w:rPr>
-        <w:t>CONCLUSÃO / CONSIDERAÇÕES FINAIS</w:t>
-      </w:r>
-      <w:r>
-        <w:rPr>
-          <w:rFonts w:ascii="Times New Roman" w:hAnsi="Times New Roman" w:cs="Times New Roman"/>
-          <w:b/>
-          <w:bCs/>
-          <w:sz w:val="24"/>
-          <w:szCs w:val="24"/>
-        </w:rPr>
-        <w:t xml:space="preserve"> </w:t>
+        <w:t xml:space="preserve">5 CONCLUSÃO / CONSIDERAÇÕES FINAIS </w:t>
       </w:r>
     </w:p>
     <w:p>
@@ -9444,7 +9342,7 @@
         <w:sz w:val="20"/>
         <w:szCs w:val="20"/>
       </w:rPr>
-      <w:t>Nome do Evento. Data do Evento. Local.</w:t>
+      <w:t>1º CONGRESSO DE TERRITORIALIDADES, POLÍTICAS E SUSTENTABILIDADE. 7 e 8 de dezembro de 2023. Câmara Municipal de Itapevi/SP</w:t>
     </w:r>
   </w:p>
 </w:ftr>
@@ -9522,77 +9420,56 @@
     </w:pPr>
     <w:r>
       <w:rPr>
-        <w:b/>
-        <w:bCs/>
         <w:noProof/>
-        <w:sz w:val="52"/>
-        <w:szCs w:val="52"/>
       </w:rPr>
-      <mc:AlternateContent>
-        <mc:Choice Requires="wps">
-          <w:drawing>
-            <wp:inline distT="0" distB="0" distL="0" distR="0" wp14:anchorId="50889537" wp14:editId="22D145EF">
-              <wp:extent cx="304800" cy="304800"/>
-              <wp:effectExtent l="0" t="0" r="0" b="0"/>
-              <wp:docPr id="5" name="Retângulo 5"/>
-              <wp:cNvGraphicFramePr>
-                <a:graphicFrameLocks xmlns:a="http://schemas.openxmlformats.org/drawingml/2006/main" noChangeAspect="1"/>
-              </wp:cNvGraphicFramePr>
-              <a:graphic xmlns:a="http://schemas.openxmlformats.org/drawingml/2006/main">
-                <a:graphicData uri="http://schemas.microsoft.com/office/word/2010/wordprocessingShape">
-                  <wps:wsp>
-                    <wps:cNvSpPr>
-                      <a:spLocks noChangeAspect="1" noChangeArrowheads="1"/>
-                    </wps:cNvSpPr>
-                    <wps:spPr bwMode="auto">
-                      <a:xfrm>
-                        <a:off x="0" y="0"/>
-                        <a:ext cx="304800" cy="304800"/>
-                      </a:xfrm>
-                      <a:prstGeom prst="rect">
-                        <a:avLst/>
-                      </a:prstGeom>
-                      <a:noFill/>
-                      <a:ln>
-                        <a:noFill/>
-                      </a:ln>
-                    </wps:spPr>
-                    <wps:bodyPr rot="0" vert="horz" wrap="square" lIns="91440" tIns="45720" rIns="91440" bIns="45720" anchor="t" anchorCtr="0" upright="1">
-                      <a:noAutofit/>
-                    </wps:bodyPr>
-                  </wps:wsp>
-                </a:graphicData>
-              </a:graphic>
-            </wp:inline>
-          </w:drawing>
-        </mc:Choice>
-        <mc:Fallback>
-          <w:pict>
-            <v:rect w14:anchorId="5D99C986" id="Retângulo 5" o:spid="_x0000_s1026" style="width:24pt;height:24pt;visibility:visible;mso-wrap-style:square;mso-left-percent:-10001;mso-top-percent:-10001;mso-position-horizontal:absolute;mso-position-horizontal-relative:char;mso-position-vertical:absolute;mso-position-vertical-relative:line;mso-left-percent:-10001;mso-top-percent:-10001;v-text-anchor:top" o:gfxdata="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" filled="f" stroked="f">
-              <o:lock v:ext="edit" aspectratio="t"/>
-              <w10:anchorlock/>
-            </v:rect>
-          </w:pict>
-        </mc:Fallback>
-      </mc:AlternateContent>
-    </w:r>
-    <w:r>
-      <w:rPr>
-        <w:b/>
-        <w:bCs/>
-        <w:sz w:val="52"/>
-        <w:szCs w:val="52"/>
-      </w:rPr>
-      <w:t>LOGO DO EVENTO</w:t>
-    </w:r>
-    <w:r>
-      <w:rPr>
-        <w:b/>
-        <w:bCs/>
-        <w:sz w:val="52"/>
-        <w:szCs w:val="52"/>
-      </w:rPr>
-      <w:t xml:space="preserve"> </w:t>
+      <w:drawing>
+        <wp:inline distT="0" distB="0" distL="0" distR="0" wp14:anchorId="12EE1B77" wp14:editId="30001509">
+          <wp:extent cx="2362200" cy="992744"/>
+          <wp:effectExtent l="0" t="0" r="0" b="0"/>
+          <wp:docPr id="1442132925" name="Imagem 1" descr="Uma imagem contendo Texto&#10;&#10;Descrição gerada automaticamente"/>
+          <wp:cNvGraphicFramePr>
+            <a:graphicFrameLocks xmlns:a="http://schemas.openxmlformats.org/drawingml/2006/main" noChangeAspect="1"/>
+          </wp:cNvGraphicFramePr>
+          <a:graphic xmlns:a="http://schemas.openxmlformats.org/drawingml/2006/main">
+            <a:graphicData uri="http://schemas.openxmlformats.org/drawingml/2006/picture">
+              <pic:pic xmlns:pic="http://schemas.openxmlformats.org/drawingml/2006/picture">
+                <pic:nvPicPr>
+                  <pic:cNvPr id="1442132925" name="Imagem 1" descr="Uma imagem contendo Texto&#10;&#10;Descrição gerada automaticamente"/>
+                  <pic:cNvPicPr>
+                    <a:picLocks noChangeAspect="1" noChangeArrowheads="1"/>
+                  </pic:cNvPicPr>
+                </pic:nvPicPr>
+                <pic:blipFill>
+                  <a:blip r:embed="rId1">
+                    <a:extLst>
+                      <a:ext uri="{28A0092B-C50C-407E-A947-70E740481C1C}">
+                        <a14:useLocalDpi xmlns:a14="http://schemas.microsoft.com/office/drawing/2010/main" val="0"/>
+                      </a:ext>
+                    </a:extLst>
+                  </a:blip>
+                  <a:srcRect/>
+                  <a:stretch>
+                    <a:fillRect/>
+                  </a:stretch>
+                </pic:blipFill>
+                <pic:spPr bwMode="auto">
+                  <a:xfrm>
+                    <a:off x="0" y="0"/>
+                    <a:ext cx="2372791" cy="997195"/>
+                  </a:xfrm>
+                  <a:prstGeom prst="rect">
+                    <a:avLst/>
+                  </a:prstGeom>
+                  <a:noFill/>
+                  <a:ln>
+                    <a:noFill/>
+                  </a:ln>
+                </pic:spPr>
+              </pic:pic>
+            </a:graphicData>
+          </a:graphic>
+        </wp:inline>
+      </w:drawing>
     </w:r>
   </w:p>
 </w:hdr>
@@ -10437,6 +10314,10 @@
 </file>
 
 <file path=customXml/item1.xml><?xml version="1.0" encoding="utf-8"?>
+<b:Sources xmlns:b="http://schemas.openxmlformats.org/officeDocument/2006/bibliography" xmlns="http://schemas.openxmlformats.org/officeDocument/2006/bibliography" SelectedStyle="\APASixthEditionOfficeOnline.xsl" StyleName="APA" Version="6"/>
+</file>
+
+<file path=customXml/item2.xml><?xml version="1.0" encoding="utf-8"?>
 <s:customData xmlns="http://www.wps.cn/officeDocument/2013/wpsCustomData" xmlns:s="http://www.wps.cn/officeDocument/2013/wpsCustomData">
   <customSectProps>
     <customSectPr/>
@@ -10447,20 +10328,18 @@
 </s:customData>
 </file>
 
-<file path=customXml/item2.xml><?xml version="1.0" encoding="utf-8"?>
-<b:Sources xmlns:b="http://schemas.openxmlformats.org/officeDocument/2006/bibliography" xmlns="http://schemas.openxmlformats.org/officeDocument/2006/bibliography" SelectedStyle="\APASixthEditionOfficeOnline.xsl" StyleName="APA" Version="6"/>
+<file path=customXml/itemProps1.xml><?xml version="1.0" encoding="utf-8"?>
+<ds:datastoreItem xmlns:ds="http://schemas.openxmlformats.org/officeDocument/2006/customXml" ds:itemID="{6086F4A2-6347-48B5-9335-B7C0535C858B}">
+  <ds:schemaRefs>
+    <ds:schemaRef ds:uri="http://schemas.openxmlformats.org/officeDocument/2006/bibliography"/>
+  </ds:schemaRefs>
+</ds:datastoreItem>
 </file>
 
-<file path=customXml/itemProps1.xml><?xml version="1.0" encoding="utf-8"?>
+<file path=customXml/itemProps2.xml><?xml version="1.0" encoding="utf-8"?>
 <ds:datastoreItem xmlns:ds="http://schemas.openxmlformats.org/officeDocument/2006/customXml" ds:itemID="{B1977F7D-205B-4081-913C-38D41E755F92}">
   <ds:schemaRefs>
     <ds:schemaRef ds:uri="http://www.wps.cn/officeDocument/2013/wpsCustomData"/>
   </ds:schemaRefs>
 </ds:datastoreItem>
-</file>
-
-<file path=customXml/itemProps2.xml><?xml version="1.0" encoding="utf-8"?>
-<ds:datastoreItem xmlns:ds="http://schemas.openxmlformats.org/officeDocument/2006/customXml" ds:itemID="{6086F4A2-6347-48B5-9335-B7C0535C858B}">
-  <ds:schemaRefs/>
-</ds:datastoreItem>
 </file>
--- a/assets/docs/template-com-identificacao.docx
+++ b/assets/docs/template-com-identificacao.docx
@@ -2827,9 +2827,8 @@
         <w:rPr>
           <w:rFonts w:ascii="Times New Roman" w:hAnsi="Times New Roman" w:cs="Times New Roman"/>
           <w:sz w:val="24"/>
-          <w:highlight w:val="yellow"/>
-        </w:rPr>
-        <w:t>COLOCAR O NOME DO EVENTO</w:t>
+        </w:rPr>
+        <w:t>1º CONGRESSO DE TERRITORIALIDADES, POLÍTICAS E SUSTENTABILIDADE</w:t>
       </w:r>
       <w:r>
         <w:rPr>
@@ -10314,10 +10313,6 @@
 </file>
 
 <file path=customXml/item1.xml><?xml version="1.0" encoding="utf-8"?>
-<b:Sources xmlns:b="http://schemas.openxmlformats.org/officeDocument/2006/bibliography" xmlns="http://schemas.openxmlformats.org/officeDocument/2006/bibliography" SelectedStyle="\APASixthEditionOfficeOnline.xsl" StyleName="APA" Version="6"/>
-</file>
-
-<file path=customXml/item2.xml><?xml version="1.0" encoding="utf-8"?>
 <s:customData xmlns="http://www.wps.cn/officeDocument/2013/wpsCustomData" xmlns:s="http://www.wps.cn/officeDocument/2013/wpsCustomData">
   <customSectProps>
     <customSectPr/>
@@ -10328,18 +10323,22 @@
 </s:customData>
 </file>
 
+<file path=customXml/item2.xml><?xml version="1.0" encoding="utf-8"?>
+<b:Sources xmlns:b="http://schemas.openxmlformats.org/officeDocument/2006/bibliography" xmlns="http://schemas.openxmlformats.org/officeDocument/2006/bibliography" SelectedStyle="\APASixthEditionOfficeOnline.xsl" StyleName="APA" Version="6"/>
+</file>
+
 <file path=customXml/itemProps1.xml><?xml version="1.0" encoding="utf-8"?>
+<ds:datastoreItem xmlns:ds="http://schemas.openxmlformats.org/officeDocument/2006/customXml" ds:itemID="{B1977F7D-205B-4081-913C-38D41E755F92}">
+  <ds:schemaRefs>
+    <ds:schemaRef ds:uri="http://www.wps.cn/officeDocument/2013/wpsCustomData"/>
+  </ds:schemaRefs>
+</ds:datastoreItem>
+</file>
+
+<file path=customXml/itemProps2.xml><?xml version="1.0" encoding="utf-8"?>
 <ds:datastoreItem xmlns:ds="http://schemas.openxmlformats.org/officeDocument/2006/customXml" ds:itemID="{6086F4A2-6347-48B5-9335-B7C0535C858B}">
   <ds:schemaRefs>
     <ds:schemaRef ds:uri="http://schemas.openxmlformats.org/officeDocument/2006/bibliography"/>
   </ds:schemaRefs>
 </ds:datastoreItem>
-</file>
-
-<file path=customXml/itemProps2.xml><?xml version="1.0" encoding="utf-8"?>
-<ds:datastoreItem xmlns:ds="http://schemas.openxmlformats.org/officeDocument/2006/customXml" ds:itemID="{B1977F7D-205B-4081-913C-38D41E755F92}">
-  <ds:schemaRefs>
-    <ds:schemaRef ds:uri="http://www.wps.cn/officeDocument/2013/wpsCustomData"/>
-  </ds:schemaRefs>
-</ds:datastoreItem>
 </file>
--- a/assets/docs/template-com-identificacao.docx
+++ b/assets/docs/template-com-identificacao.docx
@@ -9341,7 +9341,71 @@
         <w:sz w:val="20"/>
         <w:szCs w:val="20"/>
       </w:rPr>
-      <w:t>1º CONGRESSO DE TERRITORIALIDADES, POLÍTICAS E SUSTENTABILIDADE. 7 e 8 de dezembro de 2023. Câmara Municipal de Itapevi/SP</w:t>
+      <w:t xml:space="preserve">1º CONGRESSO DE TERRITORIALIDADES, POLÍTICAS E SUSTENTABILIDADE. </w:t>
+    </w:r>
+    <w:r>
+      <w:rPr>
+        <w:rFonts w:ascii="Times New Roman" w:hAnsi="Times New Roman" w:cs="Times New Roman"/>
+        <w:sz w:val="20"/>
+        <w:szCs w:val="20"/>
+      </w:rPr>
+      <w:t>18</w:t>
+    </w:r>
+    <w:r>
+      <w:rPr>
+        <w:rFonts w:ascii="Times New Roman" w:hAnsi="Times New Roman" w:cs="Times New Roman"/>
+        <w:sz w:val="20"/>
+        <w:szCs w:val="20"/>
+      </w:rPr>
+      <w:t xml:space="preserve"> e </w:t>
+    </w:r>
+    <w:r>
+      <w:rPr>
+        <w:rFonts w:ascii="Times New Roman" w:hAnsi="Times New Roman" w:cs="Times New Roman"/>
+        <w:sz w:val="20"/>
+        <w:szCs w:val="20"/>
+      </w:rPr>
+      <w:t>19</w:t>
+    </w:r>
+    <w:r>
+      <w:rPr>
+        <w:rFonts w:ascii="Times New Roman" w:hAnsi="Times New Roman" w:cs="Times New Roman"/>
+        <w:sz w:val="20"/>
+        <w:szCs w:val="20"/>
+      </w:rPr>
+      <w:t xml:space="preserve"> de </w:t>
+    </w:r>
+    <w:r>
+      <w:rPr>
+        <w:rFonts w:ascii="Times New Roman" w:hAnsi="Times New Roman" w:cs="Times New Roman"/>
+        <w:sz w:val="20"/>
+        <w:szCs w:val="20"/>
+      </w:rPr>
+      <w:t xml:space="preserve">abril </w:t>
+    </w:r>
+    <w:r>
+      <w:rPr>
+        <w:rFonts w:ascii="Times New Roman" w:hAnsi="Times New Roman" w:cs="Times New Roman"/>
+        <w:sz w:val="20"/>
+        <w:szCs w:val="20"/>
+      </w:rPr>
+      <w:t>de 202</w:t>
+    </w:r>
+    <w:r>
+      <w:rPr>
+        <w:rFonts w:ascii="Times New Roman" w:hAnsi="Times New Roman" w:cs="Times New Roman"/>
+        <w:sz w:val="20"/>
+        <w:szCs w:val="20"/>
+      </w:rPr>
+      <w:t>4</w:t>
+    </w:r>
+    <w:r>
+      <w:rPr>
+        <w:rFonts w:ascii="Times New Roman" w:hAnsi="Times New Roman" w:cs="Times New Roman"/>
+        <w:sz w:val="20"/>
+        <w:szCs w:val="20"/>
+      </w:rPr>
+      <w:t>. Câmara Municipal de Itapevi/SP</w:t>
     </w:r>
   </w:p>
 </w:ftr>
@@ -10313,6 +10377,10 @@
 </file>
 
 <file path=customXml/item1.xml><?xml version="1.0" encoding="utf-8"?>
+<b:Sources xmlns:b="http://schemas.openxmlformats.org/officeDocument/2006/bibliography" xmlns="http://schemas.openxmlformats.org/officeDocument/2006/bibliography" SelectedStyle="\APASixthEditionOfficeOnline.xsl" StyleName="APA" Version="6"/>
+</file>
+
+<file path=customXml/item2.xml><?xml version="1.0" encoding="utf-8"?>
 <s:customData xmlns="http://www.wps.cn/officeDocument/2013/wpsCustomData" xmlns:s="http://www.wps.cn/officeDocument/2013/wpsCustomData">
   <customSectProps>
     <customSectPr/>
@@ -10323,22 +10391,18 @@
 </s:customData>
 </file>
 
-<file path=customXml/item2.xml><?xml version="1.0" encoding="utf-8"?>
-<b:Sources xmlns:b="http://schemas.openxmlformats.org/officeDocument/2006/bibliography" xmlns="http://schemas.openxmlformats.org/officeDocument/2006/bibliography" SelectedStyle="\APASixthEditionOfficeOnline.xsl" StyleName="APA" Version="6"/>
+<file path=customXml/itemProps1.xml><?xml version="1.0" encoding="utf-8"?>
+<ds:datastoreItem xmlns:ds="http://schemas.openxmlformats.org/officeDocument/2006/customXml" ds:itemID="{6086F4A2-6347-48B5-9335-B7C0535C858B}">
+  <ds:schemaRefs>
+    <ds:schemaRef ds:uri="http://schemas.openxmlformats.org/officeDocument/2006/bibliography"/>
+  </ds:schemaRefs>
+</ds:datastoreItem>
 </file>
 
-<file path=customXml/itemProps1.xml><?xml version="1.0" encoding="utf-8"?>
+<file path=customXml/itemProps2.xml><?xml version="1.0" encoding="utf-8"?>
 <ds:datastoreItem xmlns:ds="http://schemas.openxmlformats.org/officeDocument/2006/customXml" ds:itemID="{B1977F7D-205B-4081-913C-38D41E755F92}">
   <ds:schemaRefs>
     <ds:schemaRef ds:uri="http://www.wps.cn/officeDocument/2013/wpsCustomData"/>
   </ds:schemaRefs>
 </ds:datastoreItem>
-</file>
-
-<file path=customXml/itemProps2.xml><?xml version="1.0" encoding="utf-8"?>
-<ds:datastoreItem xmlns:ds="http://schemas.openxmlformats.org/officeDocument/2006/customXml" ds:itemID="{6086F4A2-6347-48B5-9335-B7C0535C858B}">
-  <ds:schemaRefs>
-    <ds:schemaRef ds:uri="http://schemas.openxmlformats.org/officeDocument/2006/bibliography"/>
-  </ds:schemaRefs>
-</ds:datastoreItem>
 </file>